--- a/trunk/01.Specifications/MONEY PACIFIC.docx
+++ b/trunk/01.Specifications/MONEY PACIFIC.docx
@@ -2018,6 +2018,37 @@
         <w:t>khi người dùng gửi tin nhắn 2 lần cùng 1 số tiền 1 số diện thoại, nhưng khách hàng chờ rất lâu mà vẫn chưa lấy được tin nhắn thì người Store có thể yêu cầu gửi lại PacificCode vào tin nhắn cho người khách hàng kia. Cú pháp để yêu cầu gửi lại: chưa xác định</w:t>
       </w:r>
     </w:p>
+    <w:p>
+      <w:pPr>
+        <w:pStyle w:val="ListParagraph"/>
+        <w:numPr>
+          <w:ilvl w:val="0"/>
+          <w:numId w:val="2"/>
+        </w:numPr>
+        <w:spacing w:line="240" w:lineRule="auto"/>
+        <w:jc w:val="both"/>
+      </w:pPr>
+      <w:r>
+        <w:t xml:space="preserve">Chú ý: Khi một máy gọi WCF Service truyển thông tin: StorePhone *PassPhone*SoTien*SoDT*SoTien thì không kiểm tra được tin nhắn đó được gửi từ máy điện thoại nào, có thể bị </w:t>
+      </w:r>
+      <w:r>
+        <w:t>GIẢ MẠO STORE</w:t>
+      </w:r>
+      <w:r>
+        <w:t xml:space="preserve"> khi biết pass của 1 store nào đó. Cách giải quyết: cố định chỉ cho những server của trung tâm là được gọi WCF Service.</w:t>
+      </w:r>
+    </w:p>
+    <w:p>
+      <w:pPr>
+        <w:pStyle w:val="ListParagraph"/>
+        <w:numPr>
+          <w:ilvl w:val="0"/>
+          <w:numId w:val="2"/>
+        </w:numPr>
+        <w:spacing w:line="240" w:lineRule="auto"/>
+        <w:jc w:val="both"/>
+      </w:pPr>
+    </w:p>
     <w:sectPr>
       <w:headerReference w:type="default" r:id="rId13"/>
       <w:footerReference w:type="default" r:id="rId14"/>
@@ -2093,7 +2124,7 @@
         <w:rPr>
           <w:noProof/>
         </w:rPr>
-        <w:t>09/13/10</w:t>
+        <w:t>09/14/10</w:t>
       </w:r>
     </w:fldSimple>
     <w:r>
@@ -2148,7 +2179,7 @@
       <w:rPr>
         <w:noProof/>
       </w:rPr>
-      <w:t>09/13/10</w:t>
+      <w:t>09/14/10</w:t>
     </w:r>
     <w:r>
       <w:fldChar w:fldCharType="end"/>

--- a/trunk/01.Specifications/MONEY PACIFIC.docx
+++ b/trunk/01.Specifications/MONEY PACIFIC.docx
@@ -1459,6 +1459,133 @@
         <w:jc w:val="both"/>
       </w:pPr>
       <w:r>
+        <w:t>SMS:</w:t>
+      </w:r>
+    </w:p>
+    <w:p>
+      <w:pPr>
+        <w:jc w:val="both"/>
+      </w:pPr>
+      <w:r>
+        <w:tab/>
+        <w:t>Có các loại tin nhắn sau:</w:t>
+      </w:r>
+    </w:p>
+    <w:p>
+      <w:pPr>
+        <w:pStyle w:val="ListParagraph"/>
+        <w:numPr>
+          <w:ilvl w:val="0"/>
+          <w:numId w:val="7"/>
+        </w:numPr>
+        <w:jc w:val="both"/>
+      </w:pPr>
+      <w:r>
+        <w:t>Cửa hàng đại lý đăng ký mua một tài khoản PacificCode cho khách hàng, sử dụng  cú pháp:</w:t>
+      </w:r>
+    </w:p>
+    <w:p>
+      <w:pPr>
+        <w:pStyle w:val="ListParagraph"/>
+        <w:ind w:left="1800"/>
+        <w:jc w:val="both"/>
+        <w:rPr>
+          <w:b/>
+          <w:color w:val="CE6767" w:themeColor="accent6" w:themeShade="BF"/>
+        </w:rPr>
+      </w:pPr>
+      <w:r>
+        <w:rPr>
+          <w:b/>
+          <w:color w:val="CE6767" w:themeColor="accent6" w:themeShade="BF"/>
+        </w:rPr>
+        <w:t>SMS: PASS_STORE*AMOUNT*CUSTOMER_PHONE*AMOUNT</w:t>
+      </w:r>
+    </w:p>
+    <w:p>
+      <w:pPr>
+        <w:pStyle w:val="ListParagraph"/>
+        <w:numPr>
+          <w:ilvl w:val="0"/>
+          <w:numId w:val="7"/>
+        </w:numPr>
+        <w:jc w:val="both"/>
+      </w:pPr>
+      <w:r>
+        <w:t>Khách hàng giao dịch với một  khách hàng khác, sử dụng cú pháp:</w:t>
+      </w:r>
+    </w:p>
+    <w:p>
+      <w:pPr>
+        <w:pStyle w:val="ListParagraph"/>
+        <w:ind w:left="1440" w:firstLine="360"/>
+        <w:rPr>
+          <w:b/>
+          <w:color w:val="CE6767" w:themeColor="accent6" w:themeShade="BF"/>
+        </w:rPr>
+      </w:pPr>
+      <w:r>
+        <w:rPr>
+          <w:b/>
+          <w:color w:val="CE6767" w:themeColor="accent6" w:themeShade="BF"/>
+        </w:rPr>
+        <w:t xml:space="preserve">SMS: </w:t>
+      </w:r>
+      <w:r>
+        <w:rPr>
+          <w:b/>
+          <w:color w:val="CE6767" w:themeColor="accent6" w:themeShade="BF"/>
+        </w:rPr>
+        <w:t>PAY*PACIFIC_CODE*AMOUNT*AMOUNT</w:t>
+      </w:r>
+    </w:p>
+    <w:p>
+      <w:pPr>
+        <w:pStyle w:val="ListParagraph"/>
+        <w:ind w:left="1800"/>
+        <w:jc w:val="both"/>
+      </w:pPr>
+      <w:r>
+        <w:t>(Hai số này phải cùng 1 người sử dụng, tức là cùngmột số điện thoại. Nếu 2 người khác số điện thoại thì cách gom lại là dùng phương thức giao dịch)</w:t>
+      </w:r>
+    </w:p>
+    <w:p>
+      <w:pPr>
+        <w:pStyle w:val="ListParagraph"/>
+        <w:numPr>
+          <w:ilvl w:val="0"/>
+          <w:numId w:val="7"/>
+        </w:numPr>
+        <w:jc w:val="both"/>
+      </w:pPr>
+      <w:r>
+        <w:t>Gộp hai tài khoản PacificCode, sử dụng cú pháp:</w:t>
+      </w:r>
+    </w:p>
+    <w:p>
+      <w:pPr>
+        <w:pStyle w:val="ListParagraph"/>
+        <w:ind w:left="1440" w:firstLine="360"/>
+        <w:rPr>
+          <w:b/>
+          <w:color w:val="CE6767" w:themeColor="accent6" w:themeShade="BF"/>
+        </w:rPr>
+      </w:pPr>
+      <w:r>
+        <w:rPr>
+          <w:b/>
+          <w:color w:val="CE6767" w:themeColor="accent6" w:themeShade="BF"/>
+        </w:rPr>
+        <w:t>SMS: MERGE*PCODE_01*PCODE_02*PINCODE</w:t>
+      </w:r>
+    </w:p>
+    <w:p>
+      <w:pPr>
+        <w:pStyle w:val="Heading2"/>
+        <w:ind w:firstLine="720"/>
+        <w:jc w:val="both"/>
+      </w:pPr>
+      <w:r>
         <w:t>Store</w:t>
       </w:r>
     </w:p>
@@ -1482,6 +1609,7 @@
         <w:jc w:val="both"/>
       </w:pPr>
       <w:r>
+        <w:lastRenderedPageBreak/>
         <w:t>Customer</w:t>
       </w:r>
     </w:p>
@@ -1612,7 +1740,6 @@
         <w:jc w:val="both"/>
       </w:pPr>
       <w:r>
-        <w:lastRenderedPageBreak/>
         <w:t xml:space="preserve">Một khách hàng có thể có nhiều số điện thoại. Mỗi số điện thoại có thể dùng cho nhiều PacificCode. </w:t>
       </w:r>
     </w:p>
@@ -1770,6 +1897,7 @@
         <w:jc w:val="both"/>
       </w:pPr>
       <w:r>
+        <w:lastRenderedPageBreak/>
         <w:t xml:space="preserve">Muốn cho điện thoại khác có thể dùng được mã PacificCode này thì sẽ thêm vào </w:t>
       </w:r>
       <w:r>
@@ -1875,7 +2003,6 @@
         <w:jc w:val="both"/>
       </w:pPr>
       <w:r>
-        <w:lastRenderedPageBreak/>
         <w:t>Gộp chung 2 tài khoản PCode A và PCode B thành một PCode C (sẽ không tốn chi phí)</w:t>
       </w:r>
     </w:p>
@@ -2124,7 +2251,7 @@
         <w:rPr>
           <w:noProof/>
         </w:rPr>
-        <w:t>09/14/10</w:t>
+        <w:t>09/15/10</w:t>
       </w:r>
     </w:fldSimple>
     <w:r>
@@ -2179,7 +2306,7 @@
       <w:rPr>
         <w:noProof/>
       </w:rPr>
-      <w:t>09/14/10</w:t>
+      <w:t>09/15/10</w:t>
     </w:r>
     <w:r>
       <w:fldChar w:fldCharType="end"/>
@@ -2642,6 +2769,118 @@
     </w:lvl>
   </w:abstractNum>
   <w:abstractNum w:abstractNumId="3">
+    <w:nsid w:val="2D4D18BB"/>
+    <w:multiLevelType w:val="hybridMultilevel"/>
+    <w:tmpl w:val="A8D0D4FC"/>
+    <w:lvl w:ilvl="0" w:tplc="5560A320">
+      <w:numFmt w:val="bullet"/>
+      <w:lvlText w:val="-"/>
+      <w:lvlJc w:val="left"/>
+      <w:pPr>
+        <w:ind w:left="1800" w:hanging="360"/>
+      </w:pPr>
+      <w:rPr>
+        <w:rFonts w:ascii="Arial" w:eastAsiaTheme="minorHAnsi" w:hAnsi="Arial" w:cs="Arial" w:hint="default"/>
+      </w:rPr>
+    </w:lvl>
+    <w:lvl w:ilvl="1" w:tplc="04090003" w:tentative="1">
+      <w:start w:val="1"/>
+      <w:numFmt w:val="bullet"/>
+      <w:lvlText w:val="o"/>
+      <w:lvlJc w:val="left"/>
+      <w:pPr>
+        <w:ind w:left="2520" w:hanging="360"/>
+      </w:pPr>
+      <w:rPr>
+        <w:rFonts w:ascii="Courier New" w:hAnsi="Courier New" w:cs="Courier New" w:hint="default"/>
+      </w:rPr>
+    </w:lvl>
+    <w:lvl w:ilvl="2" w:tplc="04090005" w:tentative="1">
+      <w:start w:val="1"/>
+      <w:numFmt w:val="bullet"/>
+      <w:lvlText w:val=""/>
+      <w:lvlJc w:val="left"/>
+      <w:pPr>
+        <w:ind w:left="3240" w:hanging="360"/>
+      </w:pPr>
+      <w:rPr>
+        <w:rFonts w:ascii="Wingdings" w:hAnsi="Wingdings" w:hint="default"/>
+      </w:rPr>
+    </w:lvl>
+    <w:lvl w:ilvl="3" w:tplc="04090001" w:tentative="1">
+      <w:start w:val="1"/>
+      <w:numFmt w:val="bullet"/>
+      <w:lvlText w:val=""/>
+      <w:lvlJc w:val="left"/>
+      <w:pPr>
+        <w:ind w:left="3960" w:hanging="360"/>
+      </w:pPr>
+      <w:rPr>
+        <w:rFonts w:ascii="Symbol" w:hAnsi="Symbol" w:hint="default"/>
+      </w:rPr>
+    </w:lvl>
+    <w:lvl w:ilvl="4" w:tplc="04090003" w:tentative="1">
+      <w:start w:val="1"/>
+      <w:numFmt w:val="bullet"/>
+      <w:lvlText w:val="o"/>
+      <w:lvlJc w:val="left"/>
+      <w:pPr>
+        <w:ind w:left="4680" w:hanging="360"/>
+      </w:pPr>
+      <w:rPr>
+        <w:rFonts w:ascii="Courier New" w:hAnsi="Courier New" w:cs="Courier New" w:hint="default"/>
+      </w:rPr>
+    </w:lvl>
+    <w:lvl w:ilvl="5" w:tplc="04090005" w:tentative="1">
+      <w:start w:val="1"/>
+      <w:numFmt w:val="bullet"/>
+      <w:lvlText w:val=""/>
+      <w:lvlJc w:val="left"/>
+      <w:pPr>
+        <w:ind w:left="5400" w:hanging="360"/>
+      </w:pPr>
+      <w:rPr>
+        <w:rFonts w:ascii="Wingdings" w:hAnsi="Wingdings" w:hint="default"/>
+      </w:rPr>
+    </w:lvl>
+    <w:lvl w:ilvl="6" w:tplc="04090001" w:tentative="1">
+      <w:start w:val="1"/>
+      <w:numFmt w:val="bullet"/>
+      <w:lvlText w:val=""/>
+      <w:lvlJc w:val="left"/>
+      <w:pPr>
+        <w:ind w:left="6120" w:hanging="360"/>
+      </w:pPr>
+      <w:rPr>
+        <w:rFonts w:ascii="Symbol" w:hAnsi="Symbol" w:hint="default"/>
+      </w:rPr>
+    </w:lvl>
+    <w:lvl w:ilvl="7" w:tplc="04090003" w:tentative="1">
+      <w:start w:val="1"/>
+      <w:numFmt w:val="bullet"/>
+      <w:lvlText w:val="o"/>
+      <w:lvlJc w:val="left"/>
+      <w:pPr>
+        <w:ind w:left="6840" w:hanging="360"/>
+      </w:pPr>
+      <w:rPr>
+        <w:rFonts w:ascii="Courier New" w:hAnsi="Courier New" w:cs="Courier New" w:hint="default"/>
+      </w:rPr>
+    </w:lvl>
+    <w:lvl w:ilvl="8" w:tplc="04090005" w:tentative="1">
+      <w:start w:val="1"/>
+      <w:numFmt w:val="bullet"/>
+      <w:lvlText w:val=""/>
+      <w:lvlJc w:val="left"/>
+      <w:pPr>
+        <w:ind w:left="7560" w:hanging="360"/>
+      </w:pPr>
+      <w:rPr>
+        <w:rFonts w:ascii="Wingdings" w:hAnsi="Wingdings" w:hint="default"/>
+      </w:rPr>
+    </w:lvl>
+  </w:abstractNum>
+  <w:abstractNum w:abstractNumId="4">
     <w:nsid w:val="415B1258"/>
     <w:multiLevelType w:val="hybridMultilevel"/>
     <w:tmpl w:val="C27A32D4"/>
@@ -2753,7 +2992,7 @@
       </w:rPr>
     </w:lvl>
   </w:abstractNum>
-  <w:abstractNum w:abstractNumId="4">
+  <w:abstractNum w:abstractNumId="5">
     <w:nsid w:val="440B2263"/>
     <w:multiLevelType w:val="hybridMultilevel"/>
     <w:tmpl w:val="559CBD20"/>
@@ -2865,7 +3104,7 @@
       </w:rPr>
     </w:lvl>
   </w:abstractNum>
-  <w:abstractNum w:abstractNumId="5">
+  <w:abstractNum w:abstractNumId="6">
     <w:nsid w:val="53A3665A"/>
     <w:multiLevelType w:val="hybridMultilevel"/>
     <w:tmpl w:val="161C94C8"/>
@@ -2981,19 +3220,22 @@
     <w:abstractNumId w:val="1"/>
   </w:num>
   <w:num w:numId="2">
+    <w:abstractNumId w:val="6"/>
+  </w:num>
+  <w:num w:numId="3">
     <w:abstractNumId w:val="5"/>
   </w:num>
-  <w:num w:numId="3">
+  <w:num w:numId="4">
     <w:abstractNumId w:val="4"/>
-  </w:num>
-  <w:num w:numId="4">
-    <w:abstractNumId w:val="3"/>
   </w:num>
   <w:num w:numId="5">
     <w:abstractNumId w:val="2"/>
   </w:num>
   <w:num w:numId="6">
     <w:abstractNumId w:val="0"/>
+  </w:num>
+  <w:num w:numId="7">
+    <w:abstractNumId w:val="3"/>
   </w:num>
 </w:numbering>
 </file>
@@ -3839,7 +4081,7 @@
 </file>
 
 <file path=customXml/itemProps2.xml><?xml version="1.0" encoding="utf-8"?>
-<ds:datastoreItem xmlns:ds="http://schemas.openxmlformats.org/officeDocument/2006/customXml" ds:itemID="{EDF5BF0E-061A-4313-AE35-315951B535F3}">
+<ds:datastoreItem xmlns:ds="http://schemas.openxmlformats.org/officeDocument/2006/customXml" ds:itemID="{12BA725A-CE31-40CE-B57D-6078746F10F9}">
   <ds:schemaRefs>
     <ds:schemaRef ds:uri="http://schemas.openxmlformats.org/officeDocument/2006/bibliography"/>
   </ds:schemaRefs>

--- a/trunk/01.Specifications/MONEY PACIFIC.docx
+++ b/trunk/01.Specifications/MONEY PACIFIC.docx
@@ -2166,14 +2166,539 @@
       </w:r>
     </w:p>
     <w:p>
+      <w:r>
+        <w:rPr>
+          <w:color w:val="FF0000"/>
+        </w:rPr>
+        <w:t>*** nội dung dữ liệu gọi WCF có thể là chuỗi XML</w:t>
+      </w:r>
+      <w:r>
+        <w:t>?? sẽ dễ dàng xử lý hơn và CHÍNH XÁC hơn</w:t>
+      </w:r>
+    </w:p>
+    <w:p>
+      <w:r>
+        <w:t>*** chức năng này sẽ làm nếu như can thiệp được vào phần mềm phía SERVER VIETNAM</w:t>
+      </w:r>
+    </w:p>
+    <w:p>
       <w:pPr>
         <w:pStyle w:val="ListParagraph"/>
         <w:numPr>
           <w:ilvl w:val="0"/>
           <w:numId w:val="2"/>
         </w:numPr>
-        <w:spacing w:line="240" w:lineRule="auto"/>
         <w:jc w:val="both"/>
+      </w:pPr>
+      <w:r>
+        <w:lastRenderedPageBreak/>
+        <w:t>Nếu Store gửi 1 tin nhắn: store_pass</w:t>
+      </w:r>
+      <w:r>
+        <w:t xml:space="preserve"> </w:t>
+      </w:r>
+      <w:r>
+        <w:t>*</w:t>
+      </w:r>
+      <w:r>
+        <w:t xml:space="preserve"> </w:t>
+      </w:r>
+      <w:r>
+        <w:t>amount</w:t>
+      </w:r>
+      <w:r>
+        <w:t xml:space="preserve"> </w:t>
+      </w:r>
+      <w:r>
+        <w:t>*</w:t>
+      </w:r>
+      <w:r>
+        <w:t xml:space="preserve"> </w:t>
+      </w:r>
+      <w:r>
+        <w:t>CUSTOMER_PHONE_NOT_EXISTS</w:t>
+      </w:r>
+      <w:r>
+        <w:t xml:space="preserve"> </w:t>
+      </w:r>
+      <w:r>
+        <w:t>*</w:t>
+      </w:r>
+      <w:r>
+        <w:t xml:space="preserve"> </w:t>
+      </w:r>
+      <w:r>
+        <w:t>amount</w:t>
+      </w:r>
+    </w:p>
+    <w:p>
+      <w:pPr>
+        <w:pStyle w:val="ListParagraph"/>
+        <w:numPr>
+          <w:ilvl w:val="0"/>
+          <w:numId w:val="4"/>
+        </w:numPr>
+        <w:jc w:val="both"/>
+      </w:pPr>
+      <w:r>
+        <w:t>Sẽ vẫn bán cho Store, nếu Store muốn lấy lại, kiểm tra lại để khỏi bị trừ tiền thì cần phải lên trung tâm làm việc trực tiếp (khi đóng tiền cho trung tâm).  Sẽ không giải quyết nếu đã quá thời hạn giải quyết.</w:t>
+      </w:r>
+    </w:p>
+    <w:p>
+      <w:pPr>
+        <w:pStyle w:val="ListParagraph"/>
+        <w:numPr>
+          <w:ilvl w:val="0"/>
+          <w:numId w:val="2"/>
+        </w:numPr>
+        <w:jc w:val="both"/>
+        <w:rPr>
+          <w:b/>
+          <w:i/>
+        </w:rPr>
+      </w:pPr>
+      <w:r>
+        <w:rPr>
+          <w:b/>
+          <w:i/>
+        </w:rPr>
+        <w:t>*** đã set port cố định cho MoneyPacificService để chạy khi test là 2222. Không rõ có ảnh hưởng đến bản Build trên host sau này hay không</w:t>
+      </w:r>
+    </w:p>
+    <w:p>
+      <w:pPr>
+        <w:pStyle w:val="ListParagraph"/>
+        <w:numPr>
+          <w:ilvl w:val="0"/>
+          <w:numId w:val="2"/>
+        </w:numPr>
+        <w:jc w:val="both"/>
+        <w:rPr>
+          <w:b/>
+          <w:i/>
+        </w:rPr>
+      </w:pPr>
+      <w:r>
+        <w:t>* Muốn đổi đường dẫn của service chỉ cần đổi link trong tập tin app.config</w:t>
+      </w:r>
+    </w:p>
+    <w:p>
+      <w:pPr>
+        <w:pStyle w:val="ListParagraph"/>
+        <w:ind w:left="0"/>
+        <w:rPr>
+          <w:rFonts w:ascii="Consolas" w:hAnsi="Consolas" w:cs="Consolas"/>
+          <w:sz w:val="19"/>
+          <w:szCs w:val="19"/>
+        </w:rPr>
+      </w:pPr>
+      <w:r>
+        <w:rPr>
+          <w:rFonts w:ascii="Consolas" w:hAnsi="Consolas" w:cs="Consolas"/>
+          <w:color w:val="0000FF"/>
+          <w:sz w:val="19"/>
+          <w:szCs w:val="19"/>
+        </w:rPr>
+        <w:t>&lt;</w:t>
+      </w:r>
+      <w:r>
+        <w:rPr>
+          <w:rFonts w:ascii="Consolas" w:hAnsi="Consolas" w:cs="Consolas"/>
+          <w:color w:val="A31515"/>
+          <w:sz w:val="19"/>
+          <w:szCs w:val="19"/>
+        </w:rPr>
+        <w:t>client</w:t>
+      </w:r>
+      <w:r>
+        <w:rPr>
+          <w:rFonts w:ascii="Consolas" w:hAnsi="Consolas" w:cs="Consolas"/>
+          <w:color w:val="0000FF"/>
+          <w:sz w:val="19"/>
+          <w:szCs w:val="19"/>
+        </w:rPr>
+        <w:t>&gt;</w:t>
+      </w:r>
+    </w:p>
+    <w:p>
+      <w:pPr>
+        <w:pStyle w:val="ListParagraph"/>
+        <w:ind w:left="0"/>
+        <w:rPr>
+          <w:rFonts w:ascii="Consolas" w:hAnsi="Consolas" w:cs="Consolas"/>
+          <w:sz w:val="19"/>
+          <w:szCs w:val="19"/>
+        </w:rPr>
+      </w:pPr>
+      <w:r>
+        <w:rPr>
+          <w:rFonts w:ascii="Consolas" w:hAnsi="Consolas" w:cs="Consolas"/>
+          <w:color w:val="0000FF"/>
+          <w:sz w:val="19"/>
+          <w:szCs w:val="19"/>
+        </w:rPr>
+        <w:t xml:space="preserve">  </w:t>
+      </w:r>
+      <w:r>
+        <w:rPr>
+          <w:rFonts w:ascii="Consolas" w:hAnsi="Consolas" w:cs="Consolas"/>
+          <w:color w:val="0000FF"/>
+          <w:sz w:val="19"/>
+          <w:szCs w:val="19"/>
+        </w:rPr>
+        <w:t xml:space="preserve">     &lt;</w:t>
+      </w:r>
+      <w:r>
+        <w:rPr>
+          <w:rFonts w:ascii="Consolas" w:hAnsi="Consolas" w:cs="Consolas"/>
+          <w:color w:val="A31515"/>
+          <w:sz w:val="19"/>
+          <w:szCs w:val="19"/>
+        </w:rPr>
+        <w:t>endpoint</w:t>
+      </w:r>
+      <w:r>
+        <w:rPr>
+          <w:rFonts w:ascii="Consolas" w:hAnsi="Consolas" w:cs="Consolas"/>
+          <w:color w:val="0000FF"/>
+          <w:sz w:val="19"/>
+          <w:szCs w:val="19"/>
+        </w:rPr>
+        <w:t xml:space="preserve"> </w:t>
+      </w:r>
+      <w:r>
+        <w:rPr>
+          <w:rFonts w:ascii="Consolas" w:hAnsi="Consolas" w:cs="Consolas"/>
+          <w:color w:val="FF0000"/>
+          <w:sz w:val="19"/>
+          <w:szCs w:val="19"/>
+        </w:rPr>
+        <w:t>address</w:t>
+      </w:r>
+      <w:r>
+        <w:rPr>
+          <w:rFonts w:ascii="Consolas" w:hAnsi="Consolas" w:cs="Consolas"/>
+          <w:color w:val="0000FF"/>
+          <w:sz w:val="19"/>
+          <w:szCs w:val="19"/>
+        </w:rPr>
+        <w:t>=</w:t>
+      </w:r>
+      <w:r>
+        <w:rPr>
+          <w:rFonts w:ascii="Consolas" w:hAnsi="Consolas" w:cs="Consolas"/>
+          <w:sz w:val="19"/>
+          <w:szCs w:val="19"/>
+        </w:rPr>
+        <w:t>"</w:t>
+      </w:r>
+      <w:r>
+        <w:rPr>
+          <w:rFonts w:ascii="Consolas" w:hAnsi="Consolas" w:cs="Consolas"/>
+          <w:color w:val="0000FF"/>
+          <w:sz w:val="19"/>
+          <w:szCs w:val="19"/>
+        </w:rPr>
+        <w:t>http://localhost:2222/MainService.svc</w:t>
+      </w:r>
+      <w:r>
+        <w:rPr>
+          <w:rFonts w:ascii="Consolas" w:hAnsi="Consolas" w:cs="Consolas"/>
+          <w:sz w:val="19"/>
+          <w:szCs w:val="19"/>
+        </w:rPr>
+        <w:t>"</w:t>
+      </w:r>
+    </w:p>
+    <w:p>
+      <w:pPr>
+        <w:pStyle w:val="ListParagraph"/>
+        <w:rPr>
+          <w:rFonts w:ascii="Consolas" w:hAnsi="Consolas" w:cs="Consolas"/>
+          <w:sz w:val="19"/>
+          <w:szCs w:val="19"/>
+        </w:rPr>
+      </w:pPr>
+      <w:r>
+        <w:rPr>
+          <w:rFonts w:ascii="Consolas" w:hAnsi="Consolas" w:cs="Consolas"/>
+          <w:color w:val="FF0000"/>
+          <w:sz w:val="19"/>
+          <w:szCs w:val="19"/>
+        </w:rPr>
+        <w:t>binding</w:t>
+      </w:r>
+      <w:r>
+        <w:rPr>
+          <w:rFonts w:ascii="Consolas" w:hAnsi="Consolas" w:cs="Consolas"/>
+          <w:color w:val="0000FF"/>
+          <w:sz w:val="19"/>
+          <w:szCs w:val="19"/>
+        </w:rPr>
+        <w:t>=</w:t>
+      </w:r>
+      <w:r>
+        <w:rPr>
+          <w:rFonts w:ascii="Consolas" w:hAnsi="Consolas" w:cs="Consolas"/>
+          <w:sz w:val="19"/>
+          <w:szCs w:val="19"/>
+        </w:rPr>
+        <w:t>"</w:t>
+      </w:r>
+      <w:r>
+        <w:rPr>
+          <w:rFonts w:ascii="Consolas" w:hAnsi="Consolas" w:cs="Consolas"/>
+          <w:color w:val="0000FF"/>
+          <w:sz w:val="19"/>
+          <w:szCs w:val="19"/>
+        </w:rPr>
+        <w:t>basicHttpBinding</w:t>
+      </w:r>
+      <w:r>
+        <w:rPr>
+          <w:rFonts w:ascii="Consolas" w:hAnsi="Consolas" w:cs="Consolas"/>
+          <w:sz w:val="19"/>
+          <w:szCs w:val="19"/>
+        </w:rPr>
+        <w:t>"</w:t>
+      </w:r>
+      <w:r>
+        <w:rPr>
+          <w:rFonts w:ascii="Consolas" w:hAnsi="Consolas" w:cs="Consolas"/>
+          <w:color w:val="0000FF"/>
+          <w:sz w:val="19"/>
+          <w:szCs w:val="19"/>
+        </w:rPr>
+        <w:t xml:space="preserve"> </w:t>
+      </w:r>
+      <w:r>
+        <w:rPr>
+          <w:rFonts w:ascii="Consolas" w:hAnsi="Consolas" w:cs="Consolas"/>
+          <w:color w:val="FF0000"/>
+          <w:sz w:val="19"/>
+          <w:szCs w:val="19"/>
+        </w:rPr>
+        <w:t>bindingConfiguration</w:t>
+      </w:r>
+      <w:r>
+        <w:rPr>
+          <w:rFonts w:ascii="Consolas" w:hAnsi="Consolas" w:cs="Consolas"/>
+          <w:color w:val="0000FF"/>
+          <w:sz w:val="19"/>
+          <w:szCs w:val="19"/>
+        </w:rPr>
+        <w:t>=</w:t>
+      </w:r>
+      <w:r>
+        <w:rPr>
+          <w:rFonts w:ascii="Consolas" w:hAnsi="Consolas" w:cs="Consolas"/>
+          <w:sz w:val="19"/>
+          <w:szCs w:val="19"/>
+        </w:rPr>
+        <w:t>"</w:t>
+      </w:r>
+      <w:r>
+        <w:rPr>
+          <w:rFonts w:ascii="Consolas" w:hAnsi="Consolas" w:cs="Consolas"/>
+          <w:color w:val="0000FF"/>
+          <w:sz w:val="19"/>
+          <w:szCs w:val="19"/>
+        </w:rPr>
+        <w:t>BasicHttpBinding_IMainService</w:t>
+      </w:r>
+      <w:r>
+        <w:rPr>
+          <w:rFonts w:ascii="Consolas" w:hAnsi="Consolas" w:cs="Consolas"/>
+          <w:sz w:val="19"/>
+          <w:szCs w:val="19"/>
+        </w:rPr>
+        <w:t>"</w:t>
+      </w:r>
+    </w:p>
+    <w:p>
+      <w:pPr>
+        <w:pStyle w:val="ListParagraph"/>
+        <w:ind w:left="0"/>
+        <w:rPr>
+          <w:rFonts w:ascii="Consolas" w:hAnsi="Consolas" w:cs="Consolas"/>
+          <w:sz w:val="19"/>
+          <w:szCs w:val="19"/>
+        </w:rPr>
+      </w:pPr>
+      <w:r>
+        <w:rPr>
+          <w:rFonts w:ascii="Consolas" w:hAnsi="Consolas" w:cs="Consolas"/>
+          <w:color w:val="0000FF"/>
+          <w:sz w:val="19"/>
+          <w:szCs w:val="19"/>
+        </w:rPr>
+        <w:t xml:space="preserve">       </w:t>
+      </w:r>
+      <w:r>
+        <w:rPr>
+          <w:rFonts w:ascii="Consolas" w:hAnsi="Consolas" w:cs="Consolas"/>
+          <w:color w:val="FF0000"/>
+          <w:sz w:val="19"/>
+          <w:szCs w:val="19"/>
+        </w:rPr>
+        <w:t>contract</w:t>
+      </w:r>
+      <w:r>
+        <w:rPr>
+          <w:rFonts w:ascii="Consolas" w:hAnsi="Consolas" w:cs="Consolas"/>
+          <w:color w:val="0000FF"/>
+          <w:sz w:val="19"/>
+          <w:szCs w:val="19"/>
+        </w:rPr>
+        <w:t>=</w:t>
+      </w:r>
+      <w:r>
+        <w:rPr>
+          <w:rFonts w:ascii="Consolas" w:hAnsi="Consolas" w:cs="Consolas"/>
+          <w:sz w:val="19"/>
+          <w:szCs w:val="19"/>
+        </w:rPr>
+        <w:t>"</w:t>
+      </w:r>
+      <w:r>
+        <w:rPr>
+          <w:rFonts w:ascii="Consolas" w:hAnsi="Consolas" w:cs="Consolas"/>
+          <w:color w:val="0000FF"/>
+          <w:sz w:val="19"/>
+          <w:szCs w:val="19"/>
+        </w:rPr>
+        <w:t>IMainService</w:t>
+      </w:r>
+      <w:r>
+        <w:rPr>
+          <w:rFonts w:ascii="Consolas" w:hAnsi="Consolas" w:cs="Consolas"/>
+          <w:sz w:val="19"/>
+          <w:szCs w:val="19"/>
+        </w:rPr>
+        <w:t>"</w:t>
+      </w:r>
+      <w:r>
+        <w:rPr>
+          <w:rFonts w:ascii="Consolas" w:hAnsi="Consolas" w:cs="Consolas"/>
+          <w:color w:val="0000FF"/>
+          <w:sz w:val="19"/>
+          <w:szCs w:val="19"/>
+        </w:rPr>
+        <w:t xml:space="preserve"> </w:t>
+      </w:r>
+      <w:r>
+        <w:rPr>
+          <w:rFonts w:ascii="Consolas" w:hAnsi="Consolas" w:cs="Consolas"/>
+          <w:color w:val="FF0000"/>
+          <w:sz w:val="19"/>
+          <w:szCs w:val="19"/>
+        </w:rPr>
+        <w:t>name</w:t>
+      </w:r>
+      <w:r>
+        <w:rPr>
+          <w:rFonts w:ascii="Consolas" w:hAnsi="Consolas" w:cs="Consolas"/>
+          <w:color w:val="0000FF"/>
+          <w:sz w:val="19"/>
+          <w:szCs w:val="19"/>
+        </w:rPr>
+        <w:t>=</w:t>
+      </w:r>
+      <w:r>
+        <w:rPr>
+          <w:rFonts w:ascii="Consolas" w:hAnsi="Consolas" w:cs="Consolas"/>
+          <w:sz w:val="19"/>
+          <w:szCs w:val="19"/>
+        </w:rPr>
+        <w:t>"</w:t>
+      </w:r>
+      <w:r>
+        <w:rPr>
+          <w:rFonts w:ascii="Consolas" w:hAnsi="Consolas" w:cs="Consolas"/>
+          <w:color w:val="0000FF"/>
+          <w:sz w:val="19"/>
+          <w:szCs w:val="19"/>
+        </w:rPr>
+        <w:t>BasicHttpBinding_IMainService</w:t>
+      </w:r>
+      <w:r>
+        <w:rPr>
+          <w:rFonts w:ascii="Consolas" w:hAnsi="Consolas" w:cs="Consolas"/>
+          <w:sz w:val="19"/>
+          <w:szCs w:val="19"/>
+        </w:rPr>
+        <w:t>"</w:t>
+      </w:r>
+      <w:r>
+        <w:rPr>
+          <w:rFonts w:ascii="Consolas" w:hAnsi="Consolas" w:cs="Consolas"/>
+          <w:color w:val="0000FF"/>
+          <w:sz w:val="19"/>
+          <w:szCs w:val="19"/>
+        </w:rPr>
+        <w:t xml:space="preserve"> /&gt;</w:t>
+      </w:r>
+    </w:p>
+    <w:p>
+      <w:pPr>
+        <w:pStyle w:val="ListParagraph"/>
+        <w:ind w:left="0"/>
+        <w:rPr>
+          <w:rFonts w:ascii="Consolas" w:hAnsi="Consolas" w:cs="Consolas"/>
+          <w:sz w:val="19"/>
+          <w:szCs w:val="19"/>
+        </w:rPr>
+      </w:pPr>
+      <w:r>
+        <w:rPr>
+          <w:rFonts w:ascii="Consolas" w:hAnsi="Consolas" w:cs="Consolas"/>
+          <w:color w:val="0000FF"/>
+          <w:sz w:val="19"/>
+          <w:szCs w:val="19"/>
+        </w:rPr>
+        <w:t>&lt;/</w:t>
+      </w:r>
+      <w:r>
+        <w:rPr>
+          <w:rFonts w:ascii="Consolas" w:hAnsi="Consolas" w:cs="Consolas"/>
+          <w:color w:val="A31515"/>
+          <w:sz w:val="19"/>
+          <w:szCs w:val="19"/>
+        </w:rPr>
+        <w:t>client</w:t>
+      </w:r>
+      <w:r>
+        <w:rPr>
+          <w:rFonts w:ascii="Consolas" w:hAnsi="Consolas" w:cs="Consolas"/>
+          <w:color w:val="0000FF"/>
+          <w:sz w:val="19"/>
+          <w:szCs w:val="19"/>
+        </w:rPr>
+        <w:t>&gt;</w:t>
+      </w:r>
+    </w:p>
+    <w:p>
+      <w:pPr>
+        <w:pStyle w:val="ListParagraph"/>
+        <w:rPr>
+          <w:rFonts w:ascii="Consolas" w:hAnsi="Consolas" w:cs="Consolas"/>
+          <w:sz w:val="19"/>
+          <w:szCs w:val="19"/>
+        </w:rPr>
+      </w:pPr>
+    </w:p>
+    <w:p>
+      <w:pPr>
+        <w:pStyle w:val="ListParagraph"/>
+        <w:numPr>
+          <w:ilvl w:val="0"/>
+          <w:numId w:val="2"/>
+        </w:numPr>
+        <w:jc w:val="both"/>
+        <w:rPr>
+          <w:b/>
+          <w:i/>
+        </w:rPr>
       </w:pPr>
     </w:p>
     <w:sectPr>
@@ -2251,7 +2776,7 @@
         <w:rPr>
           <w:noProof/>
         </w:rPr>
-        <w:t>09/15/10</w:t>
+        <w:t>09/16/10</w:t>
       </w:r>
     </w:fldSimple>
     <w:r>
@@ -2306,7 +2831,7 @@
       <w:rPr>
         <w:noProof/>
       </w:rPr>
-      <w:t>09/15/10</w:t>
+      <w:t>09/16/10</w:t>
     </w:r>
     <w:r>
       <w:fldChar w:fldCharType="end"/>

--- a/trunk/01.Specifications/MONEY PACIFIC.docx
+++ b/trunk/01.Specifications/MONEY PACIFIC.docx
@@ -1459,6 +1459,187 @@
         <w:jc w:val="both"/>
       </w:pPr>
       <w:r>
+        <w:t>Các loại giao dịch và cú pháp lệnh:</w:t>
+      </w:r>
+    </w:p>
+    <w:p>
+      <w:r>
+        <w:t>Cú pháp chung:</w:t>
+      </w:r>
+    </w:p>
+    <w:p>
+      <w:pPr>
+        <w:ind w:firstLine="360"/>
+      </w:pPr>
+      <w:r>
+        <w:t>SDT_NguoiGui*Lenh*ThamSo</w:t>
+      </w:r>
+    </w:p>
+    <w:p>
+      <w:pPr>
+        <w:pStyle w:val="ListParagraph"/>
+        <w:numPr>
+          <w:ilvl w:val="0"/>
+          <w:numId w:val="8"/>
+        </w:numPr>
+      </w:pPr>
+      <w:r>
+        <w:t>Mua tài khoả</w:t>
+      </w:r>
+      <w:r>
+        <w:t>n (cú pháp đặc biệt, mặc định không cần lệnh)</w:t>
+      </w:r>
+    </w:p>
+    <w:p>
+      <w:pPr>
+        <w:pStyle w:val="ListParagraph"/>
+        <w:rPr>
+          <w:b/>
+          <w:i/>
+        </w:rPr>
+      </w:pPr>
+    </w:p>
+    <w:p>
+      <w:pPr>
+        <w:pStyle w:val="ListParagraph"/>
+        <w:rPr>
+          <w:b/>
+          <w:i/>
+        </w:rPr>
+      </w:pPr>
+      <w:r>
+        <w:rPr>
+          <w:b/>
+          <w:i/>
+        </w:rPr>
+        <w:t>SDT_Nguoi_Gui</w:t>
+      </w:r>
+      <w:r>
+        <w:rPr>
+          <w:b/>
+          <w:i/>
+        </w:rPr>
+        <w:t>*PassStore*Amount*SDT_Khach_Hang*AmountConfirm</w:t>
+      </w:r>
+    </w:p>
+    <w:p>
+      <w:pPr>
+        <w:pStyle w:val="ListParagraph"/>
+      </w:pPr>
+    </w:p>
+    <w:p>
+      <w:pPr>
+        <w:pStyle w:val="ListParagraph"/>
+        <w:numPr>
+          <w:ilvl w:val="0"/>
+          <w:numId w:val="8"/>
+        </w:numPr>
+      </w:pPr>
+      <w:r>
+        <w:t>Thanh toán cho một tài khoản PacificCode khác</w:t>
+      </w:r>
+    </w:p>
+    <w:p>
+      <w:pPr>
+        <w:pStyle w:val="ListParagraph"/>
+        <w:rPr>
+          <w:b/>
+          <w:i/>
+        </w:rPr>
+      </w:pPr>
+    </w:p>
+    <w:p>
+      <w:pPr>
+        <w:pStyle w:val="ListParagraph"/>
+        <w:rPr>
+          <w:b/>
+          <w:i/>
+        </w:rPr>
+      </w:pPr>
+      <w:r>
+        <w:rPr>
+          <w:b/>
+          <w:i/>
+        </w:rPr>
+        <w:t>TRA*PacificCode*Amount*ConfirmAmount</w:t>
+      </w:r>
+    </w:p>
+    <w:p>
+      <w:pPr>
+        <w:pStyle w:val="ListParagraph"/>
+      </w:pPr>
+    </w:p>
+    <w:p>
+      <w:pPr>
+        <w:pStyle w:val="ListParagraph"/>
+        <w:numPr>
+          <w:ilvl w:val="0"/>
+          <w:numId w:val="8"/>
+        </w:numPr>
+      </w:pPr>
+      <w:r>
+        <w:t>Gộp</w:t>
+      </w:r>
+      <w:r>
+        <w:t xml:space="preserve"> 2 tài khoản PacificCode thành một tài khoản PacificCode mới</w:t>
+      </w:r>
+    </w:p>
+    <w:p>
+      <w:pPr>
+        <w:pStyle w:val="ListParagraph"/>
+      </w:pPr>
+    </w:p>
+    <w:p>
+      <w:pPr>
+        <w:pStyle w:val="ListParagraph"/>
+      </w:pPr>
+      <w:r>
+        <w:rPr>
+          <w:b/>
+        </w:rPr>
+        <w:t>Yêu cầu:</w:t>
+      </w:r>
+      <w:r>
+        <w:t xml:space="preserve"> 2 tài khoản này phải của chung một người</w:t>
+      </w:r>
+      <w:r>
+        <w:t xml:space="preserve"> (một số điện thoại)</w:t>
+      </w:r>
+    </w:p>
+    <w:p>
+      <w:pPr>
+        <w:pStyle w:val="ListParagraph"/>
+        <w:rPr>
+          <w:b/>
+          <w:i/>
+        </w:rPr>
+      </w:pPr>
+      <w:r>
+        <w:rPr>
+          <w:b/>
+          <w:i/>
+        </w:rPr>
+        <w:t>GOP*PINCODE*PacificCode01*PacificCode02</w:t>
+      </w:r>
+    </w:p>
+    <w:p>
+      <w:pPr>
+        <w:pStyle w:val="ListParagraph"/>
+      </w:pPr>
+    </w:p>
+    <w:p>
+      <w:pPr>
+        <w:pStyle w:val="ListParagraph"/>
+      </w:pPr>
+    </w:p>
+    <w:p>
+      <w:pPr>
+        <w:pStyle w:val="Heading2"/>
+        <w:ind w:firstLine="720"/>
+        <w:jc w:val="both"/>
+      </w:pPr>
+      <w:r>
+        <w:lastRenderedPageBreak/>
         <w:t>SMS:</w:t>
       </w:r>
     </w:p>
@@ -1609,7 +1790,6 @@
         <w:jc w:val="both"/>
       </w:pPr>
       <w:r>
-        <w:lastRenderedPageBreak/>
         <w:t>Customer</w:t>
       </w:r>
     </w:p>
@@ -1769,6 +1949,7 @@
         <w:jc w:val="both"/>
       </w:pPr>
       <w:r>
+        <w:lastRenderedPageBreak/>
         <w:t>Các thông tin về khách hàng tạm thời chưa làm ở phần này. Sẽ cập nhật thêm trong dự án quản lý bằng Web.</w:t>
       </w:r>
     </w:p>
@@ -1897,7 +2078,6 @@
         <w:jc w:val="both"/>
       </w:pPr>
       <w:r>
-        <w:lastRenderedPageBreak/>
         <w:t xml:space="preserve">Muốn cho điện thoại khác có thể dùng được mã PacificCode này thì sẽ thêm vào </w:t>
       </w:r>
       <w:r>
@@ -2044,7 +2224,14 @@
         <w:rPr>
           <w:color w:val="B1A25A" w:themeColor="accent5" w:themeShade="BF"/>
         </w:rPr>
-        <w:t xml:space="preserve"> =&gt; Ai cũng có thể trở thành cửa hàng bằng cách gửi tin nhắn cho người khác. Nhưng chỉ có thể Store mới có thể tạo được PCode mới với một giá trị mới.</w:t>
+        <w:t xml:space="preserve"> =&gt; Ai cũng có thể trở thành cửa hàng bằng cách gửi tin nhắn cho người khác. </w:t>
+      </w:r>
+      <w:r>
+        <w:rPr>
+          <w:color w:val="B1A25A" w:themeColor="accent5" w:themeShade="BF"/>
+        </w:rPr>
+        <w:lastRenderedPageBreak/>
+        <w:t>Nhưng chỉ có thể Store mới có thể tạo được PCode mới với một giá trị mới.</w:t>
       </w:r>
     </w:p>
     <w:p>
@@ -2191,7 +2378,6 @@
         <w:jc w:val="both"/>
       </w:pPr>
       <w:r>
-        <w:lastRenderedPageBreak/>
         <w:t>Nếu Store gửi 1 tin nhắn: store_pass</w:t>
       </w:r>
       <w:r>
@@ -3294,6 +3480,95 @@
     </w:lvl>
   </w:abstractNum>
   <w:abstractNum w:abstractNumId="3">
+    <w:nsid w:val="25DF09EA"/>
+    <w:multiLevelType w:val="hybridMultilevel"/>
+    <w:tmpl w:val="16BEC7E8"/>
+    <w:lvl w:ilvl="0" w:tplc="0409000F">
+      <w:start w:val="1"/>
+      <w:numFmt w:val="decimal"/>
+      <w:lvlText w:val="%1."/>
+      <w:lvlJc w:val="left"/>
+      <w:pPr>
+        <w:ind w:left="720" w:hanging="360"/>
+      </w:pPr>
+      <w:rPr>
+        <w:rFonts w:hint="default"/>
+      </w:rPr>
+    </w:lvl>
+    <w:lvl w:ilvl="1" w:tplc="04090019" w:tentative="1">
+      <w:start w:val="1"/>
+      <w:numFmt w:val="lowerLetter"/>
+      <w:lvlText w:val="%2."/>
+      <w:lvlJc w:val="left"/>
+      <w:pPr>
+        <w:ind w:left="1440" w:hanging="360"/>
+      </w:pPr>
+    </w:lvl>
+    <w:lvl w:ilvl="2" w:tplc="0409001B" w:tentative="1">
+      <w:start w:val="1"/>
+      <w:numFmt w:val="lowerRoman"/>
+      <w:lvlText w:val="%3."/>
+      <w:lvlJc w:val="right"/>
+      <w:pPr>
+        <w:ind w:left="2160" w:hanging="180"/>
+      </w:pPr>
+    </w:lvl>
+    <w:lvl w:ilvl="3" w:tplc="0409000F" w:tentative="1">
+      <w:start w:val="1"/>
+      <w:numFmt w:val="decimal"/>
+      <w:lvlText w:val="%4."/>
+      <w:lvlJc w:val="left"/>
+      <w:pPr>
+        <w:ind w:left="2880" w:hanging="360"/>
+      </w:pPr>
+    </w:lvl>
+    <w:lvl w:ilvl="4" w:tplc="04090019" w:tentative="1">
+      <w:start w:val="1"/>
+      <w:numFmt w:val="lowerLetter"/>
+      <w:lvlText w:val="%5."/>
+      <w:lvlJc w:val="left"/>
+      <w:pPr>
+        <w:ind w:left="3600" w:hanging="360"/>
+      </w:pPr>
+    </w:lvl>
+    <w:lvl w:ilvl="5" w:tplc="0409001B" w:tentative="1">
+      <w:start w:val="1"/>
+      <w:numFmt w:val="lowerRoman"/>
+      <w:lvlText w:val="%6."/>
+      <w:lvlJc w:val="right"/>
+      <w:pPr>
+        <w:ind w:left="4320" w:hanging="180"/>
+      </w:pPr>
+    </w:lvl>
+    <w:lvl w:ilvl="6" w:tplc="0409000F" w:tentative="1">
+      <w:start w:val="1"/>
+      <w:numFmt w:val="decimal"/>
+      <w:lvlText w:val="%7."/>
+      <w:lvlJc w:val="left"/>
+      <w:pPr>
+        <w:ind w:left="5040" w:hanging="360"/>
+      </w:pPr>
+    </w:lvl>
+    <w:lvl w:ilvl="7" w:tplc="04090019" w:tentative="1">
+      <w:start w:val="1"/>
+      <w:numFmt w:val="lowerLetter"/>
+      <w:lvlText w:val="%8."/>
+      <w:lvlJc w:val="left"/>
+      <w:pPr>
+        <w:ind w:left="5760" w:hanging="360"/>
+      </w:pPr>
+    </w:lvl>
+    <w:lvl w:ilvl="8" w:tplc="0409001B" w:tentative="1">
+      <w:start w:val="1"/>
+      <w:numFmt w:val="lowerRoman"/>
+      <w:lvlText w:val="%9."/>
+      <w:lvlJc w:val="right"/>
+      <w:pPr>
+        <w:ind w:left="6480" w:hanging="180"/>
+      </w:pPr>
+    </w:lvl>
+  </w:abstractNum>
+  <w:abstractNum w:abstractNumId="4">
     <w:nsid w:val="2D4D18BB"/>
     <w:multiLevelType w:val="hybridMultilevel"/>
     <w:tmpl w:val="A8D0D4FC"/>
@@ -3405,7 +3680,7 @@
       </w:rPr>
     </w:lvl>
   </w:abstractNum>
-  <w:abstractNum w:abstractNumId="4">
+  <w:abstractNum w:abstractNumId="5">
     <w:nsid w:val="415B1258"/>
     <w:multiLevelType w:val="hybridMultilevel"/>
     <w:tmpl w:val="C27A32D4"/>
@@ -3517,7 +3792,7 @@
       </w:rPr>
     </w:lvl>
   </w:abstractNum>
-  <w:abstractNum w:abstractNumId="5">
+  <w:abstractNum w:abstractNumId="6">
     <w:nsid w:val="440B2263"/>
     <w:multiLevelType w:val="hybridMultilevel"/>
     <w:tmpl w:val="559CBD20"/>
@@ -3629,7 +3904,7 @@
       </w:rPr>
     </w:lvl>
   </w:abstractNum>
-  <w:abstractNum w:abstractNumId="6">
+  <w:abstractNum w:abstractNumId="7">
     <w:nsid w:val="53A3665A"/>
     <w:multiLevelType w:val="hybridMultilevel"/>
     <w:tmpl w:val="161C94C8"/>
@@ -3745,13 +4020,13 @@
     <w:abstractNumId w:val="1"/>
   </w:num>
   <w:num w:numId="2">
+    <w:abstractNumId w:val="7"/>
+  </w:num>
+  <w:num w:numId="3">
     <w:abstractNumId w:val="6"/>
   </w:num>
-  <w:num w:numId="3">
+  <w:num w:numId="4">
     <w:abstractNumId w:val="5"/>
-  </w:num>
-  <w:num w:numId="4">
-    <w:abstractNumId w:val="4"/>
   </w:num>
   <w:num w:numId="5">
     <w:abstractNumId w:val="2"/>
@@ -3760,6 +4035,9 @@
     <w:abstractNumId w:val="0"/>
   </w:num>
   <w:num w:numId="7">
+    <w:abstractNumId w:val="4"/>
+  </w:num>
+  <w:num w:numId="8">
     <w:abstractNumId w:val="3"/>
   </w:num>
 </w:numbering>

--- a/trunk/01.Specifications/MONEY PACIFIC.docx
+++ b/trunk/01.Specifications/MONEY PACIFIC.docx
@@ -2105,6 +2105,26 @@
     </w:p>
     <w:p>
       <w:pPr>
+        <w:ind w:firstLine="720"/>
+        <w:rPr>
+          <w:color w:val="FF0000"/>
+        </w:rPr>
+      </w:pPr>
+      <w:r>
+        <w:rPr>
+          <w:color w:val="FF0000"/>
+        </w:rPr>
+        <w:t>**</w:t>
+      </w:r>
+      <w:r>
+        <w:rPr>
+          <w:color w:val="FF0000"/>
+        </w:rPr>
+        <w:t xml:space="preserve"> Người Store nhắn tin 2 lần trong cùng 1 hoặc 5phút: mua 500.000 cho cùng 1 số điện thoại =&gt; cần nhắn tin confirm khi có lần thứ 2 trở lên…</w:t>
+      </w:r>
+    </w:p>
+    <w:p>
+      <w:pPr>
         <w:pStyle w:val="ListParagraph"/>
         <w:numPr>
           <w:ilvl w:val="0"/>
@@ -2197,6 +2217,7 @@
         <w:jc w:val="both"/>
       </w:pPr>
       <w:r>
+        <w:lastRenderedPageBreak/>
         <w:t>Và các loại Giao dịch khác sẽ xác đị</w:t>
       </w:r>
       <w:r>
@@ -2224,14 +2245,7 @@
         <w:rPr>
           <w:color w:val="B1A25A" w:themeColor="accent5" w:themeShade="BF"/>
         </w:rPr>
-        <w:t xml:space="preserve"> =&gt; Ai cũng có thể trở thành cửa hàng bằng cách gửi tin nhắn cho người khác. </w:t>
-      </w:r>
-      <w:r>
-        <w:rPr>
-          <w:color w:val="B1A25A" w:themeColor="accent5" w:themeShade="BF"/>
-        </w:rPr>
-        <w:lastRenderedPageBreak/>
-        <w:t>Nhưng chỉ có thể Store mới có thể tạo được PCode mới với một giá trị mới.</w:t>
+        <w:t xml:space="preserve"> =&gt; Ai cũng có thể trở thành cửa hàng bằng cách gửi tin nhắn cho người khác. Nhưng chỉ có thể Store mới có thể tạo được PCode mới với một giá trị mới.</w:t>
       </w:r>
     </w:p>
     <w:p>
@@ -2909,7 +2923,7 @@
 
 <file path=word/endnotes.xml><?xml version="1.0" encoding="utf-8"?>
 <w:endnotes xmlns:ve="http://schemas.openxmlformats.org/markup-compatibility/2006" xmlns:o="urn:schemas-microsoft-com:office:office" xmlns:r="http://schemas.openxmlformats.org/officeDocument/2006/relationships" xmlns:m="http://schemas.openxmlformats.org/officeDocument/2006/math" xmlns:v="urn:schemas-microsoft-com:vml" xmlns:wp="http://schemas.openxmlformats.org/drawingml/2006/wordprocessingDrawing" xmlns:w10="urn:schemas-microsoft-com:office:word" xmlns:w="http://schemas.openxmlformats.org/wordprocessingml/2006/main" xmlns:wne="http://schemas.microsoft.com/office/word/2006/wordml">
-  <w:endnote w:type="separator" w:id="0">
+  <w:endnote w:type="separator" w:id="-1">
     <w:p>
       <w:pPr>
         <w:spacing w:after="0" w:line="240" w:lineRule="auto"/>
@@ -2919,7 +2933,7 @@
       </w:r>
     </w:p>
   </w:endnote>
-  <w:endnote w:type="continuationSeparator" w:id="1">
+  <w:endnote w:type="continuationSeparator" w:id="0">
     <w:p>
       <w:pPr>
         <w:spacing w:after="0" w:line="240" w:lineRule="auto"/>
@@ -2962,7 +2976,7 @@
         <w:rPr>
           <w:noProof/>
         </w:rPr>
-        <w:t>09/16/10</w:t>
+        <w:t>09/17/10</w:t>
       </w:r>
     </w:fldSimple>
     <w:r>
@@ -3017,7 +3031,7 @@
       <w:rPr>
         <w:noProof/>
       </w:rPr>
-      <w:t>09/16/10</w:t>
+      <w:t>09/17/10</w:t>
     </w:r>
     <w:r>
       <w:fldChar w:fldCharType="end"/>
@@ -3049,7 +3063,7 @@
 
 <file path=word/footnotes.xml><?xml version="1.0" encoding="utf-8"?>
 <w:footnotes xmlns:ve="http://schemas.openxmlformats.org/markup-compatibility/2006" xmlns:o="urn:schemas-microsoft-com:office:office" xmlns:r="http://schemas.openxmlformats.org/officeDocument/2006/relationships" xmlns:m="http://schemas.openxmlformats.org/officeDocument/2006/math" xmlns:v="urn:schemas-microsoft-com:vml" xmlns:wp="http://schemas.openxmlformats.org/drawingml/2006/wordprocessingDrawing" xmlns:w10="urn:schemas-microsoft-com:office:word" xmlns:w="http://schemas.openxmlformats.org/wordprocessingml/2006/main" xmlns:wne="http://schemas.microsoft.com/office/word/2006/wordml">
-  <w:footnote w:type="separator" w:id="0">
+  <w:footnote w:type="separator" w:id="-1">
     <w:p>
       <w:pPr>
         <w:spacing w:after="0" w:line="240" w:lineRule="auto"/>
@@ -3059,7 +3073,7 @@
       </w:r>
     </w:p>
   </w:footnote>
-  <w:footnote w:type="continuationSeparator" w:id="1">
+  <w:footnote w:type="continuationSeparator" w:id="0">
     <w:p>
       <w:pPr>
         <w:spacing w:after="0" w:line="240" w:lineRule="auto"/>
@@ -4884,7 +4898,7 @@
 </file>
 
 <file path=customXml/itemProps2.xml><?xml version="1.0" encoding="utf-8"?>
-<ds:datastoreItem xmlns:ds="http://schemas.openxmlformats.org/officeDocument/2006/customXml" ds:itemID="{12BA725A-CE31-40CE-B57D-6078746F10F9}">
+<ds:datastoreItem xmlns:ds="http://schemas.openxmlformats.org/officeDocument/2006/customXml" ds:itemID="{BBC1ADAB-C40B-4503-8D62-2E26669A0C78}">
   <ds:schemaRefs>
     <ds:schemaRef ds:uri="http://schemas.openxmlformats.org/officeDocument/2006/bibliography"/>
   </ds:schemaRefs>

--- a/trunk/01.Specifications/MONEY PACIFIC.docx
+++ b/trunk/01.Specifications/MONEY PACIFIC.docx
@@ -156,7 +156,7 @@
           <w:bottom w:val="single" w:sz="4" w:space="0" w:color="auto"/>
         </w:pBdr>
       </w:pPr>
-      <w:bookmarkStart w:id="0" w:name="_Toc271894271"/>
+      <w:bookmarkStart w:id="0" w:name="_Toc273456466"/>
       <w:r>
         <w:lastRenderedPageBreak/>
         <w:t>Contents</w:t>
@@ -184,7 +184,7 @@
       <w:r>
         <w:fldChar w:fldCharType="separate"/>
       </w:r>
-      <w:hyperlink w:anchor="_Toc271894271" w:history="1">
+      <w:hyperlink w:anchor="_Toc273456466" w:history="1">
         <w:r>
           <w:rPr>
             <w:rStyle w:val="Hyperlink"/>
@@ -211,7 +211,7 @@
             <w:noProof/>
             <w:webHidden/>
           </w:rPr>
-          <w:instrText xml:space="preserve"> PAGEREF _Toc271894271 \h </w:instrText>
+          <w:instrText xml:space="preserve"> PAGEREF _Toc273456466 \h </w:instrText>
         </w:r>
         <w:r>
           <w:rPr>
@@ -254,7 +254,7 @@
           <w:szCs w:val="22"/>
         </w:rPr>
       </w:pPr>
-      <w:hyperlink w:anchor="_Toc271894272" w:history="1">
+      <w:hyperlink w:anchor="_Toc273456467" w:history="1">
         <w:r>
           <w:rPr>
             <w:rStyle w:val="Hyperlink"/>
@@ -281,7 +281,7 @@
             <w:noProof/>
             <w:webHidden/>
           </w:rPr>
-          <w:instrText xml:space="preserve"> PAGEREF _Toc271894272 \h </w:instrText>
+          <w:instrText xml:space="preserve"> PAGEREF _Toc273456467 \h </w:instrText>
         </w:r>
         <w:r>
           <w:rPr>
@@ -324,7 +324,7 @@
           <w:szCs w:val="22"/>
         </w:rPr>
       </w:pPr>
-      <w:hyperlink w:anchor="_Toc271894273" w:history="1">
+      <w:hyperlink w:anchor="_Toc273456468" w:history="1">
         <w:r>
           <w:rPr>
             <w:rStyle w:val="Hyperlink"/>
@@ -351,7 +351,7 @@
             <w:noProof/>
             <w:webHidden/>
           </w:rPr>
-          <w:instrText xml:space="preserve"> PAGEREF _Toc271894273 \h </w:instrText>
+          <w:instrText xml:space="preserve"> PAGEREF _Toc273456468 \h </w:instrText>
         </w:r>
         <w:r>
           <w:rPr>
@@ -385,6 +385,9 @@
     <w:p>
       <w:pPr>
         <w:pStyle w:val="TOC2"/>
+        <w:tabs>
+          <w:tab w:val="left" w:pos="660"/>
+        </w:tabs>
         <w:rPr>
           <w:rFonts w:asciiTheme="minorHAnsi" w:eastAsiaTheme="minorEastAsia" w:hAnsiTheme="minorHAnsi" w:cstheme="minorBidi"/>
           <w:smallCaps w:val="0"/>
@@ -393,12 +396,29 @@
           <w:szCs w:val="22"/>
         </w:rPr>
       </w:pPr>
-      <w:hyperlink w:anchor="_Toc271894274" w:history="1">
+      <w:hyperlink w:anchor="_Toc273456469" w:history="1">
         <w:r>
           <w:rPr>
             <w:rStyle w:val="Hyperlink"/>
             <w:noProof/>
           </w:rPr>
+          <w:t>1.</w:t>
+        </w:r>
+        <w:r>
+          <w:rPr>
+            <w:rFonts w:asciiTheme="minorHAnsi" w:eastAsiaTheme="minorEastAsia" w:hAnsiTheme="minorHAnsi" w:cstheme="minorBidi"/>
+            <w:smallCaps w:val="0"/>
+            <w:noProof/>
+            <w:sz w:val="22"/>
+            <w:szCs w:val="22"/>
+          </w:rPr>
+          <w:tab/>
+        </w:r>
+        <w:r>
+          <w:rPr>
+            <w:rStyle w:val="Hyperlink"/>
+            <w:noProof/>
+          </w:rPr>
           <w:t>Purpose</w:t>
         </w:r>
         <w:r>
@@ -420,7 +440,7 @@
             <w:noProof/>
             <w:webHidden/>
           </w:rPr>
-          <w:instrText xml:space="preserve"> PAGEREF _Toc271894274 \h </w:instrText>
+          <w:instrText xml:space="preserve"> PAGEREF _Toc273456469 \h </w:instrText>
         </w:r>
         <w:r>
           <w:rPr>
@@ -454,6 +474,9 @@
     <w:p>
       <w:pPr>
         <w:pStyle w:val="TOC2"/>
+        <w:tabs>
+          <w:tab w:val="left" w:pos="660"/>
+        </w:tabs>
         <w:rPr>
           <w:rFonts w:asciiTheme="minorHAnsi" w:eastAsiaTheme="minorEastAsia" w:hAnsiTheme="minorHAnsi" w:cstheme="minorBidi"/>
           <w:smallCaps w:val="0"/>
@@ -462,12 +485,29 @@
           <w:szCs w:val="22"/>
         </w:rPr>
       </w:pPr>
-      <w:hyperlink w:anchor="_Toc271894275" w:history="1">
+      <w:hyperlink w:anchor="_Toc273456470" w:history="1">
         <w:r>
           <w:rPr>
             <w:rStyle w:val="Hyperlink"/>
             <w:noProof/>
           </w:rPr>
+          <w:t>2.</w:t>
+        </w:r>
+        <w:r>
+          <w:rPr>
+            <w:rFonts w:asciiTheme="minorHAnsi" w:eastAsiaTheme="minorEastAsia" w:hAnsiTheme="minorHAnsi" w:cstheme="minorBidi"/>
+            <w:smallCaps w:val="0"/>
+            <w:noProof/>
+            <w:sz w:val="22"/>
+            <w:szCs w:val="22"/>
+          </w:rPr>
+          <w:tab/>
+        </w:r>
+        <w:r>
+          <w:rPr>
+            <w:rStyle w:val="Hyperlink"/>
+            <w:noProof/>
+          </w:rPr>
           <w:t>Scope</w:t>
         </w:r>
         <w:r>
@@ -489,7 +529,7 @@
             <w:noProof/>
             <w:webHidden/>
           </w:rPr>
-          <w:instrText xml:space="preserve"> PAGEREF _Toc271894275 \h </w:instrText>
+          <w:instrText xml:space="preserve"> PAGEREF _Toc273456470 \h </w:instrText>
         </w:r>
         <w:r>
           <w:rPr>
@@ -532,7 +572,7 @@
           <w:szCs w:val="22"/>
         </w:rPr>
       </w:pPr>
-      <w:hyperlink w:anchor="_Toc271894276" w:history="1">
+      <w:hyperlink w:anchor="_Toc273456471" w:history="1">
         <w:r>
           <w:rPr>
             <w:rStyle w:val="Hyperlink"/>
@@ -559,7 +599,7 @@
             <w:noProof/>
             <w:webHidden/>
           </w:rPr>
-          <w:instrText xml:space="preserve"> PAGEREF _Toc271894276 \h </w:instrText>
+          <w:instrText xml:space="preserve"> PAGEREF _Toc273456471 \h </w:instrText>
         </w:r>
         <w:r>
           <w:rPr>
@@ -592,7 +632,602 @@
     </w:p>
     <w:p>
       <w:pPr>
+        <w:pStyle w:val="TOC2"/>
+        <w:tabs>
+          <w:tab w:val="left" w:pos="660"/>
+        </w:tabs>
+        <w:rPr>
+          <w:rFonts w:asciiTheme="minorHAnsi" w:eastAsiaTheme="minorEastAsia" w:hAnsiTheme="minorHAnsi" w:cstheme="minorBidi"/>
+          <w:smallCaps w:val="0"/>
+          <w:noProof/>
+          <w:sz w:val="22"/>
+          <w:szCs w:val="22"/>
+        </w:rPr>
+      </w:pPr>
+      <w:hyperlink w:anchor="_Toc273456472" w:history="1">
+        <w:r>
+          <w:rPr>
+            <w:rStyle w:val="Hyperlink"/>
+            <w:noProof/>
+          </w:rPr>
+          <w:t>1.</w:t>
+        </w:r>
+        <w:r>
+          <w:rPr>
+            <w:rFonts w:asciiTheme="minorHAnsi" w:eastAsiaTheme="minorEastAsia" w:hAnsiTheme="minorHAnsi" w:cstheme="minorBidi"/>
+            <w:smallCaps w:val="0"/>
+            <w:noProof/>
+            <w:sz w:val="22"/>
+            <w:szCs w:val="22"/>
+          </w:rPr>
+          <w:tab/>
+        </w:r>
+        <w:r>
+          <w:rPr>
+            <w:rStyle w:val="Hyperlink"/>
+            <w:noProof/>
+          </w:rPr>
+          <w:t>Rule</w:t>
+        </w:r>
+        <w:r>
+          <w:rPr>
+            <w:noProof/>
+            <w:webHidden/>
+          </w:rPr>
+          <w:tab/>
+        </w:r>
+        <w:r>
+          <w:rPr>
+            <w:noProof/>
+            <w:webHidden/>
+          </w:rPr>
+          <w:fldChar w:fldCharType="begin"/>
+        </w:r>
+        <w:r>
+          <w:rPr>
+            <w:noProof/>
+            <w:webHidden/>
+          </w:rPr>
+          <w:instrText xml:space="preserve"> PAGEREF _Toc273456472 \h </w:instrText>
+        </w:r>
+        <w:r>
+          <w:rPr>
+            <w:noProof/>
+            <w:webHidden/>
+          </w:rPr>
+        </w:r>
+        <w:r>
+          <w:rPr>
+            <w:noProof/>
+            <w:webHidden/>
+          </w:rPr>
+          <w:fldChar w:fldCharType="separate"/>
+        </w:r>
+        <w:r>
+          <w:rPr>
+            <w:noProof/>
+            <w:webHidden/>
+          </w:rPr>
+          <w:t>2</w:t>
+        </w:r>
+        <w:r>
+          <w:rPr>
+            <w:noProof/>
+            <w:webHidden/>
+          </w:rPr>
+          <w:fldChar w:fldCharType="end"/>
+        </w:r>
+      </w:hyperlink>
+    </w:p>
+    <w:p>
+      <w:pPr>
+        <w:pStyle w:val="TOC2"/>
+        <w:tabs>
+          <w:tab w:val="left" w:pos="660"/>
+        </w:tabs>
+        <w:rPr>
+          <w:rFonts w:asciiTheme="minorHAnsi" w:eastAsiaTheme="minorEastAsia" w:hAnsiTheme="minorHAnsi" w:cstheme="minorBidi"/>
+          <w:smallCaps w:val="0"/>
+          <w:noProof/>
+          <w:sz w:val="22"/>
+          <w:szCs w:val="22"/>
+        </w:rPr>
+      </w:pPr>
+      <w:hyperlink w:anchor="_Toc273456473" w:history="1">
+        <w:r>
+          <w:rPr>
+            <w:rStyle w:val="Hyperlink"/>
+            <w:noProof/>
+          </w:rPr>
+          <w:t>a.</w:t>
+        </w:r>
+        <w:r>
+          <w:rPr>
+            <w:rFonts w:asciiTheme="minorHAnsi" w:eastAsiaTheme="minorEastAsia" w:hAnsiTheme="minorHAnsi" w:cstheme="minorBidi"/>
+            <w:smallCaps w:val="0"/>
+            <w:noProof/>
+            <w:sz w:val="22"/>
+            <w:szCs w:val="22"/>
+          </w:rPr>
+          <w:tab/>
+        </w:r>
+        <w:r>
+          <w:rPr>
+            <w:rStyle w:val="Hyperlink"/>
+            <w:noProof/>
+          </w:rPr>
+          <w:t>:</w:t>
+        </w:r>
+        <w:r>
+          <w:rPr>
+            <w:noProof/>
+            <w:webHidden/>
+          </w:rPr>
+          <w:tab/>
+        </w:r>
+        <w:r>
+          <w:rPr>
+            <w:noProof/>
+            <w:webHidden/>
+          </w:rPr>
+          <w:fldChar w:fldCharType="begin"/>
+        </w:r>
+        <w:r>
+          <w:rPr>
+            <w:noProof/>
+            <w:webHidden/>
+          </w:rPr>
+          <w:instrText xml:space="preserve"> PAGEREF _Toc273456473 \h </w:instrText>
+        </w:r>
+        <w:r>
+          <w:rPr>
+            <w:noProof/>
+            <w:webHidden/>
+          </w:rPr>
+        </w:r>
+        <w:r>
+          <w:rPr>
+            <w:noProof/>
+            <w:webHidden/>
+          </w:rPr>
+          <w:fldChar w:fldCharType="separate"/>
+        </w:r>
+        <w:r>
+          <w:rPr>
+            <w:noProof/>
+            <w:webHidden/>
+          </w:rPr>
+          <w:t>2</w:t>
+        </w:r>
+        <w:r>
+          <w:rPr>
+            <w:noProof/>
+            <w:webHidden/>
+          </w:rPr>
+          <w:fldChar w:fldCharType="end"/>
+        </w:r>
+      </w:hyperlink>
+    </w:p>
+    <w:p>
+      <w:pPr>
+        <w:pStyle w:val="TOC2"/>
+        <w:rPr>
+          <w:rFonts w:asciiTheme="minorHAnsi" w:eastAsiaTheme="minorEastAsia" w:hAnsiTheme="minorHAnsi" w:cstheme="minorBidi"/>
+          <w:smallCaps w:val="0"/>
+          <w:noProof/>
+          <w:sz w:val="22"/>
+          <w:szCs w:val="22"/>
+        </w:rPr>
+      </w:pPr>
+      <w:hyperlink w:anchor="_Toc273456474" w:history="1">
+        <w:r>
+          <w:rPr>
+            <w:rStyle w:val="Hyperlink"/>
+            <w:noProof/>
+          </w:rPr>
+          <w:t>Các loại giao dịch và cú pháp lệnh:</w:t>
+        </w:r>
+        <w:r>
+          <w:rPr>
+            <w:noProof/>
+            <w:webHidden/>
+          </w:rPr>
+          <w:tab/>
+        </w:r>
+        <w:r>
+          <w:rPr>
+            <w:noProof/>
+            <w:webHidden/>
+          </w:rPr>
+          <w:fldChar w:fldCharType="begin"/>
+        </w:r>
+        <w:r>
+          <w:rPr>
+            <w:noProof/>
+            <w:webHidden/>
+          </w:rPr>
+          <w:instrText xml:space="preserve"> PAGEREF _Toc273456474 \h </w:instrText>
+        </w:r>
+        <w:r>
+          <w:rPr>
+            <w:noProof/>
+            <w:webHidden/>
+          </w:rPr>
+        </w:r>
+        <w:r>
+          <w:rPr>
+            <w:noProof/>
+            <w:webHidden/>
+          </w:rPr>
+          <w:fldChar w:fldCharType="separate"/>
+        </w:r>
+        <w:r>
+          <w:rPr>
+            <w:noProof/>
+            <w:webHidden/>
+          </w:rPr>
+          <w:t>2</w:t>
+        </w:r>
+        <w:r>
+          <w:rPr>
+            <w:noProof/>
+            <w:webHidden/>
+          </w:rPr>
+          <w:fldChar w:fldCharType="end"/>
+        </w:r>
+      </w:hyperlink>
+    </w:p>
+    <w:p>
+      <w:pPr>
+        <w:pStyle w:val="TOC2"/>
+        <w:rPr>
+          <w:rFonts w:asciiTheme="minorHAnsi" w:eastAsiaTheme="minorEastAsia" w:hAnsiTheme="minorHAnsi" w:cstheme="minorBidi"/>
+          <w:smallCaps w:val="0"/>
+          <w:noProof/>
+          <w:sz w:val="22"/>
+          <w:szCs w:val="22"/>
+        </w:rPr>
+      </w:pPr>
+      <w:hyperlink w:anchor="_Toc273456475" w:history="1">
+        <w:r>
+          <w:rPr>
+            <w:rStyle w:val="Hyperlink"/>
+            <w:noProof/>
+          </w:rPr>
+          <w:t>SMS:</w:t>
+        </w:r>
+        <w:r>
+          <w:rPr>
+            <w:noProof/>
+            <w:webHidden/>
+          </w:rPr>
+          <w:tab/>
+        </w:r>
+        <w:r>
+          <w:rPr>
+            <w:noProof/>
+            <w:webHidden/>
+          </w:rPr>
+          <w:fldChar w:fldCharType="begin"/>
+        </w:r>
+        <w:r>
+          <w:rPr>
+            <w:noProof/>
+            <w:webHidden/>
+          </w:rPr>
+          <w:instrText xml:space="preserve"> PAGEREF _Toc273456475 \h </w:instrText>
+        </w:r>
+        <w:r>
+          <w:rPr>
+            <w:noProof/>
+            <w:webHidden/>
+          </w:rPr>
+        </w:r>
+        <w:r>
+          <w:rPr>
+            <w:noProof/>
+            <w:webHidden/>
+          </w:rPr>
+          <w:fldChar w:fldCharType="separate"/>
+        </w:r>
+        <w:r>
+          <w:rPr>
+            <w:noProof/>
+            <w:webHidden/>
+          </w:rPr>
+          <w:t>2</w:t>
+        </w:r>
+        <w:r>
+          <w:rPr>
+            <w:noProof/>
+            <w:webHidden/>
+          </w:rPr>
+          <w:fldChar w:fldCharType="end"/>
+        </w:r>
+      </w:hyperlink>
+    </w:p>
+    <w:p>
+      <w:pPr>
+        <w:pStyle w:val="TOC2"/>
+        <w:rPr>
+          <w:rFonts w:asciiTheme="minorHAnsi" w:eastAsiaTheme="minorEastAsia" w:hAnsiTheme="minorHAnsi" w:cstheme="minorBidi"/>
+          <w:smallCaps w:val="0"/>
+          <w:noProof/>
+          <w:sz w:val="22"/>
+          <w:szCs w:val="22"/>
+        </w:rPr>
+      </w:pPr>
+      <w:hyperlink w:anchor="_Toc273456476" w:history="1">
+        <w:r>
+          <w:rPr>
+            <w:rStyle w:val="Hyperlink"/>
+            <w:noProof/>
+          </w:rPr>
+          <w:t>Store</w:t>
+        </w:r>
+        <w:r>
+          <w:rPr>
+            <w:noProof/>
+            <w:webHidden/>
+          </w:rPr>
+          <w:tab/>
+        </w:r>
+        <w:r>
+          <w:rPr>
+            <w:noProof/>
+            <w:webHidden/>
+          </w:rPr>
+          <w:fldChar w:fldCharType="begin"/>
+        </w:r>
+        <w:r>
+          <w:rPr>
+            <w:noProof/>
+            <w:webHidden/>
+          </w:rPr>
+          <w:instrText xml:space="preserve"> PAGEREF _Toc273456476 \h </w:instrText>
+        </w:r>
+        <w:r>
+          <w:rPr>
+            <w:noProof/>
+            <w:webHidden/>
+          </w:rPr>
+        </w:r>
+        <w:r>
+          <w:rPr>
+            <w:noProof/>
+            <w:webHidden/>
+          </w:rPr>
+          <w:fldChar w:fldCharType="separate"/>
+        </w:r>
+        <w:r>
+          <w:rPr>
+            <w:noProof/>
+            <w:webHidden/>
+          </w:rPr>
+          <w:t>3</w:t>
+        </w:r>
+        <w:r>
+          <w:rPr>
+            <w:noProof/>
+            <w:webHidden/>
+          </w:rPr>
+          <w:fldChar w:fldCharType="end"/>
+        </w:r>
+      </w:hyperlink>
+    </w:p>
+    <w:p>
+      <w:pPr>
+        <w:pStyle w:val="TOC2"/>
+        <w:rPr>
+          <w:rFonts w:asciiTheme="minorHAnsi" w:eastAsiaTheme="minorEastAsia" w:hAnsiTheme="minorHAnsi" w:cstheme="minorBidi"/>
+          <w:smallCaps w:val="0"/>
+          <w:noProof/>
+          <w:sz w:val="22"/>
+          <w:szCs w:val="22"/>
+        </w:rPr>
+      </w:pPr>
+      <w:hyperlink w:anchor="_Toc273456477" w:history="1">
+        <w:r>
+          <w:rPr>
+            <w:rStyle w:val="Hyperlink"/>
+            <w:noProof/>
+          </w:rPr>
+          <w:t>Customer</w:t>
+        </w:r>
+        <w:r>
+          <w:rPr>
+            <w:noProof/>
+            <w:webHidden/>
+          </w:rPr>
+          <w:tab/>
+        </w:r>
+        <w:r>
+          <w:rPr>
+            <w:noProof/>
+            <w:webHidden/>
+          </w:rPr>
+          <w:fldChar w:fldCharType="begin"/>
+        </w:r>
+        <w:r>
+          <w:rPr>
+            <w:noProof/>
+            <w:webHidden/>
+          </w:rPr>
+          <w:instrText xml:space="preserve"> PAGEREF _Toc273456477 \h </w:instrText>
+        </w:r>
+        <w:r>
+          <w:rPr>
+            <w:noProof/>
+            <w:webHidden/>
+          </w:rPr>
+        </w:r>
+        <w:r>
+          <w:rPr>
+            <w:noProof/>
+            <w:webHidden/>
+          </w:rPr>
+          <w:fldChar w:fldCharType="separate"/>
+        </w:r>
+        <w:r>
+          <w:rPr>
+            <w:noProof/>
+            <w:webHidden/>
+          </w:rPr>
+          <w:t>3</w:t>
+        </w:r>
+        <w:r>
+          <w:rPr>
+            <w:noProof/>
+            <w:webHidden/>
+          </w:rPr>
+          <w:fldChar w:fldCharType="end"/>
+        </w:r>
+      </w:hyperlink>
+    </w:p>
+    <w:p>
+      <w:pPr>
+        <w:pStyle w:val="TOC2"/>
+        <w:rPr>
+          <w:rFonts w:asciiTheme="minorHAnsi" w:eastAsiaTheme="minorEastAsia" w:hAnsiTheme="minorHAnsi" w:cstheme="minorBidi"/>
+          <w:smallCaps w:val="0"/>
+          <w:noProof/>
+          <w:sz w:val="22"/>
+          <w:szCs w:val="22"/>
+        </w:rPr>
+      </w:pPr>
+      <w:hyperlink w:anchor="_Toc273456478" w:history="1">
+        <w:r>
+          <w:rPr>
+            <w:rStyle w:val="Hyperlink"/>
+            <w:noProof/>
+          </w:rPr>
+          <w:t>PacificCode</w:t>
+        </w:r>
+        <w:r>
+          <w:rPr>
+            <w:noProof/>
+            <w:webHidden/>
+          </w:rPr>
+          <w:tab/>
+        </w:r>
+        <w:r>
+          <w:rPr>
+            <w:noProof/>
+            <w:webHidden/>
+          </w:rPr>
+          <w:fldChar w:fldCharType="begin"/>
+        </w:r>
+        <w:r>
+          <w:rPr>
+            <w:noProof/>
+            <w:webHidden/>
+          </w:rPr>
+          <w:instrText xml:space="preserve"> PAGEREF _Toc273456478 \h </w:instrText>
+        </w:r>
+        <w:r>
+          <w:rPr>
+            <w:noProof/>
+            <w:webHidden/>
+          </w:rPr>
+        </w:r>
+        <w:r>
+          <w:rPr>
+            <w:noProof/>
+            <w:webHidden/>
+          </w:rPr>
+          <w:fldChar w:fldCharType="separate"/>
+        </w:r>
+        <w:r>
+          <w:rPr>
+            <w:noProof/>
+            <w:webHidden/>
+          </w:rPr>
+          <w:t>4</w:t>
+        </w:r>
+        <w:r>
+          <w:rPr>
+            <w:noProof/>
+            <w:webHidden/>
+          </w:rPr>
+          <w:fldChar w:fldCharType="end"/>
+        </w:r>
+      </w:hyperlink>
+    </w:p>
+    <w:p>
+      <w:pPr>
+        <w:pStyle w:val="TOC2"/>
+        <w:rPr>
+          <w:rFonts w:asciiTheme="minorHAnsi" w:eastAsiaTheme="minorEastAsia" w:hAnsiTheme="minorHAnsi" w:cstheme="minorBidi"/>
+          <w:smallCaps w:val="0"/>
+          <w:noProof/>
+          <w:sz w:val="22"/>
+          <w:szCs w:val="22"/>
+        </w:rPr>
+      </w:pPr>
+      <w:hyperlink w:anchor="_Toc273456479" w:history="1">
+        <w:r>
+          <w:rPr>
+            <w:rStyle w:val="Hyperlink"/>
+            <w:noProof/>
+          </w:rPr>
+          <w:t>Transaction:</w:t>
+        </w:r>
+        <w:r>
+          <w:rPr>
+            <w:noProof/>
+            <w:webHidden/>
+          </w:rPr>
+          <w:tab/>
+        </w:r>
+        <w:r>
+          <w:rPr>
+            <w:noProof/>
+            <w:webHidden/>
+          </w:rPr>
+          <w:fldChar w:fldCharType="begin"/>
+        </w:r>
+        <w:r>
+          <w:rPr>
+            <w:noProof/>
+            <w:webHidden/>
+          </w:rPr>
+          <w:instrText xml:space="preserve"> PAGEREF _Toc273456479 \h </w:instrText>
+        </w:r>
+        <w:r>
+          <w:rPr>
+            <w:noProof/>
+            <w:webHidden/>
+          </w:rPr>
+        </w:r>
+        <w:r>
+          <w:rPr>
+            <w:noProof/>
+            <w:webHidden/>
+          </w:rPr>
+          <w:fldChar w:fldCharType="separate"/>
+        </w:r>
+        <w:r>
+          <w:rPr>
+            <w:noProof/>
+            <w:webHidden/>
+          </w:rPr>
+          <w:t>4</w:t>
+        </w:r>
+        <w:r>
+          <w:rPr>
+            <w:noProof/>
+            <w:webHidden/>
+          </w:rPr>
+          <w:fldChar w:fldCharType="end"/>
+        </w:r>
+      </w:hyperlink>
+    </w:p>
+    <w:p>
+      <w:pPr>
         <w:pStyle w:val="TOC1"/>
+        <w:tabs>
+          <w:tab w:val="left" w:pos="660"/>
+        </w:tabs>
         <w:rPr>
           <w:rFonts w:asciiTheme="minorHAnsi" w:eastAsiaTheme="minorEastAsia" w:hAnsiTheme="minorHAnsi" w:cstheme="minorBidi"/>
           <w:b w:val="0"/>
@@ -602,23 +1237,41 @@
           <w:szCs w:val="22"/>
         </w:rPr>
       </w:pPr>
-      <w:hyperlink w:anchor="_Toc271894277" w:history="1">
+      <w:hyperlink w:anchor="_Toc273456480" w:history="1">
         <w:r>
           <w:rPr>
             <w:rStyle w:val="Hyperlink"/>
             <w:noProof/>
           </w:rPr>
-          <w:t>Rule:</w:t>
-        </w:r>
-        <w:r>
-          <w:rPr>
-            <w:noProof/>
-            <w:webHidden/>
+          <w:t>4.</w:t>
+        </w:r>
+        <w:r>
+          <w:rPr>
+            <w:rFonts w:asciiTheme="minorHAnsi" w:eastAsiaTheme="minorEastAsia" w:hAnsiTheme="minorHAnsi" w:cstheme="minorBidi"/>
+            <w:b w:val="0"/>
+            <w:smallCaps w:val="0"/>
+            <w:noProof/>
+            <w:sz w:val="22"/>
+            <w:szCs w:val="22"/>
           </w:rPr>
           <w:tab/>
         </w:r>
         <w:r>
           <w:rPr>
+            <w:rStyle w:val="Hyperlink"/>
+            <w:noProof/>
+          </w:rPr>
+          <w:t>General</w:t>
+        </w:r>
+        <w:r>
+          <w:rPr>
+            <w:noProof/>
+            <w:webHidden/>
+          </w:rPr>
+          <w:tab/>
+        </w:r>
+        <w:r>
+          <w:rPr>
             <w:noProof/>
             <w:webHidden/>
           </w:rPr>
@@ -629,7 +1282,7 @@
             <w:noProof/>
             <w:webHidden/>
           </w:rPr>
-          <w:instrText xml:space="preserve"> PAGEREF _Toc271894277 \h </w:instrText>
+          <w:instrText xml:space="preserve"> PAGEREF _Toc273456480 \h </w:instrText>
         </w:r>
         <w:r>
           <w:rPr>
@@ -649,145 +1302,7 @@
             <w:noProof/>
             <w:webHidden/>
           </w:rPr>
-          <w:t>2</w:t>
-        </w:r>
-        <w:r>
-          <w:rPr>
-            <w:noProof/>
-            <w:webHidden/>
-          </w:rPr>
-          <w:fldChar w:fldCharType="end"/>
-        </w:r>
-      </w:hyperlink>
-    </w:p>
-    <w:p>
-      <w:pPr>
-        <w:pStyle w:val="TOC2"/>
-        <w:rPr>
-          <w:rFonts w:asciiTheme="minorHAnsi" w:eastAsiaTheme="minorEastAsia" w:hAnsiTheme="minorHAnsi" w:cstheme="minorBidi"/>
-          <w:smallCaps w:val="0"/>
-          <w:noProof/>
-          <w:sz w:val="22"/>
-          <w:szCs w:val="22"/>
-        </w:rPr>
-      </w:pPr>
-      <w:hyperlink w:anchor="_Toc271894278" w:history="1">
-        <w:r>
-          <w:rPr>
-            <w:rStyle w:val="Hyperlink"/>
-            <w:noProof/>
-          </w:rPr>
-          <w:t>Customer</w:t>
-        </w:r>
-        <w:r>
-          <w:rPr>
-            <w:noProof/>
-            <w:webHidden/>
-          </w:rPr>
-          <w:tab/>
-        </w:r>
-        <w:r>
-          <w:rPr>
-            <w:noProof/>
-            <w:webHidden/>
-          </w:rPr>
-          <w:fldChar w:fldCharType="begin"/>
-        </w:r>
-        <w:r>
-          <w:rPr>
-            <w:noProof/>
-            <w:webHidden/>
-          </w:rPr>
-          <w:instrText xml:space="preserve"> PAGEREF _Toc271894278 \h </w:instrText>
-        </w:r>
-        <w:r>
-          <w:rPr>
-            <w:noProof/>
-            <w:webHidden/>
-          </w:rPr>
-        </w:r>
-        <w:r>
-          <w:rPr>
-            <w:noProof/>
-            <w:webHidden/>
-          </w:rPr>
-          <w:fldChar w:fldCharType="separate"/>
-        </w:r>
-        <w:r>
-          <w:rPr>
-            <w:noProof/>
-            <w:webHidden/>
-          </w:rPr>
-          <w:t>2</w:t>
-        </w:r>
-        <w:r>
-          <w:rPr>
-            <w:noProof/>
-            <w:webHidden/>
-          </w:rPr>
-          <w:fldChar w:fldCharType="end"/>
-        </w:r>
-      </w:hyperlink>
-    </w:p>
-    <w:p>
-      <w:pPr>
-        <w:pStyle w:val="TOC2"/>
-        <w:rPr>
-          <w:rFonts w:asciiTheme="minorHAnsi" w:eastAsiaTheme="minorEastAsia" w:hAnsiTheme="minorHAnsi" w:cstheme="minorBidi"/>
-          <w:smallCaps w:val="0"/>
-          <w:noProof/>
-          <w:sz w:val="22"/>
-          <w:szCs w:val="22"/>
-        </w:rPr>
-      </w:pPr>
-      <w:hyperlink w:anchor="_Toc271894279" w:history="1">
-        <w:r>
-          <w:rPr>
-            <w:rStyle w:val="Hyperlink"/>
-            <w:noProof/>
-          </w:rPr>
-          <w:t>PacificCode</w:t>
-        </w:r>
-        <w:r>
-          <w:rPr>
-            <w:noProof/>
-            <w:webHidden/>
-          </w:rPr>
-          <w:tab/>
-        </w:r>
-        <w:r>
-          <w:rPr>
-            <w:noProof/>
-            <w:webHidden/>
-          </w:rPr>
-          <w:fldChar w:fldCharType="begin"/>
-        </w:r>
-        <w:r>
-          <w:rPr>
-            <w:noProof/>
-            <w:webHidden/>
-          </w:rPr>
-          <w:instrText xml:space="preserve"> PAGEREF _Toc271894279 \h </w:instrText>
-        </w:r>
-        <w:r>
-          <w:rPr>
-            <w:noProof/>
-            <w:webHidden/>
-          </w:rPr>
-        </w:r>
-        <w:r>
-          <w:rPr>
-            <w:noProof/>
-            <w:webHidden/>
-          </w:rPr>
-          <w:fldChar w:fldCharType="separate"/>
-        </w:r>
-        <w:r>
-          <w:rPr>
-            <w:noProof/>
-            <w:webHidden/>
-          </w:rPr>
-          <w:t>2</w:t>
+          <w:t>5</w:t>
         </w:r>
         <w:r>
           <w:rPr>
@@ -831,7 +1346,7 @@
         <w:pStyle w:val="Heading1"/>
         <w:jc w:val="center"/>
       </w:pPr>
-      <w:bookmarkStart w:id="1" w:name="_Toc271894272"/>
+      <w:bookmarkStart w:id="1" w:name="_Toc273456467"/>
       <w:r>
         <w:lastRenderedPageBreak/>
         <w:t>Review History</w:t>
@@ -1383,7 +1898,7 @@
           <w:bottom w:val="single" w:sz="6" w:space="11" w:color="auto"/>
         </w:pBdr>
       </w:pPr>
-      <w:bookmarkStart w:id="2" w:name="_Toc271894273"/>
+      <w:bookmarkStart w:id="2" w:name="_Toc273456468"/>
       <w:r>
         <w:lastRenderedPageBreak/>
         <w:t>Introduction</w:t>
@@ -1393,49 +1908,73 @@
     <w:p>
       <w:pPr>
         <w:pStyle w:val="Heading2"/>
-      </w:pPr>
-      <w:bookmarkStart w:id="3" w:name="_Toc271894274"/>
+        <w:numPr>
+          <w:ilvl w:val="0"/>
+          <w:numId w:val="9"/>
+        </w:numPr>
+      </w:pPr>
+      <w:bookmarkStart w:id="3" w:name="_Toc273456469"/>
       <w:r>
         <w:t>Purpose</w:t>
       </w:r>
       <w:bookmarkEnd w:id="3"/>
     </w:p>
+    <w:p>
+      <w:pPr>
+        <w:pStyle w:val="Heading2"/>
+        <w:numPr>
+          <w:ilvl w:val="0"/>
+          <w:numId w:val="9"/>
+        </w:numPr>
+      </w:pPr>
+      <w:bookmarkStart w:id="4" w:name="_Toc273456470"/>
+      <w:r>
+        <w:t>Scope</w:t>
+      </w:r>
+      <w:bookmarkEnd w:id="4"/>
+    </w:p>
+    <w:p>
+      <w:pPr>
+        <w:pStyle w:val="Heading1"/>
+      </w:pPr>
+      <w:bookmarkStart w:id="5" w:name="_Toc273456471"/>
+      <w:r>
+        <w:t>Gen</w:t>
+      </w:r>
+      <w:r>
+        <w:t>eral</w:t>
+      </w:r>
+      <w:bookmarkEnd w:id="5"/>
+    </w:p>
+    <w:p>
+      <w:pPr>
+        <w:pStyle w:val="Heading2"/>
+        <w:numPr>
+          <w:ilvl w:val="0"/>
+          <w:numId w:val="12"/>
+        </w:numPr>
+      </w:pPr>
+      <w:bookmarkStart w:id="6" w:name="_Toc273456472"/>
+      <w:r>
+        <w:t>Rule</w:t>
+      </w:r>
+      <w:bookmarkEnd w:id="6"/>
+    </w:p>
+    <w:p>
+      <w:pPr>
+        <w:pStyle w:val="Heading2"/>
+        <w:numPr>
+          <w:ilvl w:val="1"/>
+          <w:numId w:val="12"/>
+        </w:numPr>
+      </w:pPr>
+      <w:bookmarkStart w:id="7" w:name="_Toc273456473"/>
+      <w:r>
+        <w:t>:</w:t>
+      </w:r>
+      <w:bookmarkEnd w:id="7"/>
+    </w:p>
     <w:p/>
-    <w:p>
-      <w:pPr>
-        <w:pStyle w:val="Heading2"/>
-      </w:pPr>
-      <w:bookmarkStart w:id="4" w:name="_Toc271894275"/>
-      <w:r>
-        <w:t>Scope</w:t>
-      </w:r>
-      <w:bookmarkEnd w:id="4"/>
-    </w:p>
-    <w:p>
-      <w:pPr>
-        <w:pStyle w:val="Heading1"/>
-      </w:pPr>
-      <w:bookmarkStart w:id="5" w:name="_Toc271894276"/>
-      <w:r>
-        <w:t>Gen</w:t>
-      </w:r>
-      <w:r>
-        <w:t>eral</w:t>
-      </w:r>
-      <w:bookmarkEnd w:id="5"/>
-    </w:p>
-    <w:p/>
-    <w:p/>
-    <w:p>
-      <w:pPr>
-        <w:pStyle w:val="Heading1"/>
-      </w:pPr>
-      <w:bookmarkStart w:id="6" w:name="_Toc271894277"/>
-      <w:r>
-        <w:t>Rule:</w:t>
-      </w:r>
-      <w:bookmarkEnd w:id="6"/>
-    </w:p>
     <w:p>
       <w:r>
         <w:tab/>
@@ -1458,9 +1997,11 @@
         <w:ind w:firstLine="720"/>
         <w:jc w:val="both"/>
       </w:pPr>
+      <w:bookmarkStart w:id="8" w:name="_Toc273456474"/>
       <w:r>
         <w:t>Các loại giao dịch và cú pháp lệnh:</w:t>
       </w:r>
+      <w:bookmarkEnd w:id="8"/>
     </w:p>
     <w:p>
       <w:r>
@@ -1638,10 +2179,11 @@
         <w:ind w:firstLine="720"/>
         <w:jc w:val="both"/>
       </w:pPr>
-      <w:r>
-        <w:lastRenderedPageBreak/>
+      <w:bookmarkStart w:id="9" w:name="_Toc273456475"/>
+      <w:r>
         <w:t>SMS:</w:t>
       </w:r>
+      <w:bookmarkEnd w:id="9"/>
     </w:p>
     <w:p>
       <w:pPr>
@@ -1662,6 +2204,7 @@
         <w:jc w:val="both"/>
       </w:pPr>
       <w:r>
+        <w:lastRenderedPageBreak/>
         <w:t>Cửa hàng đại lý đăng ký mua một tài khoản PacificCode cho khách hàng, sử dụng  cú pháp:</w:t>
       </w:r>
     </w:p>
@@ -1766,9 +2309,11 @@
         <w:ind w:firstLine="720"/>
         <w:jc w:val="both"/>
       </w:pPr>
+      <w:bookmarkStart w:id="10" w:name="_Toc273456476"/>
       <w:r>
         <w:t>Store</w:t>
       </w:r>
+      <w:bookmarkEnd w:id="10"/>
     </w:p>
     <w:p>
       <w:pPr>
@@ -1789,9 +2334,11 @@
         <w:ind w:firstLine="720"/>
         <w:jc w:val="both"/>
       </w:pPr>
+      <w:bookmarkStart w:id="11" w:name="_Toc273456477"/>
       <w:r>
         <w:t>Customer</w:t>
       </w:r>
+      <w:bookmarkEnd w:id="11"/>
     </w:p>
     <w:p>
       <w:pPr>
@@ -1949,7 +2496,6 @@
         <w:jc w:val="both"/>
       </w:pPr>
       <w:r>
-        <w:lastRenderedPageBreak/>
         <w:t>Các thông tin về khách hàng tạm thời chưa làm ở phần này. Sẽ cập nhật thêm trong dự án quản lý bằng Web.</w:t>
       </w:r>
     </w:p>
@@ -1959,11 +2505,12 @@
         <w:ind w:firstLine="720"/>
         <w:jc w:val="both"/>
       </w:pPr>
-      <w:bookmarkStart w:id="7" w:name="_Toc271894279"/>
-      <w:r>
+      <w:bookmarkStart w:id="12" w:name="_Toc273456478"/>
+      <w:r>
+        <w:lastRenderedPageBreak/>
         <w:t>PacificCode</w:t>
       </w:r>
-      <w:bookmarkEnd w:id="7"/>
+      <w:bookmarkEnd w:id="12"/>
     </w:p>
     <w:p>
       <w:pPr>
@@ -2093,9 +2640,11 @@
         <w:ind w:firstLine="720"/>
         <w:jc w:val="both"/>
       </w:pPr>
+      <w:bookmarkStart w:id="13" w:name="_Toc273456479"/>
       <w:r>
         <w:t>Transaction:</w:t>
       </w:r>
+      <w:bookmarkEnd w:id="13"/>
     </w:p>
     <w:p>
       <w:r>
@@ -2217,35 +2766,41 @@
         <w:jc w:val="both"/>
       </w:pPr>
       <w:r>
+        <w:t>Và các loại Giao dịch khác sẽ xác đị</w:t>
+      </w:r>
+      <w:r>
+        <w:t xml:space="preserve">nh sau: Tách thành 2 tài khoản </w:t>
+      </w:r>
+      <w:r>
+        <w:rPr>
+          <w:color w:val="B1A25A" w:themeColor="accent5" w:themeShade="BF"/>
+        </w:rPr>
+        <w:t xml:space="preserve">(giống trả tiền cho một số điện thoại =&gt; cái này cần sử dụng nhiều để </w:t>
+      </w:r>
+      <w:r>
+        <w:rPr>
+          <w:color w:val="B1A25A" w:themeColor="accent5" w:themeShade="BF"/>
+        </w:rPr>
+        <w:t>MỞ RỘNG DỊCH VỤ</w:t>
+      </w:r>
+      <w:r>
+        <w:rPr>
+          <w:color w:val="B1A25A" w:themeColor="accent5" w:themeShade="BF"/>
+        </w:rPr>
+        <w:t>, ai cũng có thể dùng PacificCode để thanh toán)</w:t>
+      </w:r>
+      <w:r>
+        <w:rPr>
+          <w:color w:val="B1A25A" w:themeColor="accent5" w:themeShade="BF"/>
+        </w:rPr>
+        <w:t xml:space="preserve"> =&gt; Ai cũng có thể trở thành cửa hàng bằng cách gửi tin nhắn cho người khác. </w:t>
+      </w:r>
+      <w:r>
+        <w:rPr>
+          <w:color w:val="B1A25A" w:themeColor="accent5" w:themeShade="BF"/>
+        </w:rPr>
         <w:lastRenderedPageBreak/>
-        <w:t>Và các loại Giao dịch khác sẽ xác đị</w:t>
-      </w:r>
-      <w:r>
-        <w:t xml:space="preserve">nh sau: Tách thành 2 tài khoản </w:t>
-      </w:r>
-      <w:r>
-        <w:rPr>
-          <w:color w:val="B1A25A" w:themeColor="accent5" w:themeShade="BF"/>
-        </w:rPr>
-        <w:t xml:space="preserve">(giống trả tiền cho một số điện thoại =&gt; cái này cần sử dụng nhiều để </w:t>
-      </w:r>
-      <w:r>
-        <w:rPr>
-          <w:color w:val="B1A25A" w:themeColor="accent5" w:themeShade="BF"/>
-        </w:rPr>
-        <w:t>MỞ RỘNG DỊCH VỤ</w:t>
-      </w:r>
-      <w:r>
-        <w:rPr>
-          <w:color w:val="B1A25A" w:themeColor="accent5" w:themeShade="BF"/>
-        </w:rPr>
-        <w:t>, ai cũng có thể dùng PacificCode để thanh toán)</w:t>
-      </w:r>
-      <w:r>
-        <w:rPr>
-          <w:color w:val="B1A25A" w:themeColor="accent5" w:themeShade="BF"/>
-        </w:rPr>
-        <w:t xml:space="preserve"> =&gt; Ai cũng có thể trở thành cửa hàng bằng cách gửi tin nhắn cho người khác. Nhưng chỉ có thể Store mới có thể tạo được PCode mới với một giá trị mới.</w:t>
+        <w:t>Nhưng chỉ có thể Store mới có thể tạo được PCode mới với một giá trị mới.</w:t>
       </w:r>
     </w:p>
     <w:p>
@@ -2889,15 +3444,50 @@
     </w:p>
     <w:p>
       <w:pPr>
-        <w:pStyle w:val="ListParagraph"/>
-        <w:numPr>
-          <w:ilvl w:val="0"/>
-          <w:numId w:val="2"/>
-        </w:numPr>
-        <w:jc w:val="both"/>
-        <w:rPr>
+        <w:rPr>
+          <w:rFonts w:asciiTheme="majorHAnsi" w:eastAsiaTheme="majorEastAsia" w:hAnsiTheme="majorHAnsi" w:cstheme="majorBidi"/>
           <w:b/>
-          <w:i/>
+          <w:bCs/>
+          <w:sz w:val="28"/>
+          <w:szCs w:val="28"/>
+        </w:rPr>
+      </w:pPr>
+      <w:bookmarkStart w:id="14" w:name="_Toc273456480"/>
+      <w:r>
+        <w:br w:type="page"/>
+      </w:r>
+    </w:p>
+    <w:bookmarkEnd w:id="14"/>
+    <w:p>
+      <w:pPr>
+        <w:pStyle w:val="Heading1"/>
+      </w:pPr>
+      <w:r>
+        <w:lastRenderedPageBreak/>
+        <w:t>Part A – Money Pacific Service</w:t>
+      </w:r>
+    </w:p>
+    <w:p>
+      <w:pPr>
+        <w:pStyle w:val="Heading1"/>
+      </w:pPr>
+      <w:r>
+        <w:t>Part B  – Main WebSite</w:t>
+      </w:r>
+    </w:p>
+    <w:p>
+      <w:pPr>
+        <w:pStyle w:val="Heading1"/>
+      </w:pPr>
+      <w:r>
+        <w:t>Part C – For Customer Site</w:t>
+      </w:r>
+    </w:p>
+    <w:p>
+      <w:pPr>
+        <w:pStyle w:val="ListParagraph"/>
+        <w:rPr>
+          <w:b/>
         </w:rPr>
       </w:pPr>
     </w:p>
@@ -2976,7 +3566,7 @@
         <w:rPr>
           <w:noProof/>
         </w:rPr>
-        <w:t>09/17/10</w:t>
+        <w:t>09/24/10</w:t>
       </w:r>
     </w:fldSimple>
     <w:r>
@@ -3031,7 +3621,7 @@
       <w:rPr>
         <w:noProof/>
       </w:rPr>
-      <w:t>09/17/10</w:t>
+      <w:t>09/24/10</w:t>
     </w:r>
     <w:r>
       <w:fldChar w:fldCharType="end"/>
@@ -3293,6 +3883,178 @@
     </w:lvl>
   </w:abstractNum>
   <w:abstractNum w:abstractNumId="1">
+    <w:nsid w:val="0C570CF1"/>
+    <w:multiLevelType w:val="hybridMultilevel"/>
+    <w:tmpl w:val="3D544E36"/>
+    <w:lvl w:ilvl="0" w:tplc="0409000F">
+      <w:start w:val="1"/>
+      <w:numFmt w:val="decimal"/>
+      <w:lvlText w:val="%1."/>
+      <w:lvlJc w:val="left"/>
+      <w:pPr>
+        <w:ind w:left="360" w:hanging="360"/>
+      </w:pPr>
+    </w:lvl>
+    <w:lvl w:ilvl="1" w:tplc="04090019" w:tentative="1">
+      <w:start w:val="1"/>
+      <w:numFmt w:val="lowerLetter"/>
+      <w:lvlText w:val="%2."/>
+      <w:lvlJc w:val="left"/>
+      <w:pPr>
+        <w:ind w:left="1080" w:hanging="360"/>
+      </w:pPr>
+    </w:lvl>
+    <w:lvl w:ilvl="2" w:tplc="0409001B" w:tentative="1">
+      <w:start w:val="1"/>
+      <w:numFmt w:val="lowerRoman"/>
+      <w:lvlText w:val="%3."/>
+      <w:lvlJc w:val="right"/>
+      <w:pPr>
+        <w:ind w:left="1800" w:hanging="180"/>
+      </w:pPr>
+    </w:lvl>
+    <w:lvl w:ilvl="3" w:tplc="0409000F" w:tentative="1">
+      <w:start w:val="1"/>
+      <w:numFmt w:val="decimal"/>
+      <w:lvlText w:val="%4."/>
+      <w:lvlJc w:val="left"/>
+      <w:pPr>
+        <w:ind w:left="2520" w:hanging="360"/>
+      </w:pPr>
+    </w:lvl>
+    <w:lvl w:ilvl="4" w:tplc="04090019" w:tentative="1">
+      <w:start w:val="1"/>
+      <w:numFmt w:val="lowerLetter"/>
+      <w:lvlText w:val="%5."/>
+      <w:lvlJc w:val="left"/>
+      <w:pPr>
+        <w:ind w:left="3240" w:hanging="360"/>
+      </w:pPr>
+    </w:lvl>
+    <w:lvl w:ilvl="5" w:tplc="0409001B" w:tentative="1">
+      <w:start w:val="1"/>
+      <w:numFmt w:val="lowerRoman"/>
+      <w:lvlText w:val="%6."/>
+      <w:lvlJc w:val="right"/>
+      <w:pPr>
+        <w:ind w:left="3960" w:hanging="180"/>
+      </w:pPr>
+    </w:lvl>
+    <w:lvl w:ilvl="6" w:tplc="0409000F" w:tentative="1">
+      <w:start w:val="1"/>
+      <w:numFmt w:val="decimal"/>
+      <w:lvlText w:val="%7."/>
+      <w:lvlJc w:val="left"/>
+      <w:pPr>
+        <w:ind w:left="4680" w:hanging="360"/>
+      </w:pPr>
+    </w:lvl>
+    <w:lvl w:ilvl="7" w:tplc="04090019" w:tentative="1">
+      <w:start w:val="1"/>
+      <w:numFmt w:val="lowerLetter"/>
+      <w:lvlText w:val="%8."/>
+      <w:lvlJc w:val="left"/>
+      <w:pPr>
+        <w:ind w:left="5400" w:hanging="360"/>
+      </w:pPr>
+    </w:lvl>
+    <w:lvl w:ilvl="8" w:tplc="0409001B" w:tentative="1">
+      <w:start w:val="1"/>
+      <w:numFmt w:val="lowerRoman"/>
+      <w:lvlText w:val="%9."/>
+      <w:lvlJc w:val="right"/>
+      <w:pPr>
+        <w:ind w:left="6120" w:hanging="180"/>
+      </w:pPr>
+    </w:lvl>
+  </w:abstractNum>
+  <w:abstractNum w:abstractNumId="2">
+    <w:nsid w:val="10512591"/>
+    <w:multiLevelType w:val="hybridMultilevel"/>
+    <w:tmpl w:val="9856973C"/>
+    <w:lvl w:ilvl="0" w:tplc="0409000F">
+      <w:start w:val="1"/>
+      <w:numFmt w:val="decimal"/>
+      <w:lvlText w:val="%1."/>
+      <w:lvlJc w:val="left"/>
+      <w:pPr>
+        <w:ind w:left="720" w:hanging="360"/>
+      </w:pPr>
+    </w:lvl>
+    <w:lvl w:ilvl="1" w:tplc="04090019">
+      <w:start w:val="1"/>
+      <w:numFmt w:val="lowerLetter"/>
+      <w:lvlText w:val="%2."/>
+      <w:lvlJc w:val="left"/>
+      <w:pPr>
+        <w:ind w:left="1440" w:hanging="360"/>
+      </w:pPr>
+    </w:lvl>
+    <w:lvl w:ilvl="2" w:tplc="0409001B" w:tentative="1">
+      <w:start w:val="1"/>
+      <w:numFmt w:val="lowerRoman"/>
+      <w:lvlText w:val="%3."/>
+      <w:lvlJc w:val="right"/>
+      <w:pPr>
+        <w:ind w:left="2160" w:hanging="180"/>
+      </w:pPr>
+    </w:lvl>
+    <w:lvl w:ilvl="3" w:tplc="0409000F" w:tentative="1">
+      <w:start w:val="1"/>
+      <w:numFmt w:val="decimal"/>
+      <w:lvlText w:val="%4."/>
+      <w:lvlJc w:val="left"/>
+      <w:pPr>
+        <w:ind w:left="2880" w:hanging="360"/>
+      </w:pPr>
+    </w:lvl>
+    <w:lvl w:ilvl="4" w:tplc="04090019" w:tentative="1">
+      <w:start w:val="1"/>
+      <w:numFmt w:val="lowerLetter"/>
+      <w:lvlText w:val="%5."/>
+      <w:lvlJc w:val="left"/>
+      <w:pPr>
+        <w:ind w:left="3600" w:hanging="360"/>
+      </w:pPr>
+    </w:lvl>
+    <w:lvl w:ilvl="5" w:tplc="0409001B" w:tentative="1">
+      <w:start w:val="1"/>
+      <w:numFmt w:val="lowerRoman"/>
+      <w:lvlText w:val="%6."/>
+      <w:lvlJc w:val="right"/>
+      <w:pPr>
+        <w:ind w:left="4320" w:hanging="180"/>
+      </w:pPr>
+    </w:lvl>
+    <w:lvl w:ilvl="6" w:tplc="0409000F" w:tentative="1">
+      <w:start w:val="1"/>
+      <w:numFmt w:val="decimal"/>
+      <w:lvlText w:val="%7."/>
+      <w:lvlJc w:val="left"/>
+      <w:pPr>
+        <w:ind w:left="5040" w:hanging="360"/>
+      </w:pPr>
+    </w:lvl>
+    <w:lvl w:ilvl="7" w:tplc="04090019" w:tentative="1">
+      <w:start w:val="1"/>
+      <w:numFmt w:val="lowerLetter"/>
+      <w:lvlText w:val="%8."/>
+      <w:lvlJc w:val="left"/>
+      <w:pPr>
+        <w:ind w:left="5760" w:hanging="360"/>
+      </w:pPr>
+    </w:lvl>
+    <w:lvl w:ilvl="8" w:tplc="0409001B" w:tentative="1">
+      <w:start w:val="1"/>
+      <w:numFmt w:val="lowerRoman"/>
+      <w:lvlText w:val="%9."/>
+      <w:lvlJc w:val="right"/>
+      <w:pPr>
+        <w:ind w:left="6480" w:hanging="180"/>
+      </w:pPr>
+    </w:lvl>
+  </w:abstractNum>
+  <w:abstractNum w:abstractNumId="3">
     <w:nsid w:val="17D75041"/>
     <w:multiLevelType w:val="hybridMultilevel"/>
     <w:tmpl w:val="43629198"/>
@@ -3381,7 +4143,93 @@
       </w:pPr>
     </w:lvl>
   </w:abstractNum>
-  <w:abstractNum w:abstractNumId="2">
+  <w:abstractNum w:abstractNumId="4">
+    <w:nsid w:val="18D42EE3"/>
+    <w:multiLevelType w:val="hybridMultilevel"/>
+    <w:tmpl w:val="0124FE64"/>
+    <w:lvl w:ilvl="0" w:tplc="0409000F">
+      <w:start w:val="1"/>
+      <w:numFmt w:val="decimal"/>
+      <w:lvlText w:val="%1."/>
+      <w:lvlJc w:val="left"/>
+      <w:pPr>
+        <w:ind w:left="720" w:hanging="360"/>
+      </w:pPr>
+    </w:lvl>
+    <w:lvl w:ilvl="1" w:tplc="04090019" w:tentative="1">
+      <w:start w:val="1"/>
+      <w:numFmt w:val="lowerLetter"/>
+      <w:lvlText w:val="%2."/>
+      <w:lvlJc w:val="left"/>
+      <w:pPr>
+        <w:ind w:left="1440" w:hanging="360"/>
+      </w:pPr>
+    </w:lvl>
+    <w:lvl w:ilvl="2" w:tplc="0409001B" w:tentative="1">
+      <w:start w:val="1"/>
+      <w:numFmt w:val="lowerRoman"/>
+      <w:lvlText w:val="%3."/>
+      <w:lvlJc w:val="right"/>
+      <w:pPr>
+        <w:ind w:left="2160" w:hanging="180"/>
+      </w:pPr>
+    </w:lvl>
+    <w:lvl w:ilvl="3" w:tplc="0409000F" w:tentative="1">
+      <w:start w:val="1"/>
+      <w:numFmt w:val="decimal"/>
+      <w:lvlText w:val="%4."/>
+      <w:lvlJc w:val="left"/>
+      <w:pPr>
+        <w:ind w:left="2880" w:hanging="360"/>
+      </w:pPr>
+    </w:lvl>
+    <w:lvl w:ilvl="4" w:tplc="04090019" w:tentative="1">
+      <w:start w:val="1"/>
+      <w:numFmt w:val="lowerLetter"/>
+      <w:lvlText w:val="%5."/>
+      <w:lvlJc w:val="left"/>
+      <w:pPr>
+        <w:ind w:left="3600" w:hanging="360"/>
+      </w:pPr>
+    </w:lvl>
+    <w:lvl w:ilvl="5" w:tplc="0409001B" w:tentative="1">
+      <w:start w:val="1"/>
+      <w:numFmt w:val="lowerRoman"/>
+      <w:lvlText w:val="%6."/>
+      <w:lvlJc w:val="right"/>
+      <w:pPr>
+        <w:ind w:left="4320" w:hanging="180"/>
+      </w:pPr>
+    </w:lvl>
+    <w:lvl w:ilvl="6" w:tplc="0409000F" w:tentative="1">
+      <w:start w:val="1"/>
+      <w:numFmt w:val="decimal"/>
+      <w:lvlText w:val="%7."/>
+      <w:lvlJc w:val="left"/>
+      <w:pPr>
+        <w:ind w:left="5040" w:hanging="360"/>
+      </w:pPr>
+    </w:lvl>
+    <w:lvl w:ilvl="7" w:tplc="04090019" w:tentative="1">
+      <w:start w:val="1"/>
+      <w:numFmt w:val="lowerLetter"/>
+      <w:lvlText w:val="%8."/>
+      <w:lvlJc w:val="left"/>
+      <w:pPr>
+        <w:ind w:left="5760" w:hanging="360"/>
+      </w:pPr>
+    </w:lvl>
+    <w:lvl w:ilvl="8" w:tplc="0409001B" w:tentative="1">
+      <w:start w:val="1"/>
+      <w:numFmt w:val="lowerRoman"/>
+      <w:lvlText w:val="%9."/>
+      <w:lvlJc w:val="right"/>
+      <w:pPr>
+        <w:ind w:left="6480" w:hanging="180"/>
+      </w:pPr>
+    </w:lvl>
+  </w:abstractNum>
+  <w:abstractNum w:abstractNumId="5">
     <w:nsid w:val="1FCA4B9E"/>
     <w:multiLevelType w:val="hybridMultilevel"/>
     <w:tmpl w:val="661A6E92"/>
@@ -3493,10 +4341,96 @@
       </w:rPr>
     </w:lvl>
   </w:abstractNum>
-  <w:abstractNum w:abstractNumId="3">
+  <w:abstractNum w:abstractNumId="6">
+    <w:nsid w:val="20D659AD"/>
+    <w:multiLevelType w:val="hybridMultilevel"/>
+    <w:tmpl w:val="2AD0C918"/>
+    <w:lvl w:ilvl="0" w:tplc="0409000F">
+      <w:start w:val="1"/>
+      <w:numFmt w:val="decimal"/>
+      <w:lvlText w:val="%1."/>
+      <w:lvlJc w:val="left"/>
+      <w:pPr>
+        <w:ind w:left="720" w:hanging="360"/>
+      </w:pPr>
+    </w:lvl>
+    <w:lvl w:ilvl="1" w:tplc="04090019" w:tentative="1">
+      <w:start w:val="1"/>
+      <w:numFmt w:val="lowerLetter"/>
+      <w:lvlText w:val="%2."/>
+      <w:lvlJc w:val="left"/>
+      <w:pPr>
+        <w:ind w:left="1440" w:hanging="360"/>
+      </w:pPr>
+    </w:lvl>
+    <w:lvl w:ilvl="2" w:tplc="0409001B" w:tentative="1">
+      <w:start w:val="1"/>
+      <w:numFmt w:val="lowerRoman"/>
+      <w:lvlText w:val="%3."/>
+      <w:lvlJc w:val="right"/>
+      <w:pPr>
+        <w:ind w:left="2160" w:hanging="180"/>
+      </w:pPr>
+    </w:lvl>
+    <w:lvl w:ilvl="3" w:tplc="0409000F" w:tentative="1">
+      <w:start w:val="1"/>
+      <w:numFmt w:val="decimal"/>
+      <w:lvlText w:val="%4."/>
+      <w:lvlJc w:val="left"/>
+      <w:pPr>
+        <w:ind w:left="2880" w:hanging="360"/>
+      </w:pPr>
+    </w:lvl>
+    <w:lvl w:ilvl="4" w:tplc="04090019" w:tentative="1">
+      <w:start w:val="1"/>
+      <w:numFmt w:val="lowerLetter"/>
+      <w:lvlText w:val="%5."/>
+      <w:lvlJc w:val="left"/>
+      <w:pPr>
+        <w:ind w:left="3600" w:hanging="360"/>
+      </w:pPr>
+    </w:lvl>
+    <w:lvl w:ilvl="5" w:tplc="0409001B" w:tentative="1">
+      <w:start w:val="1"/>
+      <w:numFmt w:val="lowerRoman"/>
+      <w:lvlText w:val="%6."/>
+      <w:lvlJc w:val="right"/>
+      <w:pPr>
+        <w:ind w:left="4320" w:hanging="180"/>
+      </w:pPr>
+    </w:lvl>
+    <w:lvl w:ilvl="6" w:tplc="0409000F" w:tentative="1">
+      <w:start w:val="1"/>
+      <w:numFmt w:val="decimal"/>
+      <w:lvlText w:val="%7."/>
+      <w:lvlJc w:val="left"/>
+      <w:pPr>
+        <w:ind w:left="5040" w:hanging="360"/>
+      </w:pPr>
+    </w:lvl>
+    <w:lvl w:ilvl="7" w:tplc="04090019" w:tentative="1">
+      <w:start w:val="1"/>
+      <w:numFmt w:val="lowerLetter"/>
+      <w:lvlText w:val="%8."/>
+      <w:lvlJc w:val="left"/>
+      <w:pPr>
+        <w:ind w:left="5760" w:hanging="360"/>
+      </w:pPr>
+    </w:lvl>
+    <w:lvl w:ilvl="8" w:tplc="0409001B" w:tentative="1">
+      <w:start w:val="1"/>
+      <w:numFmt w:val="lowerRoman"/>
+      <w:lvlText w:val="%9."/>
+      <w:lvlJc w:val="right"/>
+      <w:pPr>
+        <w:ind w:left="6480" w:hanging="180"/>
+      </w:pPr>
+    </w:lvl>
+  </w:abstractNum>
+  <w:abstractNum w:abstractNumId="7">
     <w:nsid w:val="25DF09EA"/>
     <w:multiLevelType w:val="hybridMultilevel"/>
-    <w:tmpl w:val="16BEC7E8"/>
+    <w:tmpl w:val="0FF205C2"/>
     <w:lvl w:ilvl="0" w:tplc="0409000F">
       <w:start w:val="1"/>
       <w:numFmt w:val="decimal"/>
@@ -3582,7 +4516,7 @@
       </w:pPr>
     </w:lvl>
   </w:abstractNum>
-  <w:abstractNum w:abstractNumId="4">
+  <w:abstractNum w:abstractNumId="8">
     <w:nsid w:val="2D4D18BB"/>
     <w:multiLevelType w:val="hybridMultilevel"/>
     <w:tmpl w:val="A8D0D4FC"/>
@@ -3694,7 +4628,7 @@
       </w:rPr>
     </w:lvl>
   </w:abstractNum>
-  <w:abstractNum w:abstractNumId="5">
+  <w:abstractNum w:abstractNumId="9">
     <w:nsid w:val="415B1258"/>
     <w:multiLevelType w:val="hybridMultilevel"/>
     <w:tmpl w:val="C27A32D4"/>
@@ -3806,7 +4740,7 @@
       </w:rPr>
     </w:lvl>
   </w:abstractNum>
-  <w:abstractNum w:abstractNumId="6">
+  <w:abstractNum w:abstractNumId="10">
     <w:nsid w:val="440B2263"/>
     <w:multiLevelType w:val="hybridMultilevel"/>
     <w:tmpl w:val="559CBD20"/>
@@ -3918,7 +4852,7 @@
       </w:rPr>
     </w:lvl>
   </w:abstractNum>
-  <w:abstractNum w:abstractNumId="7">
+  <w:abstractNum w:abstractNumId="11">
     <w:nsid w:val="53A3665A"/>
     <w:multiLevelType w:val="hybridMultilevel"/>
     <w:tmpl w:val="161C94C8"/>
@@ -4030,29 +4964,130 @@
       </w:rPr>
     </w:lvl>
   </w:abstractNum>
+  <w:abstractNum w:abstractNumId="12">
+    <w:nsid w:val="5E8D1269"/>
+    <w:multiLevelType w:val="hybridMultilevel"/>
+    <w:tmpl w:val="DA6C015A"/>
+    <w:lvl w:ilvl="0" w:tplc="0409000F">
+      <w:start w:val="1"/>
+      <w:numFmt w:val="decimal"/>
+      <w:lvlText w:val="%1."/>
+      <w:lvlJc w:val="left"/>
+      <w:pPr>
+        <w:ind w:left="720" w:hanging="360"/>
+      </w:pPr>
+    </w:lvl>
+    <w:lvl w:ilvl="1" w:tplc="04090019">
+      <w:start w:val="1"/>
+      <w:numFmt w:val="lowerLetter"/>
+      <w:lvlText w:val="%2."/>
+      <w:lvlJc w:val="left"/>
+      <w:pPr>
+        <w:ind w:left="1440" w:hanging="360"/>
+      </w:pPr>
+    </w:lvl>
+    <w:lvl w:ilvl="2" w:tplc="0409001B" w:tentative="1">
+      <w:start w:val="1"/>
+      <w:numFmt w:val="lowerRoman"/>
+      <w:lvlText w:val="%3."/>
+      <w:lvlJc w:val="right"/>
+      <w:pPr>
+        <w:ind w:left="2160" w:hanging="180"/>
+      </w:pPr>
+    </w:lvl>
+    <w:lvl w:ilvl="3" w:tplc="0409000F" w:tentative="1">
+      <w:start w:val="1"/>
+      <w:numFmt w:val="decimal"/>
+      <w:lvlText w:val="%4."/>
+      <w:lvlJc w:val="left"/>
+      <w:pPr>
+        <w:ind w:left="2880" w:hanging="360"/>
+      </w:pPr>
+    </w:lvl>
+    <w:lvl w:ilvl="4" w:tplc="04090019" w:tentative="1">
+      <w:start w:val="1"/>
+      <w:numFmt w:val="lowerLetter"/>
+      <w:lvlText w:val="%5."/>
+      <w:lvlJc w:val="left"/>
+      <w:pPr>
+        <w:ind w:left="3600" w:hanging="360"/>
+      </w:pPr>
+    </w:lvl>
+    <w:lvl w:ilvl="5" w:tplc="0409001B" w:tentative="1">
+      <w:start w:val="1"/>
+      <w:numFmt w:val="lowerRoman"/>
+      <w:lvlText w:val="%6."/>
+      <w:lvlJc w:val="right"/>
+      <w:pPr>
+        <w:ind w:left="4320" w:hanging="180"/>
+      </w:pPr>
+    </w:lvl>
+    <w:lvl w:ilvl="6" w:tplc="0409000F" w:tentative="1">
+      <w:start w:val="1"/>
+      <w:numFmt w:val="decimal"/>
+      <w:lvlText w:val="%7."/>
+      <w:lvlJc w:val="left"/>
+      <w:pPr>
+        <w:ind w:left="5040" w:hanging="360"/>
+      </w:pPr>
+    </w:lvl>
+    <w:lvl w:ilvl="7" w:tplc="04090019" w:tentative="1">
+      <w:start w:val="1"/>
+      <w:numFmt w:val="lowerLetter"/>
+      <w:lvlText w:val="%8."/>
+      <w:lvlJc w:val="left"/>
+      <w:pPr>
+        <w:ind w:left="5760" w:hanging="360"/>
+      </w:pPr>
+    </w:lvl>
+    <w:lvl w:ilvl="8" w:tplc="0409001B" w:tentative="1">
+      <w:start w:val="1"/>
+      <w:numFmt w:val="lowerRoman"/>
+      <w:lvlText w:val="%9."/>
+      <w:lvlJc w:val="right"/>
+      <w:pPr>
+        <w:ind w:left="6480" w:hanging="180"/>
+      </w:pPr>
+    </w:lvl>
+  </w:abstractNum>
   <w:num w:numId="1">
-    <w:abstractNumId w:val="1"/>
+    <w:abstractNumId w:val="3"/>
   </w:num>
   <w:num w:numId="2">
-    <w:abstractNumId w:val="7"/>
+    <w:abstractNumId w:val="11"/>
   </w:num>
   <w:num w:numId="3">
-    <w:abstractNumId w:val="6"/>
+    <w:abstractNumId w:val="10"/>
   </w:num>
   <w:num w:numId="4">
-    <w:abstractNumId w:val="5"/>
+    <w:abstractNumId w:val="9"/>
   </w:num>
   <w:num w:numId="5">
-    <w:abstractNumId w:val="2"/>
+    <w:abstractNumId w:val="5"/>
   </w:num>
   <w:num w:numId="6">
     <w:abstractNumId w:val="0"/>
   </w:num>
   <w:num w:numId="7">
-    <w:abstractNumId w:val="4"/>
+    <w:abstractNumId w:val="8"/>
   </w:num>
   <w:num w:numId="8">
-    <w:abstractNumId w:val="3"/>
+    <w:abstractNumId w:val="7"/>
+  </w:num>
+  <w:num w:numId="9">
+    <w:abstractNumId w:val="2"/>
+  </w:num>
+  <w:num w:numId="10">
+    <w:abstractNumId w:val="6"/>
+  </w:num>
+  <w:num w:numId="11">
+    <w:abstractNumId w:val="1"/>
+  </w:num>
+  <w:num w:numId="12">
+    <w:abstractNumId w:val="12"/>
+  </w:num>
+  <w:num w:numId="13">
+    <w:abstractNumId w:val="4"/>
   </w:num>
 </w:numbering>
 </file>
@@ -4898,7 +5933,7 @@
 </file>
 
 <file path=customXml/itemProps2.xml><?xml version="1.0" encoding="utf-8"?>
-<ds:datastoreItem xmlns:ds="http://schemas.openxmlformats.org/officeDocument/2006/customXml" ds:itemID="{BBC1ADAB-C40B-4503-8D62-2E26669A0C78}">
+<ds:datastoreItem xmlns:ds="http://schemas.openxmlformats.org/officeDocument/2006/customXml" ds:itemID="{8AF2CFD9-CC46-483E-BB13-7627FBD52F21}">
   <ds:schemaRefs>
     <ds:schemaRef ds:uri="http://schemas.openxmlformats.org/officeDocument/2006/bibliography"/>
   </ds:schemaRefs>

--- a/trunk/01.Specifications/MONEY PACIFIC.docx
+++ b/trunk/01.Specifications/MONEY PACIFIC.docx
@@ -156,7 +156,7 @@
           <w:bottom w:val="single" w:sz="4" w:space="0" w:color="auto"/>
         </w:pBdr>
       </w:pPr>
-      <w:bookmarkStart w:id="0" w:name="_Toc273456466"/>
+      <w:bookmarkStart w:id="0" w:name="_Toc273456595"/>
       <w:r>
         <w:lastRenderedPageBreak/>
         <w:t>Contents</w:t>
@@ -184,7 +184,7 @@
       <w:r>
         <w:fldChar w:fldCharType="separate"/>
       </w:r>
-      <w:hyperlink w:anchor="_Toc273456466" w:history="1">
+      <w:hyperlink w:anchor="_Toc273456595" w:history="1">
         <w:r>
           <w:rPr>
             <w:rStyle w:val="Hyperlink"/>
@@ -211,7 +211,7 @@
             <w:noProof/>
             <w:webHidden/>
           </w:rPr>
-          <w:instrText xml:space="preserve"> PAGEREF _Toc273456466 \h </w:instrText>
+          <w:instrText xml:space="preserve"> PAGEREF _Toc273456595 \h </w:instrText>
         </w:r>
         <w:r>
           <w:rPr>
@@ -254,7 +254,7 @@
           <w:szCs w:val="22"/>
         </w:rPr>
       </w:pPr>
-      <w:hyperlink w:anchor="_Toc273456467" w:history="1">
+      <w:hyperlink w:anchor="_Toc273456596" w:history="1">
         <w:r>
           <w:rPr>
             <w:rStyle w:val="Hyperlink"/>
@@ -281,7 +281,7 @@
             <w:noProof/>
             <w:webHidden/>
           </w:rPr>
-          <w:instrText xml:space="preserve"> PAGEREF _Toc273456467 \h </w:instrText>
+          <w:instrText xml:space="preserve"> PAGEREF _Toc273456596 \h </w:instrText>
         </w:r>
         <w:r>
           <w:rPr>
@@ -324,7 +324,7 @@
           <w:szCs w:val="22"/>
         </w:rPr>
       </w:pPr>
-      <w:hyperlink w:anchor="_Toc273456468" w:history="1">
+      <w:hyperlink w:anchor="_Toc273456597" w:history="1">
         <w:r>
           <w:rPr>
             <w:rStyle w:val="Hyperlink"/>
@@ -351,7 +351,7 @@
             <w:noProof/>
             <w:webHidden/>
           </w:rPr>
-          <w:instrText xml:space="preserve"> PAGEREF _Toc273456468 \h </w:instrText>
+          <w:instrText xml:space="preserve"> PAGEREF _Toc273456597 \h </w:instrText>
         </w:r>
         <w:r>
           <w:rPr>
@@ -396,7 +396,7 @@
           <w:szCs w:val="22"/>
         </w:rPr>
       </w:pPr>
-      <w:hyperlink w:anchor="_Toc273456469" w:history="1">
+      <w:hyperlink w:anchor="_Toc273456598" w:history="1">
         <w:r>
           <w:rPr>
             <w:rStyle w:val="Hyperlink"/>
@@ -440,7 +440,7 @@
             <w:noProof/>
             <w:webHidden/>
           </w:rPr>
-          <w:instrText xml:space="preserve"> PAGEREF _Toc273456469 \h </w:instrText>
+          <w:instrText xml:space="preserve"> PAGEREF _Toc273456598 \h </w:instrText>
         </w:r>
         <w:r>
           <w:rPr>
@@ -485,7 +485,7 @@
           <w:szCs w:val="22"/>
         </w:rPr>
       </w:pPr>
-      <w:hyperlink w:anchor="_Toc273456470" w:history="1">
+      <w:hyperlink w:anchor="_Toc273456599" w:history="1">
         <w:r>
           <w:rPr>
             <w:rStyle w:val="Hyperlink"/>
@@ -529,7 +529,7 @@
             <w:noProof/>
             <w:webHidden/>
           </w:rPr>
-          <w:instrText xml:space="preserve"> PAGEREF _Toc273456470 \h </w:instrText>
+          <w:instrText xml:space="preserve"> PAGEREF _Toc273456599 \h </w:instrText>
         </w:r>
         <w:r>
           <w:rPr>
@@ -572,7 +572,7 @@
           <w:szCs w:val="22"/>
         </w:rPr>
       </w:pPr>
-      <w:hyperlink w:anchor="_Toc273456471" w:history="1">
+      <w:hyperlink w:anchor="_Toc273456600" w:history="1">
         <w:r>
           <w:rPr>
             <w:rStyle w:val="Hyperlink"/>
@@ -599,7 +599,7 @@
             <w:noProof/>
             <w:webHidden/>
           </w:rPr>
-          <w:instrText xml:space="preserve"> PAGEREF _Toc273456471 \h </w:instrText>
+          <w:instrText xml:space="preserve"> PAGEREF _Toc273456600 \h </w:instrText>
         </w:r>
         <w:r>
           <w:rPr>
@@ -644,7 +644,7 @@
           <w:szCs w:val="22"/>
         </w:rPr>
       </w:pPr>
-      <w:hyperlink w:anchor="_Toc273456472" w:history="1">
+      <w:hyperlink w:anchor="_Toc273456601" w:history="1">
         <w:r>
           <w:rPr>
             <w:rStyle w:val="Hyperlink"/>
@@ -688,7 +688,7 @@
             <w:noProof/>
             <w:webHidden/>
           </w:rPr>
-          <w:instrText xml:space="preserve"> PAGEREF _Toc273456472 \h </w:instrText>
+          <w:instrText xml:space="preserve"> PAGEREF _Toc273456601 \h </w:instrText>
         </w:r>
         <w:r>
           <w:rPr>
@@ -733,7 +733,7 @@
           <w:szCs w:val="22"/>
         </w:rPr>
       </w:pPr>
-      <w:hyperlink w:anchor="_Toc273456473" w:history="1">
+      <w:hyperlink w:anchor="_Toc273456602" w:history="1">
         <w:r>
           <w:rPr>
             <w:rStyle w:val="Hyperlink"/>
@@ -777,7 +777,7 @@
             <w:noProof/>
             <w:webHidden/>
           </w:rPr>
-          <w:instrText xml:space="preserve"> PAGEREF _Toc273456473 \h </w:instrText>
+          <w:instrText xml:space="preserve"> PAGEREF _Toc273456602 \h </w:instrText>
         </w:r>
         <w:r>
           <w:rPr>
@@ -819,7 +819,7 @@
           <w:szCs w:val="22"/>
         </w:rPr>
       </w:pPr>
-      <w:hyperlink w:anchor="_Toc273456474" w:history="1">
+      <w:hyperlink w:anchor="_Toc273456603" w:history="1">
         <w:r>
           <w:rPr>
             <w:rStyle w:val="Hyperlink"/>
@@ -846,7 +846,7 @@
             <w:noProof/>
             <w:webHidden/>
           </w:rPr>
-          <w:instrText xml:space="preserve"> PAGEREF _Toc273456474 \h </w:instrText>
+          <w:instrText xml:space="preserve"> PAGEREF _Toc273456603 \h </w:instrText>
         </w:r>
         <w:r>
           <w:rPr>
@@ -888,7 +888,7 @@
           <w:szCs w:val="22"/>
         </w:rPr>
       </w:pPr>
-      <w:hyperlink w:anchor="_Toc273456475" w:history="1">
+      <w:hyperlink w:anchor="_Toc273456604" w:history="1">
         <w:r>
           <w:rPr>
             <w:rStyle w:val="Hyperlink"/>
@@ -915,7 +915,7 @@
             <w:noProof/>
             <w:webHidden/>
           </w:rPr>
-          <w:instrText xml:space="preserve"> PAGEREF _Toc273456475 \h </w:instrText>
+          <w:instrText xml:space="preserve"> PAGEREF _Toc273456604 \h </w:instrText>
         </w:r>
         <w:r>
           <w:rPr>
@@ -957,7 +957,7 @@
           <w:szCs w:val="22"/>
         </w:rPr>
       </w:pPr>
-      <w:hyperlink w:anchor="_Toc273456476" w:history="1">
+      <w:hyperlink w:anchor="_Toc273456605" w:history="1">
         <w:r>
           <w:rPr>
             <w:rStyle w:val="Hyperlink"/>
@@ -984,7 +984,7 @@
             <w:noProof/>
             <w:webHidden/>
           </w:rPr>
-          <w:instrText xml:space="preserve"> PAGEREF _Toc273456476 \h </w:instrText>
+          <w:instrText xml:space="preserve"> PAGEREF _Toc273456605 \h </w:instrText>
         </w:r>
         <w:r>
           <w:rPr>
@@ -1026,7 +1026,7 @@
           <w:szCs w:val="22"/>
         </w:rPr>
       </w:pPr>
-      <w:hyperlink w:anchor="_Toc273456477" w:history="1">
+      <w:hyperlink w:anchor="_Toc273456606" w:history="1">
         <w:r>
           <w:rPr>
             <w:rStyle w:val="Hyperlink"/>
@@ -1053,7 +1053,7 @@
             <w:noProof/>
             <w:webHidden/>
           </w:rPr>
-          <w:instrText xml:space="preserve"> PAGEREF _Toc273456477 \h </w:instrText>
+          <w:instrText xml:space="preserve"> PAGEREF _Toc273456606 \h </w:instrText>
         </w:r>
         <w:r>
           <w:rPr>
@@ -1095,7 +1095,7 @@
           <w:szCs w:val="22"/>
         </w:rPr>
       </w:pPr>
-      <w:hyperlink w:anchor="_Toc273456478" w:history="1">
+      <w:hyperlink w:anchor="_Toc273456607" w:history="1">
         <w:r>
           <w:rPr>
             <w:rStyle w:val="Hyperlink"/>
@@ -1122,7 +1122,7 @@
             <w:noProof/>
             <w:webHidden/>
           </w:rPr>
-          <w:instrText xml:space="preserve"> PAGEREF _Toc273456478 \h </w:instrText>
+          <w:instrText xml:space="preserve"> PAGEREF _Toc273456607 \h </w:instrText>
         </w:r>
         <w:r>
           <w:rPr>
@@ -1164,7 +1164,7 @@
           <w:szCs w:val="22"/>
         </w:rPr>
       </w:pPr>
-      <w:hyperlink w:anchor="_Toc273456479" w:history="1">
+      <w:hyperlink w:anchor="_Toc273456608" w:history="1">
         <w:r>
           <w:rPr>
             <w:rStyle w:val="Hyperlink"/>
@@ -1191,7 +1191,7 @@
             <w:noProof/>
             <w:webHidden/>
           </w:rPr>
-          <w:instrText xml:space="preserve"> PAGEREF _Toc273456479 \h </w:instrText>
+          <w:instrText xml:space="preserve"> PAGEREF _Toc273456608 \h </w:instrText>
         </w:r>
         <w:r>
           <w:rPr>
@@ -1225,9 +1225,6 @@
     <w:p>
       <w:pPr>
         <w:pStyle w:val="TOC1"/>
-        <w:tabs>
-          <w:tab w:val="left" w:pos="660"/>
-        </w:tabs>
         <w:rPr>
           <w:rFonts w:asciiTheme="minorHAnsi" w:eastAsiaTheme="minorEastAsia" w:hAnsiTheme="minorHAnsi" w:cstheme="minorBidi"/>
           <w:b w:val="0"/>
@@ -1237,31 +1234,83 @@
           <w:szCs w:val="22"/>
         </w:rPr>
       </w:pPr>
-      <w:hyperlink w:anchor="_Toc273456480" w:history="1">
+      <w:hyperlink w:anchor="_Toc273456609" w:history="1">
         <w:r>
           <w:rPr>
             <w:rStyle w:val="Hyperlink"/>
             <w:noProof/>
           </w:rPr>
-          <w:t>4.</w:t>
-        </w:r>
-        <w:r>
-          <w:rPr>
-            <w:rFonts w:asciiTheme="minorHAnsi" w:eastAsiaTheme="minorEastAsia" w:hAnsiTheme="minorHAnsi" w:cstheme="minorBidi"/>
-            <w:b w:val="0"/>
-            <w:smallCaps w:val="0"/>
-            <w:noProof/>
-            <w:sz w:val="22"/>
-            <w:szCs w:val="22"/>
+          <w:t>Part A – Money Pacific Service</w:t>
+        </w:r>
+        <w:r>
+          <w:rPr>
+            <w:noProof/>
+            <w:webHidden/>
           </w:rPr>
           <w:tab/>
         </w:r>
         <w:r>
           <w:rPr>
+            <w:noProof/>
+            <w:webHidden/>
+          </w:rPr>
+          <w:fldChar w:fldCharType="begin"/>
+        </w:r>
+        <w:r>
+          <w:rPr>
+            <w:noProof/>
+            <w:webHidden/>
+          </w:rPr>
+          <w:instrText xml:space="preserve"> PAGEREF _Toc273456609 \h </w:instrText>
+        </w:r>
+        <w:r>
+          <w:rPr>
+            <w:noProof/>
+            <w:webHidden/>
+          </w:rPr>
+        </w:r>
+        <w:r>
+          <w:rPr>
+            <w:noProof/>
+            <w:webHidden/>
+          </w:rPr>
+          <w:fldChar w:fldCharType="separate"/>
+        </w:r>
+        <w:r>
+          <w:rPr>
+            <w:noProof/>
+            <w:webHidden/>
+          </w:rPr>
+          <w:t>6</w:t>
+        </w:r>
+        <w:r>
+          <w:rPr>
+            <w:noProof/>
+            <w:webHidden/>
+          </w:rPr>
+          <w:fldChar w:fldCharType="end"/>
+        </w:r>
+      </w:hyperlink>
+    </w:p>
+    <w:p>
+      <w:pPr>
+        <w:pStyle w:val="TOC1"/>
+        <w:rPr>
+          <w:rFonts w:asciiTheme="minorHAnsi" w:eastAsiaTheme="minorEastAsia" w:hAnsiTheme="minorHAnsi" w:cstheme="minorBidi"/>
+          <w:b w:val="0"/>
+          <w:smallCaps w:val="0"/>
+          <w:noProof/>
+          <w:sz w:val="22"/>
+          <w:szCs w:val="22"/>
+        </w:rPr>
+      </w:pPr>
+      <w:hyperlink w:anchor="_Toc273456610" w:history="1">
+        <w:r>
+          <w:rPr>
             <w:rStyle w:val="Hyperlink"/>
             <w:noProof/>
           </w:rPr>
-          <w:t>General</w:t>
+          <w:t>Part B  – Main WebSite</w:t>
         </w:r>
         <w:r>
           <w:rPr>
@@ -1282,7 +1331,7 @@
             <w:noProof/>
             <w:webHidden/>
           </w:rPr>
-          <w:instrText xml:space="preserve"> PAGEREF _Toc273456480 \h </w:instrText>
+          <w:instrText xml:space="preserve"> PAGEREF _Toc273456610 \h </w:instrText>
         </w:r>
         <w:r>
           <w:rPr>
@@ -1302,7 +1351,77 @@
             <w:noProof/>
             <w:webHidden/>
           </w:rPr>
-          <w:t>5</w:t>
+          <w:t>6</w:t>
+        </w:r>
+        <w:r>
+          <w:rPr>
+            <w:noProof/>
+            <w:webHidden/>
+          </w:rPr>
+          <w:fldChar w:fldCharType="end"/>
+        </w:r>
+      </w:hyperlink>
+    </w:p>
+    <w:p>
+      <w:pPr>
+        <w:pStyle w:val="TOC1"/>
+        <w:rPr>
+          <w:rFonts w:asciiTheme="minorHAnsi" w:eastAsiaTheme="minorEastAsia" w:hAnsiTheme="minorHAnsi" w:cstheme="minorBidi"/>
+          <w:b w:val="0"/>
+          <w:smallCaps w:val="0"/>
+          <w:noProof/>
+          <w:sz w:val="22"/>
+          <w:szCs w:val="22"/>
+        </w:rPr>
+      </w:pPr>
+      <w:hyperlink w:anchor="_Toc273456611" w:history="1">
+        <w:r>
+          <w:rPr>
+            <w:rStyle w:val="Hyperlink"/>
+            <w:noProof/>
+          </w:rPr>
+          <w:t>Part C – For Customer Site</w:t>
+        </w:r>
+        <w:r>
+          <w:rPr>
+            <w:noProof/>
+            <w:webHidden/>
+          </w:rPr>
+          <w:tab/>
+        </w:r>
+        <w:r>
+          <w:rPr>
+            <w:noProof/>
+            <w:webHidden/>
+          </w:rPr>
+          <w:fldChar w:fldCharType="begin"/>
+        </w:r>
+        <w:r>
+          <w:rPr>
+            <w:noProof/>
+            <w:webHidden/>
+          </w:rPr>
+          <w:instrText xml:space="preserve"> PAGEREF _Toc273456611 \h </w:instrText>
+        </w:r>
+        <w:r>
+          <w:rPr>
+            <w:noProof/>
+            <w:webHidden/>
+          </w:rPr>
+        </w:r>
+        <w:r>
+          <w:rPr>
+            <w:noProof/>
+            <w:webHidden/>
+          </w:rPr>
+          <w:fldChar w:fldCharType="separate"/>
+        </w:r>
+        <w:r>
+          <w:rPr>
+            <w:noProof/>
+            <w:webHidden/>
+          </w:rPr>
+          <w:t>6</w:t>
         </w:r>
         <w:r>
           <w:rPr>
@@ -1346,7 +1465,7 @@
         <w:pStyle w:val="Heading1"/>
         <w:jc w:val="center"/>
       </w:pPr>
-      <w:bookmarkStart w:id="1" w:name="_Toc273456467"/>
+      <w:bookmarkStart w:id="1" w:name="_Toc273456596"/>
       <w:r>
         <w:lastRenderedPageBreak/>
         <w:t>Review History</w:t>
@@ -1898,7 +2017,7 @@
           <w:bottom w:val="single" w:sz="6" w:space="11" w:color="auto"/>
         </w:pBdr>
       </w:pPr>
-      <w:bookmarkStart w:id="2" w:name="_Toc273456468"/>
+      <w:bookmarkStart w:id="2" w:name="_Toc273456597"/>
       <w:r>
         <w:lastRenderedPageBreak/>
         <w:t>Introduction</w:t>
@@ -1913,7 +2032,7 @@
           <w:numId w:val="9"/>
         </w:numPr>
       </w:pPr>
-      <w:bookmarkStart w:id="3" w:name="_Toc273456469"/>
+      <w:bookmarkStart w:id="3" w:name="_Toc273456598"/>
       <w:r>
         <w:t>Purpose</w:t>
       </w:r>
@@ -1927,7 +2046,7 @@
           <w:numId w:val="9"/>
         </w:numPr>
       </w:pPr>
-      <w:bookmarkStart w:id="4" w:name="_Toc273456470"/>
+      <w:bookmarkStart w:id="4" w:name="_Toc273456599"/>
       <w:r>
         <w:t>Scope</w:t>
       </w:r>
@@ -1937,7 +2056,7 @@
       <w:pPr>
         <w:pStyle w:val="Heading1"/>
       </w:pPr>
-      <w:bookmarkStart w:id="5" w:name="_Toc273456471"/>
+      <w:bookmarkStart w:id="5" w:name="_Toc273456600"/>
       <w:r>
         <w:t>Gen</w:t>
       </w:r>
@@ -1954,7 +2073,7 @@
           <w:numId w:val="12"/>
         </w:numPr>
       </w:pPr>
-      <w:bookmarkStart w:id="6" w:name="_Toc273456472"/>
+      <w:bookmarkStart w:id="6" w:name="_Toc273456601"/>
       <w:r>
         <w:t>Rule</w:t>
       </w:r>
@@ -1968,7 +2087,7 @@
           <w:numId w:val="12"/>
         </w:numPr>
       </w:pPr>
-      <w:bookmarkStart w:id="7" w:name="_Toc273456473"/>
+      <w:bookmarkStart w:id="7" w:name="_Toc273456602"/>
       <w:r>
         <w:t>:</w:t>
       </w:r>
@@ -1997,7 +2116,7 @@
         <w:ind w:firstLine="720"/>
         <w:jc w:val="both"/>
       </w:pPr>
-      <w:bookmarkStart w:id="8" w:name="_Toc273456474"/>
+      <w:bookmarkStart w:id="8" w:name="_Toc273456603"/>
       <w:r>
         <w:t>Các loại giao dịch và cú pháp lệnh:</w:t>
       </w:r>
@@ -2179,7 +2298,7 @@
         <w:ind w:firstLine="720"/>
         <w:jc w:val="both"/>
       </w:pPr>
-      <w:bookmarkStart w:id="9" w:name="_Toc273456475"/>
+      <w:bookmarkStart w:id="9" w:name="_Toc273456604"/>
       <w:r>
         <w:t>SMS:</w:t>
       </w:r>
@@ -2309,7 +2428,7 @@
         <w:ind w:firstLine="720"/>
         <w:jc w:val="both"/>
       </w:pPr>
-      <w:bookmarkStart w:id="10" w:name="_Toc273456476"/>
+      <w:bookmarkStart w:id="10" w:name="_Toc273456605"/>
       <w:r>
         <w:t>Store</w:t>
       </w:r>
@@ -2334,7 +2453,7 @@
         <w:ind w:firstLine="720"/>
         <w:jc w:val="both"/>
       </w:pPr>
-      <w:bookmarkStart w:id="11" w:name="_Toc273456477"/>
+      <w:bookmarkStart w:id="11" w:name="_Toc273456606"/>
       <w:r>
         <w:t>Customer</w:t>
       </w:r>
@@ -2505,7 +2624,7 @@
         <w:ind w:firstLine="720"/>
         <w:jc w:val="both"/>
       </w:pPr>
-      <w:bookmarkStart w:id="12" w:name="_Toc273456478"/>
+      <w:bookmarkStart w:id="12" w:name="_Toc273456607"/>
       <w:r>
         <w:lastRenderedPageBreak/>
         <w:t>PacificCode</w:t>
@@ -2640,7 +2759,7 @@
         <w:ind w:firstLine="720"/>
         <w:jc w:val="both"/>
       </w:pPr>
-      <w:bookmarkStart w:id="13" w:name="_Toc273456479"/>
+      <w:bookmarkStart w:id="13" w:name="_Toc273456608"/>
       <w:r>
         <w:t>Transaction:</w:t>
       </w:r>
@@ -3452,12 +3571,151 @@
           <w:szCs w:val="28"/>
         </w:rPr>
       </w:pPr>
-      <w:bookmarkStart w:id="14" w:name="_Toc273456480"/>
       <w:r>
         <w:br w:type="page"/>
       </w:r>
     </w:p>
-    <w:bookmarkEnd w:id="14"/>
+    <w:p>
+      <w:pPr>
+        <w:pStyle w:val="Heading1"/>
+      </w:pPr>
+      <w:bookmarkStart w:id="14" w:name="_Toc273456609"/>
+      <w:r>
+        <w:lastRenderedPageBreak/>
+        <w:t>Chức năng:</w:t>
+      </w:r>
+    </w:p>
+    <w:p>
+      <w:pPr>
+        <w:pStyle w:val="Heading2"/>
+        <w:numPr>
+          <w:ilvl w:val="0"/>
+          <w:numId w:val="8"/>
+        </w:numPr>
+      </w:pPr>
+      <w:r>
+        <w:t xml:space="preserve">Kiểm tra tài khoản và thông tin chi tiết: </w:t>
+      </w:r>
+    </w:p>
+    <w:p>
+      <w:pPr>
+        <w:pStyle w:val="ListParagraph"/>
+        <w:numPr>
+          <w:ilvl w:val="0"/>
+          <w:numId w:val="2"/>
+        </w:numPr>
+      </w:pPr>
+      <w:r>
+        <w:t>(Value and details on phone)</w:t>
+      </w:r>
+    </w:p>
+    <w:p>
+      <w:pPr>
+        <w:pStyle w:val="ListParagraph"/>
+        <w:numPr>
+          <w:ilvl w:val="0"/>
+          <w:numId w:val="2"/>
+        </w:numPr>
+      </w:pPr>
+      <w:r>
+        <w:t xml:space="preserve">Yêu cầu: Chỉ sử dụng cho tất cả các khách hàng có Status </w:t>
+      </w:r>
+      <w:r>
+        <w:rPr>
+          <w:b/>
+        </w:rPr>
+        <w:t>khác</w:t>
+      </w:r>
+      <w:r>
+        <w:t xml:space="preserve"> x9x (add new Transaction)</w:t>
+      </w:r>
+    </w:p>
+    <w:p>
+      <w:pPr>
+        <w:pStyle w:val="ListParagraph"/>
+        <w:numPr>
+          <w:ilvl w:val="0"/>
+          <w:numId w:val="2"/>
+        </w:numPr>
+        <w:rPr>
+          <w:color w:val="FF0000"/>
+        </w:rPr>
+      </w:pPr>
+      <w:r>
+        <w:rPr>
+          <w:color w:val="FF0000"/>
+        </w:rPr>
+        <w:t>Ghi chú: khi thanh toán nếu không đủ tiền trong PCode thì có thanh toán hay không?</w:t>
+      </w:r>
+    </w:p>
+    <w:p>
+      <w:pPr>
+        <w:pStyle w:val="ListParagraph"/>
+        <w:numPr>
+          <w:ilvl w:val="1"/>
+          <w:numId w:val="2"/>
+        </w:numPr>
+        <w:rPr>
+          <w:color w:val="FF0000"/>
+        </w:rPr>
+      </w:pPr>
+      <w:r>
+        <w:rPr>
+          <w:color w:val="FF0000"/>
+        </w:rPr>
+        <w:t>Nếu có:  chắc chắn không thanh toán được, không thanh toán đủ</w:t>
+      </w:r>
+    </w:p>
+    <w:p>
+      <w:pPr>
+        <w:pStyle w:val="ListParagraph"/>
+        <w:numPr>
+          <w:ilvl w:val="1"/>
+          <w:numId w:val="2"/>
+        </w:numPr>
+        <w:rPr>
+          <w:color w:val="FF0000"/>
+        </w:rPr>
+      </w:pPr>
+      <w:r>
+        <w:rPr>
+          <w:color w:val="FF0000"/>
+        </w:rPr>
+        <w:t>Nếu không: có trừ tiền vào tài khoản của khách hàng hay không?</w:t>
+      </w:r>
+    </w:p>
+    <w:p>
+      <w:pPr>
+        <w:pStyle w:val="ListParagraph"/>
+        <w:numPr>
+          <w:ilvl w:val="2"/>
+          <w:numId w:val="2"/>
+        </w:numPr>
+        <w:rPr>
+          <w:color w:val="FF0000"/>
+        </w:rPr>
+      </w:pPr>
+      <w:r>
+        <w:rPr>
+          <w:color w:val="FF0000"/>
+        </w:rPr>
+        <w:t>Nếu trừ</w:t>
+      </w:r>
+    </w:p>
+    <w:p>
+      <w:pPr>
+        <w:rPr>
+          <w:rFonts w:asciiTheme="majorHAnsi" w:eastAsiaTheme="majorEastAsia" w:hAnsiTheme="majorHAnsi" w:cstheme="majorBidi"/>
+          <w:b/>
+          <w:bCs/>
+          <w:sz w:val="28"/>
+          <w:szCs w:val="28"/>
+        </w:rPr>
+      </w:pPr>
+      <w:r>
+        <w:br w:type="page"/>
+      </w:r>
+    </w:p>
     <w:p>
       <w:pPr>
         <w:pStyle w:val="Heading1"/>
@@ -3466,22 +3724,27 @@
         <w:lastRenderedPageBreak/>
         <w:t>Part A – Money Pacific Service</w:t>
       </w:r>
+      <w:bookmarkEnd w:id="14"/>
     </w:p>
     <w:p>
       <w:pPr>
         <w:pStyle w:val="Heading1"/>
       </w:pPr>
+      <w:bookmarkStart w:id="15" w:name="_Toc273456610"/>
       <w:r>
         <w:t>Part B  – Main WebSite</w:t>
       </w:r>
+      <w:bookmarkEnd w:id="15"/>
     </w:p>
     <w:p>
       <w:pPr>
         <w:pStyle w:val="Heading1"/>
       </w:pPr>
+      <w:bookmarkStart w:id="16" w:name="_Toc273456611"/>
       <w:r>
         <w:t>Part C – For Customer Site</w:t>
       </w:r>
+      <w:bookmarkEnd w:id="16"/>
     </w:p>
     <w:p>
       <w:pPr>
@@ -3566,7 +3829,7 @@
         <w:rPr>
           <w:noProof/>
         </w:rPr>
-        <w:t>09/24/10</w:t>
+        <w:t>09/28/10</w:t>
       </w:r>
     </w:fldSimple>
     <w:r>
@@ -3621,7 +3884,7 @@
       <w:rPr>
         <w:noProof/>
       </w:rPr>
-      <w:t>09/24/10</w:t>
+      <w:t>09/28/10</w:t>
     </w:r>
     <w:r>
       <w:fldChar w:fldCharType="end"/>
@@ -4430,7 +4693,7 @@
   <w:abstractNum w:abstractNumId="7">
     <w:nsid w:val="25DF09EA"/>
     <w:multiLevelType w:val="hybridMultilevel"/>
-    <w:tmpl w:val="0FF205C2"/>
+    <w:tmpl w:val="BD365254"/>
     <w:lvl w:ilvl="0" w:tplc="0409000F">
       <w:start w:val="1"/>
       <w:numFmt w:val="decimal"/>
@@ -4443,7 +4706,7 @@
         <w:rFonts w:hint="default"/>
       </w:rPr>
     </w:lvl>
-    <w:lvl w:ilvl="1" w:tplc="04090019" w:tentative="1">
+    <w:lvl w:ilvl="1" w:tplc="04090019">
       <w:start w:val="1"/>
       <w:numFmt w:val="lowerLetter"/>
       <w:lvlText w:val="%2."/>
@@ -4629,6 +4892,95 @@
     </w:lvl>
   </w:abstractNum>
   <w:abstractNum w:abstractNumId="9">
+    <w:nsid w:val="3ACB3EBE"/>
+    <w:multiLevelType w:val="hybridMultilevel"/>
+    <w:tmpl w:val="5246B7BA"/>
+    <w:lvl w:ilvl="0" w:tplc="0409000F">
+      <w:start w:val="1"/>
+      <w:numFmt w:val="decimal"/>
+      <w:lvlText w:val="%1."/>
+      <w:lvlJc w:val="left"/>
+      <w:pPr>
+        <w:ind w:left="720" w:hanging="360"/>
+      </w:pPr>
+      <w:rPr>
+        <w:rFonts w:hint="default"/>
+      </w:rPr>
+    </w:lvl>
+    <w:lvl w:ilvl="1" w:tplc="04090019" w:tentative="1">
+      <w:start w:val="1"/>
+      <w:numFmt w:val="lowerLetter"/>
+      <w:lvlText w:val="%2."/>
+      <w:lvlJc w:val="left"/>
+      <w:pPr>
+        <w:ind w:left="1440" w:hanging="360"/>
+      </w:pPr>
+    </w:lvl>
+    <w:lvl w:ilvl="2" w:tplc="0409001B" w:tentative="1">
+      <w:start w:val="1"/>
+      <w:numFmt w:val="lowerRoman"/>
+      <w:lvlText w:val="%3."/>
+      <w:lvlJc w:val="right"/>
+      <w:pPr>
+        <w:ind w:left="2160" w:hanging="180"/>
+      </w:pPr>
+    </w:lvl>
+    <w:lvl w:ilvl="3" w:tplc="0409000F" w:tentative="1">
+      <w:start w:val="1"/>
+      <w:numFmt w:val="decimal"/>
+      <w:lvlText w:val="%4."/>
+      <w:lvlJc w:val="left"/>
+      <w:pPr>
+        <w:ind w:left="2880" w:hanging="360"/>
+      </w:pPr>
+    </w:lvl>
+    <w:lvl w:ilvl="4" w:tplc="04090019" w:tentative="1">
+      <w:start w:val="1"/>
+      <w:numFmt w:val="lowerLetter"/>
+      <w:lvlText w:val="%5."/>
+      <w:lvlJc w:val="left"/>
+      <w:pPr>
+        <w:ind w:left="3600" w:hanging="360"/>
+      </w:pPr>
+    </w:lvl>
+    <w:lvl w:ilvl="5" w:tplc="0409001B" w:tentative="1">
+      <w:start w:val="1"/>
+      <w:numFmt w:val="lowerRoman"/>
+      <w:lvlText w:val="%6."/>
+      <w:lvlJc w:val="right"/>
+      <w:pPr>
+        <w:ind w:left="4320" w:hanging="180"/>
+      </w:pPr>
+    </w:lvl>
+    <w:lvl w:ilvl="6" w:tplc="0409000F" w:tentative="1">
+      <w:start w:val="1"/>
+      <w:numFmt w:val="decimal"/>
+      <w:lvlText w:val="%7."/>
+      <w:lvlJc w:val="left"/>
+      <w:pPr>
+        <w:ind w:left="5040" w:hanging="360"/>
+      </w:pPr>
+    </w:lvl>
+    <w:lvl w:ilvl="7" w:tplc="04090019" w:tentative="1">
+      <w:start w:val="1"/>
+      <w:numFmt w:val="lowerLetter"/>
+      <w:lvlText w:val="%8."/>
+      <w:lvlJc w:val="left"/>
+      <w:pPr>
+        <w:ind w:left="5760" w:hanging="360"/>
+      </w:pPr>
+    </w:lvl>
+    <w:lvl w:ilvl="8" w:tplc="0409001B" w:tentative="1">
+      <w:start w:val="1"/>
+      <w:numFmt w:val="lowerRoman"/>
+      <w:lvlText w:val="%9."/>
+      <w:lvlJc w:val="right"/>
+      <w:pPr>
+        <w:ind w:left="6480" w:hanging="180"/>
+      </w:pPr>
+    </w:lvl>
+  </w:abstractNum>
+  <w:abstractNum w:abstractNumId="10">
     <w:nsid w:val="415B1258"/>
     <w:multiLevelType w:val="hybridMultilevel"/>
     <w:tmpl w:val="C27A32D4"/>
@@ -4740,7 +5092,7 @@
       </w:rPr>
     </w:lvl>
   </w:abstractNum>
-  <w:abstractNum w:abstractNumId="10">
+  <w:abstractNum w:abstractNumId="11">
     <w:nsid w:val="440B2263"/>
     <w:multiLevelType w:val="hybridMultilevel"/>
     <w:tmpl w:val="559CBD20"/>
@@ -4852,7 +5204,7 @@
       </w:rPr>
     </w:lvl>
   </w:abstractNum>
-  <w:abstractNum w:abstractNumId="11">
+  <w:abstractNum w:abstractNumId="12">
     <w:nsid w:val="53A3665A"/>
     <w:multiLevelType w:val="hybridMultilevel"/>
     <w:tmpl w:val="161C94C8"/>
@@ -4964,7 +5316,7 @@
       </w:rPr>
     </w:lvl>
   </w:abstractNum>
-  <w:abstractNum w:abstractNumId="12">
+  <w:abstractNum w:abstractNumId="13">
     <w:nsid w:val="5E8D1269"/>
     <w:multiLevelType w:val="hybridMultilevel"/>
     <w:tmpl w:val="DA6C015A"/>
@@ -5054,13 +5406,13 @@
     <w:abstractNumId w:val="3"/>
   </w:num>
   <w:num w:numId="2">
+    <w:abstractNumId w:val="12"/>
+  </w:num>
+  <w:num w:numId="3">
     <w:abstractNumId w:val="11"/>
   </w:num>
-  <w:num w:numId="3">
+  <w:num w:numId="4">
     <w:abstractNumId w:val="10"/>
-  </w:num>
-  <w:num w:numId="4">
-    <w:abstractNumId w:val="9"/>
   </w:num>
   <w:num w:numId="5">
     <w:abstractNumId w:val="5"/>
@@ -5084,10 +5436,13 @@
     <w:abstractNumId w:val="1"/>
   </w:num>
   <w:num w:numId="12">
-    <w:abstractNumId w:val="12"/>
+    <w:abstractNumId w:val="13"/>
   </w:num>
   <w:num w:numId="13">
     <w:abstractNumId w:val="4"/>
+  </w:num>
+  <w:num w:numId="14">
+    <w:abstractNumId w:val="9"/>
   </w:num>
 </w:numbering>
 </file>
@@ -5933,7 +6288,7 @@
 </file>
 
 <file path=customXml/itemProps2.xml><?xml version="1.0" encoding="utf-8"?>
-<ds:datastoreItem xmlns:ds="http://schemas.openxmlformats.org/officeDocument/2006/customXml" ds:itemID="{8AF2CFD9-CC46-483E-BB13-7627FBD52F21}">
+<ds:datastoreItem xmlns:ds="http://schemas.openxmlformats.org/officeDocument/2006/customXml" ds:itemID="{93D8BA53-2671-4480-BC87-EDD60D89E446}">
   <ds:schemaRefs>
     <ds:schemaRef ds:uri="http://schemas.openxmlformats.org/officeDocument/2006/bibliography"/>
   </ds:schemaRefs>

--- a/trunk/01.Specifications/MONEY PACIFIC.docx
+++ b/trunk/01.Specifications/MONEY PACIFIC.docx
@@ -3728,6 +3728,78 @@
     </w:p>
     <w:p>
       <w:pPr>
+        <w:pStyle w:val="Heading2"/>
+        <w:numPr>
+          <w:ilvl w:val="0"/>
+          <w:numId w:val="8"/>
+        </w:numPr>
+      </w:pPr>
+      <w:r>
+        <w:t>Bảo mật:</w:t>
+      </w:r>
+    </w:p>
+    <w:p>
+      <w:pPr>
+        <w:ind w:left="720" w:firstLine="720"/>
+      </w:pPr>
+      <w:r>
+        <w:t xml:space="preserve">Tách module Generate PacificCode thành một project mới. Tạo nhiều tập tin dll. Mỗi tập tin dll dùng để kiểm tra &amp; phát sinh theo 1 Rule khác nhau. </w:t>
+      </w:r>
+    </w:p>
+    <w:p>
+      <w:pPr>
+        <w:ind w:left="720" w:firstLine="720"/>
+        <w:jc w:val="both"/>
+      </w:pPr>
+      <w:r>
+        <w:t>Để bảo mật tập tin dll dùng phần mềm: OFUSCATION (OFFUSCATION) hay OFUSCATOR (OFFUSCATOR) của cty MPOWAREđể bảo mật tập tin DLL.</w:t>
+      </w:r>
+    </w:p>
+    <w:p>
+      <w:pPr>
+        <w:ind w:left="720" w:firstLine="720"/>
+        <w:jc w:val="both"/>
+      </w:pPr>
+      <w:r>
+        <w:t xml:space="preserve">Other soft: </w:t>
+      </w:r>
+      <w:hyperlink r:id="rId13" w:history="1">
+        <w:r>
+          <w:rPr>
+            <w:rStyle w:val="Hyperlink"/>
+          </w:rPr>
+          <w:t>http://www.preemptive.com/products/dotfuscator</w:t>
+        </w:r>
+      </w:hyperlink>
+      <w:r>
+        <w:t xml:space="preserve"> </w:t>
+      </w:r>
+    </w:p>
+    <w:p>
+      <w:pPr>
+        <w:ind w:left="720" w:firstLine="720"/>
+      </w:pPr>
+      <w:r>
+        <w:t>Incremental Obfuscation</w:t>
+      </w:r>
+    </w:p>
+    <w:p>
+      <w:pPr>
+        <w:ind w:left="720" w:firstLine="720"/>
+      </w:pPr>
+      <w:r>
+        <w:t>Deploy: phải set cho ISAPI and CGI Restrictions allowed</w:t>
+      </w:r>
+    </w:p>
+    <w:p>
+      <w:pPr>
+        <w:ind w:left="720" w:firstLine="720"/>
+        <w:jc w:val="both"/>
+      </w:pPr>
+    </w:p>
+    <w:p/>
+    <w:p>
+      <w:pPr>
         <w:pStyle w:val="Heading1"/>
       </w:pPr>
       <w:bookmarkStart w:id="15" w:name="_Toc273456610"/>
@@ -3755,10 +3827,10 @@
       </w:pPr>
     </w:p>
     <w:sectPr>
-      <w:headerReference w:type="default" r:id="rId13"/>
-      <w:footerReference w:type="default" r:id="rId14"/>
-      <w:headerReference w:type="first" r:id="rId15"/>
-      <w:footerReference w:type="first" r:id="rId16"/>
+      <w:headerReference w:type="default" r:id="rId14"/>
+      <w:footerReference w:type="default" r:id="rId15"/>
+      <w:headerReference w:type="first" r:id="rId16"/>
+      <w:footerReference w:type="first" r:id="rId17"/>
       <w:pgSz w:w="12240" w:h="15840" w:code="1"/>
       <w:pgMar w:top="1800" w:right="1800" w:bottom="2160" w:left="2160" w:header="864" w:footer="864" w:gutter="0"/>
       <w:pgBorders w:offsetFrom="page">
@@ -3829,7 +3901,7 @@
         <w:rPr>
           <w:noProof/>
         </w:rPr>
-        <w:t>09/28/10</w:t>
+        <w:t>10/04/10</w:t>
       </w:r>
     </w:fldSimple>
     <w:r>
@@ -3884,7 +3956,7 @@
       <w:rPr>
         <w:noProof/>
       </w:rPr>
-      <w:t>09/28/10</w:t>
+      <w:t>10/04/10</w:t>
     </w:r>
     <w:r>
       <w:fldChar w:fldCharType="end"/>
@@ -4693,7 +4765,7 @@
   <w:abstractNum w:abstractNumId="7">
     <w:nsid w:val="25DF09EA"/>
     <w:multiLevelType w:val="hybridMultilevel"/>
-    <w:tmpl w:val="BD365254"/>
+    <w:tmpl w:val="0F0EF712"/>
     <w:lvl w:ilvl="0" w:tplc="0409000F">
       <w:start w:val="1"/>
       <w:numFmt w:val="decimal"/>
@@ -6288,7 +6360,7 @@
 </file>
 
 <file path=customXml/itemProps2.xml><?xml version="1.0" encoding="utf-8"?>
-<ds:datastoreItem xmlns:ds="http://schemas.openxmlformats.org/officeDocument/2006/customXml" ds:itemID="{93D8BA53-2671-4480-BC87-EDD60D89E446}">
+<ds:datastoreItem xmlns:ds="http://schemas.openxmlformats.org/officeDocument/2006/customXml" ds:itemID="{95FF0177-5192-4794-8488-66EB329110D7}">
   <ds:schemaRefs>
     <ds:schemaRef ds:uri="http://schemas.openxmlformats.org/officeDocument/2006/bibliography"/>
   </ds:schemaRefs>

--- a/trunk/01.Specifications/MONEY PACIFIC.docx
+++ b/trunk/01.Specifications/MONEY PACIFIC.docx
@@ -3583,6 +3583,26 @@
       <w:r>
         <w:lastRenderedPageBreak/>
         <w:t>Chức năng:</w:t>
+      </w:r>
+    </w:p>
+    <w:p>
+      <w:pPr>
+        <w:pStyle w:val="Heading2"/>
+        <w:numPr>
+          <w:ilvl w:val="0"/>
+          <w:numId w:val="8"/>
+        </w:numPr>
+      </w:pPr>
+      <w:r>
+        <w:t xml:space="preserve">Nhận Idea: </w:t>
+      </w:r>
+    </w:p>
+    <w:p>
+      <w:pPr>
+        <w:ind w:firstLine="360"/>
+      </w:pPr>
+      <w:r>
+        <w:t xml:space="preserve">Tạo 1 box nhỏ cho khách hàng góp ý về RULE </w:t>
       </w:r>
     </w:p>
     <w:p>
@@ -6360,7 +6380,7 @@
 </file>
 
 <file path=customXml/itemProps2.xml><?xml version="1.0" encoding="utf-8"?>
-<ds:datastoreItem xmlns:ds="http://schemas.openxmlformats.org/officeDocument/2006/customXml" ds:itemID="{95FF0177-5192-4794-8488-66EB329110D7}">
+<ds:datastoreItem xmlns:ds="http://schemas.openxmlformats.org/officeDocument/2006/customXml" ds:itemID="{ABDE84E4-ADCA-41AE-B9A9-5EDC39F9D684}">
   <ds:schemaRefs>
     <ds:schemaRef ds:uri="http://schemas.openxmlformats.org/officeDocument/2006/bibliography"/>
   </ds:schemaRefs>

--- a/trunk/01.Specifications/MONEY PACIFIC.docx
+++ b/trunk/01.Specifications/MONEY PACIFIC.docx
@@ -3594,6 +3594,250 @@
         </w:numPr>
       </w:pPr>
       <w:r>
+        <w:t>MOBIVI:</w:t>
+      </w:r>
+    </w:p>
+    <w:p>
+      <w:pPr>
+        <w:ind w:left="720"/>
+      </w:pPr>
+      <w:r>
+        <w:t>Tài khoản:</w:t>
+      </w:r>
+    </w:p>
+    <w:p>
+      <w:pPr>
+        <w:ind w:left="720"/>
+      </w:pPr>
+      <w:r>
+        <w:tab/>
+        <w:t>+ Tổng quan</w:t>
+      </w:r>
+    </w:p>
+    <w:p>
+      <w:pPr>
+        <w:ind w:left="720"/>
+      </w:pPr>
+      <w:r>
+        <w:tab/>
+        <w:t>+ Thông tin</w:t>
+      </w:r>
+    </w:p>
+    <w:p>
+      <w:pPr>
+        <w:ind w:left="720"/>
+      </w:pPr>
+      <w:r>
+        <w:tab/>
+        <w:t>+ Mật khẩu</w:t>
+      </w:r>
+    </w:p>
+    <w:p>
+      <w:pPr>
+        <w:ind w:left="720"/>
+      </w:pPr>
+      <w:r>
+        <w:tab/>
+        <w:t>+ Câu hỏi bí mật</w:t>
+      </w:r>
+    </w:p>
+    <w:p>
+      <w:pPr>
+        <w:ind w:left="720"/>
+      </w:pPr>
+      <w:r>
+        <w:tab/>
+        <w:t>+ TK Ngân Hàng</w:t>
+      </w:r>
+      <w:r>
+        <w:tab/>
+      </w:r>
+      <w:r>
+        <w:tab/>
+      </w:r>
+      <w:r>
+        <w:tab/>
+      </w:r>
+      <w:r>
+        <w:tab/>
+      </w:r>
+    </w:p>
+    <w:p>
+      <w:pPr>
+        <w:ind w:left="720"/>
+      </w:pPr>
+      <w:r>
+        <w:t>Gửi Tiền:</w:t>
+      </w:r>
+    </w:p>
+    <w:p>
+      <w:pPr>
+        <w:ind w:left="720"/>
+      </w:pPr>
+      <w:r>
+        <w:tab/>
+        <w:t>- Mã nhận:</w:t>
+      </w:r>
+    </w:p>
+    <w:p>
+      <w:pPr>
+        <w:ind w:left="720"/>
+      </w:pPr>
+      <w:r>
+        <w:tab/>
+        <w:t>- Số tiền: (có confirm)</w:t>
+      </w:r>
+    </w:p>
+    <w:p>
+      <w:pPr>
+        <w:ind w:left="720"/>
+      </w:pPr>
+      <w:r>
+        <w:tab/>
+        <w:t xml:space="preserve">- Mô Tả: </w:t>
+      </w:r>
+    </w:p>
+    <w:p>
+      <w:pPr>
+        <w:ind w:left="720"/>
+      </w:pPr>
+      <w:r>
+        <w:tab/>
+        <w:t>- Nguồn tiền: (từ PacificCode nào)</w:t>
+      </w:r>
+    </w:p>
+    <w:p>
+      <w:pPr>
+        <w:ind w:left="720"/>
+      </w:pPr>
+      <w:r>
+        <w:tab/>
+        <w:t>[Tiep Tuc] - [Xem Chi Phí]</w:t>
+      </w:r>
+    </w:p>
+    <w:p>
+      <w:pPr>
+        <w:ind w:left="720"/>
+      </w:pPr>
+      <w:r>
+        <w:t>Tính Tiền:</w:t>
+      </w:r>
+    </w:p>
+    <w:p>
+      <w:pPr>
+        <w:ind w:left="720"/>
+      </w:pPr>
+      <w:r>
+        <w:tab/>
+        <w:t>+ Gửi yêu cầu thanh toán</w:t>
+      </w:r>
+    </w:p>
+    <w:p>
+      <w:pPr>
+        <w:ind w:left="720"/>
+      </w:pPr>
+      <w:r>
+        <w:tab/>
+        <w:t xml:space="preserve">+ </w:t>
+      </w:r>
+      <w:r>
+        <w:t>Gửi hóa đơn (trả hóa đơn tiền điện, internet, rác…)</w:t>
+      </w:r>
+    </w:p>
+    <w:p>
+      <w:pPr>
+        <w:ind w:left="720"/>
+      </w:pPr>
+      <w:r>
+        <w:t>Thanh Toán:</w:t>
+      </w:r>
+    </w:p>
+    <w:p>
+      <w:pPr>
+        <w:ind w:left="720"/>
+      </w:pPr>
+      <w:r>
+        <w:tab/>
+        <w:t>+ Trả hóa đơn (?)</w:t>
+      </w:r>
+    </w:p>
+    <w:p>
+      <w:pPr>
+        <w:ind w:left="720"/>
+      </w:pPr>
+      <w:r>
+        <w:tab/>
+        <w:t>+ Thanh toán trực tiếp (?)</w:t>
+      </w:r>
+    </w:p>
+    <w:p>
+      <w:r>
+        <w:tab/>
+        <w:t>Các Giao dịch:</w:t>
+      </w:r>
+    </w:p>
+    <w:p>
+      <w:r>
+        <w:tab/>
+      </w:r>
+      <w:r>
+        <w:tab/>
+        <w:t>Hiển thị thông tin các giao dịch, theo ngày, tháng,  PacificCode</w:t>
+      </w:r>
+    </w:p>
+    <w:p>
+      <w:pPr>
+        <w:ind w:left="720"/>
+      </w:pPr>
+      <w:r>
+        <w:tab/>
+      </w:r>
+      <w:r>
+        <w:tab/>
+      </w:r>
+    </w:p>
+    <w:p>
+      <w:pPr>
+        <w:ind w:left="720"/>
+      </w:pPr>
+      <w:r>
+        <w:t>Tính Tiền:</w:t>
+      </w:r>
+    </w:p>
+    <w:p>
+      <w:pPr>
+        <w:ind w:left="720"/>
+      </w:pPr>
+      <w:r>
+        <w:lastRenderedPageBreak/>
+        <w:t>Thanh Toán:</w:t>
+      </w:r>
+    </w:p>
+    <w:p>
+      <w:pPr>
+        <w:ind w:left="720"/>
+      </w:pPr>
+      <w:r>
+        <w:t>Các Giao Dịch:</w:t>
+      </w:r>
+    </w:p>
+    <w:p>
+      <w:pPr>
+        <w:ind w:left="720"/>
+      </w:pPr>
+      <w:r>
+        <w:t>Ứng dụng Mobile:</w:t>
+      </w:r>
+    </w:p>
+    <w:p>
+      <w:pPr>
+        <w:pStyle w:val="Heading2"/>
+        <w:numPr>
+          <w:ilvl w:val="0"/>
+          <w:numId w:val="8"/>
+        </w:numPr>
+      </w:pPr>
+      <w:r>
         <w:t xml:space="preserve">Nhận Idea: </w:t>
       </w:r>
     </w:p>
@@ -3921,7 +4165,7 @@
         <w:rPr>
           <w:noProof/>
         </w:rPr>
-        <w:t>10/04/10</w:t>
+        <w:t>10/07/10</w:t>
       </w:r>
     </w:fldSimple>
     <w:r>
@@ -3976,7 +4220,7 @@
       <w:rPr>
         <w:noProof/>
       </w:rPr>
-      <w:t>10/04/10</w:t>
+      <w:t>10/07/10</w:t>
     </w:r>
     <w:r>
       <w:fldChar w:fldCharType="end"/>
@@ -6380,7 +6624,7 @@
 </file>
 
 <file path=customXml/itemProps2.xml><?xml version="1.0" encoding="utf-8"?>
-<ds:datastoreItem xmlns:ds="http://schemas.openxmlformats.org/officeDocument/2006/customXml" ds:itemID="{ABDE84E4-ADCA-41AE-B9A9-5EDC39F9D684}">
+<ds:datastoreItem xmlns:ds="http://schemas.openxmlformats.org/officeDocument/2006/customXml" ds:itemID="{9E458ED0-6143-4266-A296-DEF9642076C8}">
   <ds:schemaRefs>
     <ds:schemaRef ds:uri="http://schemas.openxmlformats.org/officeDocument/2006/bibliography"/>
   </ds:schemaRefs>

--- a/trunk/01.Specifications/MONEY PACIFIC.docx
+++ b/trunk/01.Specifications/MONEY PACIFIC.docx
@@ -4084,6 +4084,160 @@
     </w:p>
     <w:p>
       <w:pPr>
+        <w:autoSpaceDE w:val="0"/>
+        <w:autoSpaceDN w:val="0"/>
+        <w:adjustRightInd w:val="0"/>
+        <w:spacing w:after="0" w:line="240" w:lineRule="auto"/>
+        <w:rPr>
+          <w:rFonts w:ascii="Courier New" w:hAnsi="Courier New" w:cs="Courier New"/>
+          <w:sz w:val="19"/>
+          <w:szCs w:val="19"/>
+        </w:rPr>
+      </w:pPr>
+      <w:r>
+        <w:rPr>
+          <w:rFonts w:ascii="Courier New" w:hAnsi="Courier New" w:cs="Courier New"/>
+          <w:color w:val="008000"/>
+          <w:sz w:val="19"/>
+          <w:szCs w:val="19"/>
+        </w:rPr>
+        <w:t>// Thanh Toán &amp; Trả ra kết quả</w:t>
+      </w:r>
+    </w:p>
+    <w:p>
+      <w:pPr>
+        <w:autoSpaceDE w:val="0"/>
+        <w:autoSpaceDN w:val="0"/>
+        <w:adjustRightInd w:val="0"/>
+        <w:spacing w:after="0" w:line="240" w:lineRule="auto"/>
+        <w:rPr>
+          <w:rFonts w:ascii="Courier New" w:hAnsi="Courier New" w:cs="Courier New"/>
+          <w:sz w:val="19"/>
+          <w:szCs w:val="19"/>
+        </w:rPr>
+      </w:pPr>
+      <w:r>
+        <w:rPr>
+          <w:rFonts w:ascii="Courier New" w:hAnsi="Courier New" w:cs="Courier New"/>
+          <w:color w:val="008000"/>
+          <w:sz w:val="19"/>
+          <w:szCs w:val="19"/>
+        </w:rPr>
+        <w:t>// *** Giả sử đã thanh toán hế</w:t>
+      </w:r>
+      <w:r>
+        <w:rPr>
+          <w:rFonts w:ascii="Courier New" w:hAnsi="Courier New" w:cs="Courier New"/>
+          <w:color w:val="008000"/>
+          <w:sz w:val="19"/>
+          <w:szCs w:val="19"/>
+        </w:rPr>
+        <w:t>t (nhan yc từ web</w:t>
+      </w:r>
+      <w:r>
+        <w:rPr>
+          <w:rFonts w:ascii="Courier New" w:hAnsi="Courier New" w:cs="Courier New"/>
+          <w:color w:val="008000"/>
+          <w:sz w:val="19"/>
+          <w:szCs w:val="19"/>
+        </w:rPr>
+        <w:t xml:space="preserve"> web), đã lưu xuống sau </w:t>
+      </w:r>
+    </w:p>
+    <w:p>
+      <w:pPr>
+        <w:autoSpaceDE w:val="0"/>
+        <w:autoSpaceDN w:val="0"/>
+        <w:adjustRightInd w:val="0"/>
+        <w:spacing w:after="0" w:line="240" w:lineRule="auto"/>
+        <w:rPr>
+          <w:rFonts w:ascii="Courier New" w:hAnsi="Courier New" w:cs="Courier New"/>
+          <w:sz w:val="19"/>
+          <w:szCs w:val="19"/>
+        </w:rPr>
+      </w:pPr>
+      <w:r>
+        <w:rPr>
+          <w:rFonts w:ascii="Courier New" w:hAnsi="Courier New" w:cs="Courier New"/>
+          <w:color w:val="008000"/>
+          <w:sz w:val="19"/>
+          <w:szCs w:val="19"/>
+        </w:rPr>
+        <w:t xml:space="preserve">// </w:t>
+      </w:r>
+      <w:r>
+        <w:rPr>
+          <w:rFonts w:ascii="Courier New" w:hAnsi="Courier New" w:cs="Courier New"/>
+          <w:color w:val="008000"/>
+          <w:sz w:val="19"/>
+          <w:szCs w:val="19"/>
+        </w:rPr>
+        <w:t xml:space="preserve">đó gửi lại </w:t>
+      </w:r>
+      <w:r>
+        <w:rPr>
+          <w:rFonts w:ascii="Courier New" w:hAnsi="Courier New" w:cs="Courier New"/>
+          <w:color w:val="008000"/>
+          <w:sz w:val="19"/>
+          <w:szCs w:val="19"/>
+        </w:rPr>
+        <w:t xml:space="preserve">thông báo cho admin của trang web nhưng admin không nhận </w:t>
+      </w:r>
+      <w:r>
+        <w:rPr>
+          <w:rFonts w:ascii="Courier New" w:hAnsi="Courier New" w:cs="Courier New"/>
+          <w:color w:val="008000"/>
+          <w:sz w:val="19"/>
+          <w:szCs w:val="19"/>
+        </w:rPr>
+        <w:t xml:space="preserve">// </w:t>
+      </w:r>
+      <w:r>
+        <w:rPr>
+          <w:rFonts w:ascii="Courier New" w:hAnsi="Courier New" w:cs="Courier New"/>
+          <w:color w:val="008000"/>
+          <w:sz w:val="19"/>
+          <w:szCs w:val="19"/>
+        </w:rPr>
+        <w:t>được</w:t>
+      </w:r>
+    </w:p>
+    <w:p>
+      <w:pPr>
+        <w:autoSpaceDE w:val="0"/>
+        <w:autoSpaceDN w:val="0"/>
+        <w:adjustRightInd w:val="0"/>
+        <w:spacing w:after="0" w:line="240" w:lineRule="auto"/>
+        <w:rPr>
+          <w:rFonts w:ascii="Courier New" w:hAnsi="Courier New" w:cs="Courier New"/>
+          <w:color w:val="008000"/>
+          <w:sz w:val="19"/>
+          <w:szCs w:val="19"/>
+        </w:rPr>
+      </w:pPr>
+      <w:r>
+        <w:rPr>
+          <w:rFonts w:ascii="Courier New" w:hAnsi="Courier New" w:cs="Courier New"/>
+          <w:color w:val="008000"/>
+          <w:sz w:val="19"/>
+          <w:szCs w:val="19"/>
+        </w:rPr>
+        <w:t xml:space="preserve">// =&gt; khách hàng bị mất tiền nhưng không nhận được hàng.. </w:t>
+      </w:r>
+      <w:r>
+        <w:rPr>
+          <w:rFonts w:ascii="Courier New" w:hAnsi="Courier New" w:cs="Courier New"/>
+          <w:b/>
+          <w:color w:val="FF0000"/>
+          <w:sz w:val="19"/>
+          <w:szCs w:val="19"/>
+        </w:rPr>
+        <w:t>SAU NÀY SỬA</w:t>
+      </w:r>
+    </w:p>
+    <w:p/>
+    <w:p>
+      <w:pPr>
         <w:pStyle w:val="ListParagraph"/>
         <w:rPr>
           <w:b/>
@@ -4165,7 +4319,7 @@
         <w:rPr>
           <w:noProof/>
         </w:rPr>
-        <w:t>10/07/10</w:t>
+        <w:t>10/08/10</w:t>
       </w:r>
     </w:fldSimple>
     <w:r>
@@ -4220,7 +4374,7 @@
       <w:rPr>
         <w:noProof/>
       </w:rPr>
-      <w:t>10/07/10</w:t>
+      <w:t>10/08/10</w:t>
     </w:r>
     <w:r>
       <w:fldChar w:fldCharType="end"/>
@@ -6624,7 +6778,7 @@
 </file>
 
 <file path=customXml/itemProps2.xml><?xml version="1.0" encoding="utf-8"?>
-<ds:datastoreItem xmlns:ds="http://schemas.openxmlformats.org/officeDocument/2006/customXml" ds:itemID="{9E458ED0-6143-4266-A296-DEF9642076C8}">
+<ds:datastoreItem xmlns:ds="http://schemas.openxmlformats.org/officeDocument/2006/customXml" ds:itemID="{E01B6DEB-D326-47E5-ADF4-C9D36CA87265}">
   <ds:schemaRefs>
     <ds:schemaRef ds:uri="http://schemas.openxmlformats.org/officeDocument/2006/bibliography"/>
   </ds:schemaRefs>

--- a/trunk/01.Specifications/MONEY PACIFIC.docx
+++ b/trunk/01.Specifications/MONEY PACIFIC.docx
@@ -4210,7 +4210,8 @@
         <w:spacing w:after="0" w:line="240" w:lineRule="auto"/>
         <w:rPr>
           <w:rFonts w:ascii="Courier New" w:hAnsi="Courier New" w:cs="Courier New"/>
-          <w:color w:val="008000"/>
+          <w:b/>
+          <w:color w:val="FF0000"/>
           <w:sz w:val="19"/>
           <w:szCs w:val="19"/>
         </w:rPr>
@@ -4234,6 +4235,69 @@
         </w:rPr>
         <w:t>SAU NÀY SỬA</w:t>
       </w:r>
+    </w:p>
+    <w:p>
+      <w:pPr>
+        <w:autoSpaceDE w:val="0"/>
+        <w:autoSpaceDN w:val="0"/>
+        <w:adjustRightInd w:val="0"/>
+        <w:spacing w:after="0" w:line="240" w:lineRule="auto"/>
+        <w:rPr>
+          <w:rFonts w:ascii="Courier New" w:hAnsi="Courier New" w:cs="Courier New"/>
+          <w:b/>
+          <w:color w:val="FF0000"/>
+          <w:sz w:val="19"/>
+          <w:szCs w:val="19"/>
+        </w:rPr>
+      </w:pPr>
+    </w:p>
+    <w:p>
+      <w:pPr>
+        <w:pStyle w:val="Heading1"/>
+      </w:pPr>
+      <w:r>
+        <w:t>Part D – Notes</w:t>
+      </w:r>
+    </w:p>
+    <w:p>
+      <w:pPr>
+        <w:pStyle w:val="ListParagraph"/>
+        <w:numPr>
+          <w:ilvl w:val="0"/>
+          <w:numId w:val="2"/>
+        </w:numPr>
+        <w:jc w:val="both"/>
+      </w:pPr>
+      <w:r>
+        <w:t>Lỗi truncate, phải cắt bớt  hoặc ép dữ liệu cho phù hợp với trường lưu trong database, nếu không sẽ bị lỗi không rõ ràng xuất ra cho khách hàng.</w:t>
+      </w:r>
+    </w:p>
+    <w:p>
+      <w:pPr>
+        <w:pStyle w:val="ListParagraph"/>
+        <w:numPr>
+          <w:ilvl w:val="0"/>
+          <w:numId w:val="2"/>
+        </w:numPr>
+        <w:jc w:val="both"/>
+      </w:pPr>
+      <w:r>
+        <w:t xml:space="preserve">Trước khi release cần trycatch tất cả </w:t>
+      </w:r>
+    </w:p>
+    <w:p>
+      <w:pPr>
+        <w:autoSpaceDE w:val="0"/>
+        <w:autoSpaceDN w:val="0"/>
+        <w:adjustRightInd w:val="0"/>
+        <w:spacing w:after="0" w:line="240" w:lineRule="auto"/>
+        <w:rPr>
+          <w:rFonts w:ascii="Courier New" w:hAnsi="Courier New" w:cs="Courier New"/>
+          <w:color w:val="008000"/>
+          <w:sz w:val="19"/>
+          <w:szCs w:val="19"/>
+        </w:rPr>
+      </w:pPr>
     </w:p>
     <w:p/>
     <w:p>
@@ -4319,7 +4383,7 @@
         <w:rPr>
           <w:noProof/>
         </w:rPr>
-        <w:t>10/08/10</w:t>
+        <w:t>10/20/10</w:t>
       </w:r>
     </w:fldSimple>
     <w:r>
@@ -4374,7 +4438,7 @@
       <w:rPr>
         <w:noProof/>
       </w:rPr>
-      <w:t>10/08/10</w:t>
+      <w:t>10/20/10</w:t>
     </w:r>
     <w:r>
       <w:fldChar w:fldCharType="end"/>
@@ -6778,7 +6842,7 @@
 </file>
 
 <file path=customXml/itemProps2.xml><?xml version="1.0" encoding="utf-8"?>
-<ds:datastoreItem xmlns:ds="http://schemas.openxmlformats.org/officeDocument/2006/customXml" ds:itemID="{E01B6DEB-D326-47E5-ADF4-C9D36CA87265}">
+<ds:datastoreItem xmlns:ds="http://schemas.openxmlformats.org/officeDocument/2006/customXml" ds:itemID="{94648F96-4534-454B-9CD2-0000B9915A18}">
   <ds:schemaRefs>
     <ds:schemaRef ds:uri="http://schemas.openxmlformats.org/officeDocument/2006/bibliography"/>
   </ds:schemaRefs>

--- a/trunk/01.Specifications/MONEY PACIFIC.docx
+++ b/trunk/01.Specifications/MONEY PACIFIC.docx
@@ -3999,6 +3999,453 @@
         </w:numPr>
       </w:pPr>
       <w:r>
+        <w:t>Qui trình Collect Money:</w:t>
+      </w:r>
+    </w:p>
+    <w:p>
+      <w:pPr>
+        <w:pStyle w:val="ListParagraph"/>
+        <w:numPr>
+          <w:ilvl w:val="0"/>
+          <w:numId w:val="2"/>
+        </w:numPr>
+        <w:rPr>
+          <w:b/>
+          <w:i/>
+        </w:rPr>
+      </w:pPr>
+      <w:r>
+        <w:rPr>
+          <w:b/>
+          <w:i/>
+        </w:rPr>
+        <w:t xml:space="preserve">Admin của money Pacific: </w:t>
+      </w:r>
+    </w:p>
+    <w:p>
+      <w:pPr>
+        <w:pStyle w:val="ListParagraph"/>
+        <w:numPr>
+          <w:ilvl w:val="1"/>
+          <w:numId w:val="2"/>
+        </w:numPr>
+        <w:rPr>
+          <w:i/>
+        </w:rPr>
+      </w:pPr>
+      <w:r>
+        <w:rPr>
+          <w:i/>
+        </w:rPr>
+        <w:t xml:space="preserve">Đăng nhập vào website, </w:t>
+      </w:r>
+    </w:p>
+    <w:p>
+      <w:pPr>
+        <w:pStyle w:val="ListParagraph"/>
+        <w:numPr>
+          <w:ilvl w:val="1"/>
+          <w:numId w:val="2"/>
+        </w:numPr>
+        <w:rPr>
+          <w:i/>
+        </w:rPr>
+      </w:pPr>
+      <w:r>
+        <w:rPr>
+          <w:i/>
+        </w:rPr>
+        <w:t>Chọn những Store muốn collect</w:t>
+      </w:r>
+    </w:p>
+    <w:p>
+      <w:pPr>
+        <w:pStyle w:val="ListParagraph"/>
+        <w:numPr>
+          <w:ilvl w:val="1"/>
+          <w:numId w:val="2"/>
+        </w:numPr>
+        <w:rPr>
+          <w:i/>
+        </w:rPr>
+      </w:pPr>
+      <w:r>
+        <w:rPr>
+          <w:i/>
+        </w:rPr>
+        <w:t>SMS To: chọn Money Pacific Agent (người đi thu tiền)</w:t>
+      </w:r>
+    </w:p>
+    <w:p>
+      <w:pPr>
+        <w:pStyle w:val="ListParagraph"/>
+        <w:numPr>
+          <w:ilvl w:val="1"/>
+          <w:numId w:val="2"/>
+        </w:numPr>
+        <w:rPr>
+          <w:i/>
+        </w:rPr>
+      </w:pPr>
+      <w:r>
+        <w:rPr>
+          <w:i/>
+        </w:rPr>
+        <w:t>Click Create (Pacific Code) and SMS To</w:t>
+      </w:r>
+    </w:p>
+    <w:p>
+      <w:pPr>
+        <w:pStyle w:val="ListParagraph"/>
+        <w:numPr>
+          <w:ilvl w:val="1"/>
+          <w:numId w:val="2"/>
+        </w:numPr>
+        <w:rPr>
+          <w:i/>
+        </w:rPr>
+      </w:pPr>
+      <w:r>
+        <w:rPr>
+          <w:i/>
+        </w:rPr>
+        <w:t>Thực hiện create Collect Code &amp; lưu xuống database</w:t>
+      </w:r>
+    </w:p>
+    <w:p>
+      <w:pPr>
+        <w:pStyle w:val="ListParagraph"/>
+        <w:numPr>
+          <w:ilvl w:val="1"/>
+          <w:numId w:val="2"/>
+        </w:numPr>
+        <w:rPr>
+          <w:i/>
+        </w:rPr>
+      </w:pPr>
+      <w:r>
+        <w:rPr>
+          <w:i/>
+        </w:rPr>
+        <w:t>Gửi SMS message tới Agent Phone</w:t>
+      </w:r>
+    </w:p>
+    <w:p>
+      <w:pPr>
+        <w:pStyle w:val="ListParagraph"/>
+        <w:numPr>
+          <w:ilvl w:val="0"/>
+          <w:numId w:val="2"/>
+        </w:numPr>
+        <w:rPr>
+          <w:b/>
+          <w:i/>
+        </w:rPr>
+      </w:pPr>
+      <w:r>
+        <w:rPr>
+          <w:b/>
+          <w:i/>
+        </w:rPr>
+        <w:t>Agent:</w:t>
+      </w:r>
+    </w:p>
+    <w:p>
+      <w:pPr>
+        <w:pStyle w:val="ListParagraph"/>
+        <w:numPr>
+          <w:ilvl w:val="1"/>
+          <w:numId w:val="2"/>
+        </w:numPr>
+        <w:rPr>
+          <w:i/>
+        </w:rPr>
+      </w:pPr>
+      <w:r>
+        <w:rPr>
+          <w:i/>
+        </w:rPr>
+        <w:t>Nhận được SMS với Collect Code</w:t>
+      </w:r>
+    </w:p>
+    <w:p>
+      <w:pPr>
+        <w:pStyle w:val="ListParagraph"/>
+        <w:numPr>
+          <w:ilvl w:val="1"/>
+          <w:numId w:val="2"/>
+        </w:numPr>
+        <w:rPr>
+          <w:i/>
+        </w:rPr>
+      </w:pPr>
+      <w:r>
+        <w:rPr>
+          <w:i/>
+        </w:rPr>
+        <w:t>Đi tới cửa hàng cần thu tiền &amp; yêu cầu Store User hay Store Manager để thu tiền</w:t>
+      </w:r>
+    </w:p>
+    <w:p>
+      <w:pPr>
+        <w:pStyle w:val="ListParagraph"/>
+        <w:numPr>
+          <w:ilvl w:val="0"/>
+          <w:numId w:val="2"/>
+        </w:numPr>
+        <w:rPr>
+          <w:b/>
+          <w:i/>
+        </w:rPr>
+      </w:pPr>
+      <w:r>
+        <w:rPr>
+          <w:b/>
+          <w:i/>
+        </w:rPr>
+        <w:t>Store User (Store Manager):</w:t>
+      </w:r>
+    </w:p>
+    <w:p>
+      <w:pPr>
+        <w:pStyle w:val="ListParagraph"/>
+        <w:numPr>
+          <w:ilvl w:val="1"/>
+          <w:numId w:val="2"/>
+        </w:numPr>
+        <w:rPr>
+          <w:i/>
+        </w:rPr>
+      </w:pPr>
+      <w:r>
+        <w:rPr>
+          <w:i/>
+        </w:rPr>
+        <w:t>Gửi SMS: MPBAL =&gt; biết số tiền hiện tại</w:t>
+      </w:r>
+    </w:p>
+    <w:p>
+      <w:pPr>
+        <w:pStyle w:val="ListParagraph"/>
+        <w:numPr>
+          <w:ilvl w:val="1"/>
+          <w:numId w:val="2"/>
+        </w:numPr>
+        <w:rPr>
+          <w:i/>
+        </w:rPr>
+      </w:pPr>
+      <w:r>
+        <w:rPr>
+          <w:i/>
+        </w:rPr>
+        <w:t>Hỏi Agent về Collect Code (security)</w:t>
+      </w:r>
+    </w:p>
+    <w:p>
+      <w:pPr>
+        <w:pStyle w:val="ListParagraph"/>
+        <w:numPr>
+          <w:ilvl w:val="1"/>
+          <w:numId w:val="2"/>
+        </w:numPr>
+        <w:rPr>
+          <w:i/>
+        </w:rPr>
+      </w:pPr>
+      <w:r>
+        <w:rPr>
+          <w:i/>
+        </w:rPr>
+        <w:t>Gửi SMS: MPCOL + Collect Code</w:t>
+      </w:r>
+    </w:p>
+    <w:p>
+      <w:pPr>
+        <w:pStyle w:val="ListParagraph"/>
+        <w:numPr>
+          <w:ilvl w:val="1"/>
+          <w:numId w:val="2"/>
+        </w:numPr>
+        <w:rPr>
+          <w:i/>
+        </w:rPr>
+      </w:pPr>
+      <w:r>
+        <w:rPr>
+          <w:i/>
+        </w:rPr>
+        <w:t>Nhận tin nhắn: “OK Collect $ by MR XXXX with ID Number please control (check) the ID</w:t>
+      </w:r>
+    </w:p>
+    <w:p>
+      <w:pPr>
+        <w:pStyle w:val="ListParagraph"/>
+        <w:numPr>
+          <w:ilvl w:val="1"/>
+          <w:numId w:val="2"/>
+        </w:numPr>
+        <w:rPr>
+          <w:i/>
+        </w:rPr>
+      </w:pPr>
+      <w:r>
+        <w:rPr>
+          <w:i/>
+        </w:rPr>
+        <w:t xml:space="preserve">Hệ thống tự động lưu </w:t>
+      </w:r>
+      <w:r>
+        <w:rPr>
+          <w:i/>
+        </w:rPr>
+        <w:t>đánh dấu rằng: Agent đã thanh toán</w:t>
+      </w:r>
+      <w:r>
+        <w:rPr>
+          <w:i/>
+        </w:rPr>
+        <w:t xml:space="preserve"> (có ngày giờ)…</w:t>
+      </w:r>
+    </w:p>
+    <w:p>
+      <w:pPr>
+        <w:pStyle w:val="ListParagraph"/>
+        <w:numPr>
+          <w:ilvl w:val="1"/>
+          <w:numId w:val="2"/>
+        </w:numPr>
+        <w:rPr>
+          <w:i/>
+        </w:rPr>
+      </w:pPr>
+      <w:r>
+        <w:rPr>
+          <w:i/>
+        </w:rPr>
+        <w:t>Agent: đưa ID &amp; nhận tiền từ Store</w:t>
+      </w:r>
+    </w:p>
+    <w:p>
+      <w:pPr>
+        <w:pStyle w:val="ListParagraph"/>
+        <w:numPr>
+          <w:ilvl w:val="0"/>
+          <w:numId w:val="2"/>
+        </w:numPr>
+        <w:rPr>
+          <w:b/>
+          <w:i/>
+        </w:rPr>
+      </w:pPr>
+      <w:r>
+        <w:rPr>
+          <w:b/>
+          <w:i/>
+        </w:rPr>
+        <w:t>Yêu cầu về WebSite:</w:t>
+      </w:r>
+    </w:p>
+    <w:p>
+      <w:pPr>
+        <w:pStyle w:val="ListParagraph"/>
+        <w:numPr>
+          <w:ilvl w:val="1"/>
+          <w:numId w:val="2"/>
+        </w:numPr>
+        <w:rPr>
+          <w:i/>
+        </w:rPr>
+      </w:pPr>
+      <w:r>
+        <w:rPr>
+          <w:i/>
+        </w:rPr>
+        <w:t>Có 3 phần filter: No – Process (đang trong tình trạng chờ thu tiền) – Collected (list những lần thu tiền của Agents)</w:t>
+      </w:r>
+    </w:p>
+    <w:p>
+      <w:pPr>
+        <w:pStyle w:val="ListParagraph"/>
+        <w:numPr>
+          <w:ilvl w:val="1"/>
+          <w:numId w:val="2"/>
+        </w:numPr>
+        <w:rPr>
+          <w:i/>
+        </w:rPr>
+      </w:pPr>
+      <w:r>
+        <w:rPr>
+          <w:i/>
+        </w:rPr>
+        <w:t>Status “No”: -&gt; hiển thị số tiền chưa collect từ KH</w:t>
+      </w:r>
+    </w:p>
+    <w:p>
+      <w:pPr>
+        <w:pStyle w:val="ListParagraph"/>
+        <w:numPr>
+          <w:ilvl w:val="1"/>
+          <w:numId w:val="2"/>
+        </w:numPr>
+        <w:rPr>
+          <w:i/>
+        </w:rPr>
+      </w:pPr>
+      <w:r>
+        <w:rPr>
+          <w:i/>
+        </w:rPr>
+        <w:t>Process: -&gt; vẫn hiển thị số tiền chưa collect từ KH nhưng tách thành 2 phần: No &amp; Processing (số tiền cố định)</w:t>
+      </w:r>
+      <w:r>
+        <w:rPr>
+          <w:i/>
+        </w:rPr>
+        <w:t xml:space="preserve"> - </w:t>
+      </w:r>
+      <w:r>
+        <w:rPr>
+          <w:i/>
+          <w:color w:val="FF0000"/>
+        </w:rPr>
+        <w:t>cần nói lại PM về việc cố định số tiền cho mỗi lần thu tiền</w:t>
+      </w:r>
+    </w:p>
+    <w:p>
+      <w:pPr>
+        <w:pStyle w:val="ListParagraph"/>
+        <w:numPr>
+          <w:ilvl w:val="1"/>
+          <w:numId w:val="2"/>
+        </w:numPr>
+        <w:rPr>
+          <w:i/>
+        </w:rPr>
+      </w:pPr>
+      <w:r>
+        <w:rPr>
+          <w:i/>
+        </w:rPr>
+        <w:t>Cứ mỗi lần tới 0hAM (hoặc 3hAM) thì Collect Code tự động mất hiệu lực &amp; chuyển về trạ</w:t>
+      </w:r>
+      <w:r>
+        <w:rPr>
+          <w:i/>
+        </w:rPr>
+        <w:t>ng thái No collect. Admin có thể xóa</w:t>
+      </w:r>
+    </w:p>
+    <w:p>
+      <w:pPr>
+        <w:pStyle w:val="Heading2"/>
+        <w:numPr>
+          <w:ilvl w:val="0"/>
+          <w:numId w:val="8"/>
+        </w:numPr>
+      </w:pPr>
+      <w:r>
         <w:t>Bảo mật:</w:t>
       </w:r>
     </w:p>
@@ -4025,6 +4472,7 @@
         <w:jc w:val="both"/>
       </w:pPr>
       <w:r>
+        <w:lastRenderedPageBreak/>
         <w:t xml:space="preserve">Other soft: </w:t>
       </w:r>
       <w:hyperlink r:id="rId13" w:history="1">
@@ -4055,13 +4503,6 @@
         <w:t>Deploy: phải set cho ISAPI and CGI Restrictions allowed</w:t>
       </w:r>
     </w:p>
-    <w:p>
-      <w:pPr>
-        <w:ind w:left="720" w:firstLine="720"/>
-        <w:jc w:val="both"/>
-      </w:pPr>
-    </w:p>
-    <w:p/>
     <w:p>
       <w:pPr>
         <w:pStyle w:val="Heading1"/>
@@ -4383,7 +4824,7 @@
         <w:rPr>
           <w:noProof/>
         </w:rPr>
-        <w:t>10/20/10</w:t>
+        <w:t>11/01/10</w:t>
       </w:r>
     </w:fldSimple>
     <w:r>
@@ -4438,7 +4879,7 @@
       <w:rPr>
         <w:noProof/>
       </w:rPr>
-      <w:t>10/20/10</w:t>
+      <w:t>11/01/10</w:t>
     </w:r>
     <w:r>
       <w:fldChar w:fldCharType="end"/>
@@ -5761,7 +6202,7 @@
   <w:abstractNum w:abstractNumId="12">
     <w:nsid w:val="53A3665A"/>
     <w:multiLevelType w:val="hybridMultilevel"/>
-    <w:tmpl w:val="161C94C8"/>
+    <w:tmpl w:val="49F48FAA"/>
     <w:lvl w:ilvl="0" w:tplc="6E3A1912">
       <w:numFmt w:val="bullet"/>
       <w:lvlText w:val="-"/>
@@ -6842,7 +7283,7 @@
 </file>
 
 <file path=customXml/itemProps2.xml><?xml version="1.0" encoding="utf-8"?>
-<ds:datastoreItem xmlns:ds="http://schemas.openxmlformats.org/officeDocument/2006/customXml" ds:itemID="{94648F96-4534-454B-9CD2-0000B9915A18}">
+<ds:datastoreItem xmlns:ds="http://schemas.openxmlformats.org/officeDocument/2006/customXml" ds:itemID="{C932EF62-EF9E-463F-A9E5-CCC7D03FE282}">
   <ds:schemaRefs>
     <ds:schemaRef ds:uri="http://schemas.openxmlformats.org/officeDocument/2006/bibliography"/>
   </ds:schemaRefs>

--- a/trunk/01.Specifications/MONEY PACIFIC.docx
+++ b/trunk/01.Specifications/MONEY PACIFIC.docx
@@ -4513,6 +4513,48 @@
       </w:r>
       <w:bookmarkEnd w:id="15"/>
     </w:p>
+    <w:p/>
+    <w:p>
+      <w:pPr>
+        <w:rPr>
+          <w:b/>
+          <w:i/>
+          <w:color w:val="FF0000"/>
+        </w:rPr>
+      </w:pPr>
+      <w:r>
+        <w:rPr>
+          <w:b/>
+        </w:rPr>
+        <w:t>Bug:</w:t>
+      </w:r>
+      <w:r>
+        <w:rPr>
+          <w:b/>
+        </w:rPr>
+        <w:t xml:space="preserve"> </w:t>
+      </w:r>
+      <w:r>
+        <w:rPr>
+          <w:color w:val="0070C0"/>
+        </w:rPr>
+        <w:t xml:space="preserve">Send MPCOL .. =&gt; gửi thông báo về số tiền cho StoreManger &amp; Agent biết để thu tiền. Nhưng vì một lý do nào đó SMS không tới và </w:t>
+      </w:r>
+      <w:r>
+        <w:rPr>
+          <w:b/>
+          <w:i/>
+          <w:color w:val="FF0000"/>
+        </w:rPr>
+        <w:t>Agent không thể thu được tiền.</w:t>
+      </w:r>
+    </w:p>
+    <w:p>
+      <w:r>
+        <w:t xml:space="preserve">-&gt;Sửa lỗi: </w:t>
+      </w:r>
+    </w:p>
+    <w:p/>
     <w:p>
       <w:pPr>
         <w:pStyle w:val="Heading1"/>
@@ -4824,7 +4866,7 @@
         <w:rPr>
           <w:noProof/>
         </w:rPr>
-        <w:t>11/01/10</w:t>
+        <w:t>11/08/10</w:t>
       </w:r>
     </w:fldSimple>
     <w:r>
@@ -4879,7 +4921,7 @@
       <w:rPr>
         <w:noProof/>
       </w:rPr>
-      <w:t>11/01/10</w:t>
+      <w:t>11/08/10</w:t>
     </w:r>
     <w:r>
       <w:fldChar w:fldCharType="end"/>
@@ -7283,7 +7325,7 @@
 </file>
 
 <file path=customXml/itemProps2.xml><?xml version="1.0" encoding="utf-8"?>
-<ds:datastoreItem xmlns:ds="http://schemas.openxmlformats.org/officeDocument/2006/customXml" ds:itemID="{C932EF62-EF9E-463F-A9E5-CCC7D03FE282}">
+<ds:datastoreItem xmlns:ds="http://schemas.openxmlformats.org/officeDocument/2006/customXml" ds:itemID="{ACAF823A-46D2-4D03-B13C-BA45BB5B5451}">
   <ds:schemaRefs>
     <ds:schemaRef ds:uri="http://schemas.openxmlformats.org/officeDocument/2006/bibliography"/>
   </ds:schemaRefs>

--- a/trunk/01.Specifications/MONEY PACIFIC.docx
+++ b/trunk/01.Specifications/MONEY PACIFIC.docx
@@ -4554,6 +4554,17 @@
         <w:t xml:space="preserve">-&gt;Sửa lỗi: </w:t>
       </w:r>
     </w:p>
+    <w:p>
+      <w:r>
+        <w:rPr>
+          <w:b/>
+        </w:rPr>
+        <w:t xml:space="preserve">Bug: </w:t>
+      </w:r>
+      <w:r>
+        <w:t>Set UTC Timezone… -&gt; when use in vietnam, can use exactly vietnam’s time zone</w:t>
+      </w:r>
+    </w:p>
     <w:p/>
     <w:p>
       <w:pPr>
@@ -4866,7 +4877,7 @@
         <w:rPr>
           <w:noProof/>
         </w:rPr>
-        <w:t>11/08/10</w:t>
+        <w:t>11/16/10</w:t>
       </w:r>
     </w:fldSimple>
     <w:r>
@@ -4921,7 +4932,7 @@
       <w:rPr>
         <w:noProof/>
       </w:rPr>
-      <w:t>11/08/10</w:t>
+      <w:t>11/16/10</w:t>
     </w:r>
     <w:r>
       <w:fldChar w:fldCharType="end"/>
@@ -7325,7 +7336,7 @@
 </file>
 
 <file path=customXml/itemProps2.xml><?xml version="1.0" encoding="utf-8"?>
-<ds:datastoreItem xmlns:ds="http://schemas.openxmlformats.org/officeDocument/2006/customXml" ds:itemID="{ACAF823A-46D2-4D03-B13C-BA45BB5B5451}">
+<ds:datastoreItem xmlns:ds="http://schemas.openxmlformats.org/officeDocument/2006/customXml" ds:itemID="{647D71E8-C172-40AF-A753-1D5C9201D6F1}">
   <ds:schemaRefs>
     <ds:schemaRef ds:uri="http://schemas.openxmlformats.org/officeDocument/2006/bibliography"/>
   </ds:schemaRefs>

--- a/trunk/01.Specifications/MONEY PACIFIC.docx
+++ b/trunk/01.Specifications/MONEY PACIFIC.docx
@@ -4796,11 +4796,33 @@
     <w:p/>
     <w:p>
       <w:pPr>
-        <w:pStyle w:val="ListParagraph"/>
+        <w:rPr>
+          <w:i/>
+          <w:color w:val="00B050"/>
+        </w:rPr>
+      </w:pPr>
+      <w:r>
         <w:rPr>
           <w:b/>
-        </w:rPr>
-      </w:pPr>
+          <w:i/>
+          <w:color w:val="FF0000"/>
+        </w:rPr>
+        <w:t>*** Chức năng sau này sẽ phát triển</w:t>
+      </w:r>
+      <w:r>
+        <w:rPr>
+          <w:i/>
+          <w:color w:val="FF0000"/>
+        </w:rPr>
+        <w:t xml:space="preserve">: </w:t>
+      </w:r>
+      <w:r>
+        <w:rPr>
+          <w:i/>
+          <w:color w:val="00B050"/>
+        </w:rPr>
+        <w:t>Tách phần ConfigPort ra thành 1 part nhỏ: có thể đổi port mà phần source Security sẽ không biết port mình đang gọi là port nào…</w:t>
+      </w:r>
     </w:p>
     <w:sectPr>
       <w:headerReference w:type="default" r:id="rId14"/>
@@ -4877,7 +4899,7 @@
         <w:rPr>
           <w:noProof/>
         </w:rPr>
-        <w:t>11/16/10</w:t>
+        <w:t>11/25/10</w:t>
       </w:r>
     </w:fldSimple>
     <w:r>
@@ -4932,7 +4954,7 @@
       <w:rPr>
         <w:noProof/>
       </w:rPr>
-      <w:t>11/16/10</w:t>
+      <w:t>11/25/10</w:t>
     </w:r>
     <w:r>
       <w:fldChar w:fldCharType="end"/>
@@ -7336,7 +7358,7 @@
 </file>
 
 <file path=customXml/itemProps2.xml><?xml version="1.0" encoding="utf-8"?>
-<ds:datastoreItem xmlns:ds="http://schemas.openxmlformats.org/officeDocument/2006/customXml" ds:itemID="{647D71E8-C172-40AF-A753-1D5C9201D6F1}">
+<ds:datastoreItem xmlns:ds="http://schemas.openxmlformats.org/officeDocument/2006/customXml" ds:itemID="{247E681D-58E0-4C05-82E1-623B2DDB53A9}">
   <ds:schemaRefs>
     <ds:schemaRef ds:uri="http://schemas.openxmlformats.org/officeDocument/2006/bibliography"/>
   </ds:schemaRefs>
